--- a/LCS-实时通讯软件5组/04.实训总结报告/学生实训总结报告-刘乐也.docx
+++ b/LCS-实时通讯软件5组/04.实训总结报告/学生实训总结报告-刘乐也.docx
@@ -197,7 +197,7 @@
           <w:u w:val="single"/>
           <w:lang w:val="en-US" w:eastAsia="zh-CN"/>
         </w:rPr>
-        <w:t>LCS</w:t>
+        <w:t>LCS实时通讯软件</w:t>
       </w:r>
       <w:r>
         <w:rPr>
@@ -206,7 +206,7 @@
           <w:szCs w:val="36"/>
           <w:u w:val="single"/>
         </w:rPr>
-        <w:t xml:space="preserve">                     </w:t>
+        <w:t xml:space="preserve">        </w:t>
       </w:r>
     </w:p>
     <w:p>
@@ -551,8 +551,8 @@
         </w:rPr>
         <w:br w:type="page"/>
       </w:r>
-      <w:bookmarkStart w:id="2" w:name="_Toc437504713"/>
-      <w:bookmarkStart w:id="3" w:name="_Toc437504801"/>
+      <w:bookmarkStart w:id="2" w:name="_Toc437504801"/>
+      <w:bookmarkStart w:id="3" w:name="_Toc437504713"/>
       <w:r>
         <w:rPr>
           <w:rFonts w:ascii="黑体" w:hAnsi="宋体" w:eastAsia="黑体"/>
@@ -687,25 +687,8 @@
     <w:p>
       <w:pPr>
         <w:rPr>
-          <w:rFonts w:hint="eastAsia" w:ascii="宋体" w:hAnsi="宋体"/>
-          <w:color w:val="FF0000"/>
-          <w:sz w:val="24"/>
-        </w:rPr>
-      </w:pPr>
-      <w:r>
-        <w:rPr>
-          <w:rFonts w:hint="eastAsia" w:ascii="宋体" w:hAnsi="宋体"/>
-          <w:color w:val="FF0000"/>
-          <w:sz w:val="24"/>
-        </w:rPr>
-        <w:t>为什么做这个题目，有什么实际价值</w:t>
-      </w:r>
-    </w:p>
-    <w:p>
-      <w:pPr>
-        <w:rPr>
           <w:rFonts w:hint="default" w:ascii="宋体" w:hAnsi="宋体" w:eastAsia="宋体"/>
-          <w:color w:val="FF0000"/>
+          <w:color w:val="auto"/>
           <w:sz w:val="24"/>
           <w:lang w:val="en-US" w:eastAsia="zh-CN"/>
         </w:rPr>
@@ -713,14 +696,23 @@
       <w:r>
         <w:rPr>
           <w:rFonts w:hint="eastAsia" w:ascii="宋体" w:hAnsi="宋体"/>
-          <w:color w:val="FF0000"/>
+          <w:color w:val="auto"/>
           <w:sz w:val="24"/>
           <w:lang w:val="en-US" w:eastAsia="zh-CN"/>
         </w:rPr>
-        <w:t>QT是一个跨平台的C++应用程序开发框架。广泛用于开发GUI程序，这可称为部件工具箱。它也可用于开发非GUI程序，例如控制台工具和服务器。而制作实时通讯软件能让整组成员同时认识到许多功能。</w:t>
+        <w:t>QT是一个跨平台的C++应用程序开发框架。广泛用于开发GUI程序，这可称为部件工具箱。它也可用于开发非GUI程序，例如控制台工具和服务器。而制作实时通讯软件能让整组成员同时认识到许多功能。实时通讯软</w:t>
       </w:r>
       <w:bookmarkStart w:id="10" w:name="_GoBack"/>
       <w:bookmarkEnd w:id="10"/>
+      <w:r>
+        <w:rPr>
+          <w:rFonts w:hint="eastAsia" w:ascii="宋体" w:hAnsi="宋体"/>
+          <w:color w:val="auto"/>
+          <w:sz w:val="24"/>
+          <w:lang w:val="en-US" w:eastAsia="zh-CN"/>
+        </w:rPr>
+        <w:t>件也是现今时代人们最常使用的软件，我们能通过本项目了解到许多基础开发通讯软件的技巧。日后对我们非常有帮助。</w:t>
+      </w:r>
     </w:p>
     <w:p>
       <w:pPr>
@@ -750,58 +742,54 @@
     <w:p>
       <w:pPr>
         <w:rPr>
-          <w:rFonts w:ascii="宋体" w:hAnsi="宋体"/>
-          <w:color w:val="FF0000"/>
-          <w:sz w:val="24"/>
-        </w:rPr>
-      </w:pPr>
-      <w:r>
-        <w:rPr>
-          <w:rFonts w:hint="eastAsia" w:ascii="宋体" w:hAnsi="宋体"/>
-          <w:color w:val="FF0000"/>
-          <w:sz w:val="24"/>
-        </w:rPr>
-        <w:t>软、硬件环境</w:t>
-      </w:r>
-    </w:p>
-    <w:p>
-      <w:pPr>
-        <w:rPr>
-          <w:rFonts w:ascii="宋体"/>
-          <w:b/>
-          <w:sz w:val="24"/>
-        </w:rPr>
-      </w:pPr>
-      <w:r>
-        <w:rPr>
-          <w:rFonts w:hint="eastAsia" w:ascii="宋体" w:hAnsi="宋体"/>
-          <w:bCs/>
-          <w:color w:val="0000FF"/>
-          <w:sz w:val="24"/>
-        </w:rPr>
-        <w:t>（正文，小四号宋体，</w:t>
-      </w:r>
-      <w:r>
-        <w:rPr>
-          <w:rFonts w:ascii="宋体" w:hAnsi="宋体"/>
-          <w:bCs/>
-          <w:color w:val="0000FF"/>
-          <w:sz w:val="24"/>
-        </w:rPr>
-        <w:t>1.25</w:t>
-      </w:r>
-      <w:r>
-        <w:rPr>
-          <w:rFonts w:hint="eastAsia" w:ascii="宋体" w:hAnsi="宋体"/>
-          <w:bCs/>
-          <w:color w:val="0000FF"/>
-          <w:sz w:val="24"/>
-        </w:rPr>
-        <w:t>倍行距）</w:t>
-      </w:r>
-    </w:p>
-    <w:p>
-      <w:pPr>
+          <w:rFonts w:hint="default" w:ascii="宋体" w:hAnsi="宋体"/>
+          <w:color w:val="auto"/>
+          <w:sz w:val="24"/>
+          <w:lang w:val="en-US" w:eastAsia="zh-CN"/>
+        </w:rPr>
+      </w:pPr>
+      <w:r>
+        <w:rPr>
+          <w:rFonts w:hint="eastAsia" w:ascii="宋体" w:hAnsi="宋体"/>
+          <w:color w:val="auto"/>
+          <w:sz w:val="24"/>
+          <w:lang w:val="en-US" w:eastAsia="zh-CN"/>
+        </w:rPr>
+        <w:t>软件环境：QT Creator 4.11.2 + Windows + Linux</w:t>
+      </w:r>
+    </w:p>
+    <w:p>
+      <w:pPr>
+        <w:rPr>
+          <w:rFonts w:hint="eastAsia" w:ascii="宋体" w:hAnsi="宋体"/>
+          <w:color w:val="auto"/>
+          <w:sz w:val="24"/>
+          <w:lang w:val="en-US" w:eastAsia="zh-CN"/>
+        </w:rPr>
+      </w:pPr>
+      <w:r>
+        <w:rPr>
+          <w:rFonts w:hint="eastAsia" w:ascii="宋体" w:hAnsi="宋体"/>
+          <w:color w:val="auto"/>
+          <w:sz w:val="24"/>
+          <w:lang w:val="en-US" w:eastAsia="zh-CN"/>
+        </w:rPr>
+        <w:t>硬件环境：Intel 3以上，2GB RAM</w:t>
+      </w:r>
+    </w:p>
+    <w:p>
+      <w:pPr>
+        <w:rPr>
+          <w:rFonts w:hint="eastAsia" w:ascii="宋体" w:hAnsi="宋体"/>
+          <w:color w:val="auto"/>
+          <w:sz w:val="24"/>
+          <w:lang w:val="en-US" w:eastAsia="zh-CN"/>
+        </w:rPr>
+      </w:pPr>
+    </w:p>
+    <w:p>
+      <w:pPr>
+        <w:jc w:val="center"/>
         <w:rPr>
           <w:rFonts w:ascii="黑体" w:hAnsi="宋体" w:eastAsia="黑体"/>
           <w:b/>
@@ -833,93 +821,105 @@
         </w:rPr>
         <w:t>项目设计</w:t>
       </w:r>
-      <w:r>
-        <w:rPr>
-          <w:rFonts w:hint="eastAsia" w:ascii="黑体" w:hAnsi="宋体" w:eastAsia="黑体"/>
-          <w:bCs/>
-          <w:color w:val="0000FF"/>
-          <w:sz w:val="30"/>
-          <w:szCs w:val="30"/>
-        </w:rPr>
-        <w:t>（小三黑体，居中）</w:t>
-      </w:r>
       <w:bookmarkEnd w:id="4"/>
       <w:bookmarkEnd w:id="5"/>
+    </w:p>
+    <w:p>
+      <w:pPr>
+        <w:rPr>
+          <w:rFonts w:hint="default" w:ascii="宋体" w:hAnsi="宋体"/>
+          <w:color w:val="auto"/>
+          <w:sz w:val="24"/>
+          <w:lang w:val="en-US" w:eastAsia="zh-CN"/>
+        </w:rPr>
+      </w:pPr>
+      <w:r>
+        <w:rPr>
+          <w:rFonts w:ascii="黑体" w:hAnsi="宋体" w:eastAsia="黑体"/>
+          <w:bCs/>
+          <w:sz w:val="28"/>
+        </w:rPr>
+        <w:t xml:space="preserve">2.1 </w:t>
+      </w:r>
       <w:r>
         <w:rPr>
           <w:rFonts w:hint="eastAsia" w:ascii="黑体" w:hAnsi="宋体" w:eastAsia="黑体"/>
           <w:bCs/>
-          <w:color w:val="FF0000"/>
-          <w:sz w:val="30"/>
-          <w:szCs w:val="30"/>
-        </w:rPr>
-        <w:t>（以</w:t>
-      </w:r>
-      <w:r>
-        <w:rPr>
-          <w:rFonts w:ascii="黑体" w:hAnsi="宋体" w:eastAsia="黑体"/>
-          <w:bCs/>
-          <w:color w:val="FF0000"/>
-          <w:sz w:val="30"/>
-          <w:szCs w:val="30"/>
-        </w:rPr>
-        <w:t>个人主要</w:t>
-      </w:r>
-      <w:r>
-        <w:rPr>
-          <w:rFonts w:hint="eastAsia" w:ascii="黑体" w:hAnsi="宋体" w:eastAsia="黑体"/>
-          <w:bCs/>
-          <w:color w:val="FF0000"/>
-          <w:sz w:val="30"/>
-          <w:szCs w:val="30"/>
-        </w:rPr>
-        <w:t>负责</w:t>
-      </w:r>
-      <w:r>
-        <w:rPr>
-          <w:rFonts w:ascii="黑体" w:hAnsi="宋体" w:eastAsia="黑体"/>
-          <w:bCs/>
-          <w:color w:val="FF0000"/>
-          <w:sz w:val="30"/>
-          <w:szCs w:val="30"/>
-        </w:rPr>
-        <w:t>内容为主</w:t>
-      </w:r>
-      <w:r>
-        <w:rPr>
-          <w:rFonts w:hint="eastAsia" w:ascii="黑体" w:hAnsi="宋体" w:eastAsia="黑体"/>
-          <w:bCs/>
-          <w:color w:val="FF0000"/>
-          <w:sz w:val="30"/>
-          <w:szCs w:val="30"/>
-        </w:rPr>
-        <w:t>）</w:t>
-      </w:r>
-    </w:p>
-    <w:p>
-      <w:pPr>
-        <w:rPr>
-          <w:rFonts w:ascii="黑体" w:hAnsi="宋体" w:eastAsia="黑体"/>
+          <w:sz w:val="28"/>
+        </w:rPr>
+        <w:t>设计思路</w:t>
+      </w:r>
+    </w:p>
+    <w:p>
+      <w:pPr>
+        <w:keepNext w:val="0"/>
+        <w:keepLines w:val="0"/>
+        <w:pageBreakBefore w:val="0"/>
+        <w:widowControl w:val="0"/>
+        <w:kinsoku/>
+        <w:wordWrap/>
+        <w:overflowPunct/>
+        <w:topLinePunct w:val="0"/>
+        <w:autoSpaceDE/>
+        <w:autoSpaceDN/>
+        <w:bidi w:val="0"/>
+        <w:adjustRightInd/>
+        <w:snapToGrid/>
+        <w:spacing w:line="300" w:lineRule="auto"/>
+        <w:textAlignment w:val="auto"/>
+        <w:rPr>
+          <w:rFonts w:hint="eastAsia" w:ascii="宋体" w:hAnsi="宋体"/>
+          <w:bCs/>
           <w:color w:val="0000FF"/>
-          <w:sz w:val="28"/>
-          <w:szCs w:val="28"/>
-        </w:rPr>
-      </w:pPr>
-      <w:r>
-        <w:rPr>
-          <w:rFonts w:ascii="黑体" w:hAnsi="宋体" w:eastAsia="黑体"/>
-          <w:bCs/>
-          <w:sz w:val="28"/>
-        </w:rPr>
-        <w:t xml:space="preserve">2.1 </w:t>
-      </w:r>
-      <w:r>
-        <w:rPr>
-          <w:rFonts w:hint="eastAsia" w:ascii="黑体" w:hAnsi="宋体" w:eastAsia="黑体"/>
-          <w:bCs/>
-          <w:sz w:val="28"/>
-        </w:rPr>
-        <w:t>设计思路</w:t>
+          <w:sz w:val="24"/>
+          <w:lang w:val="en-US" w:eastAsia="zh-CN"/>
+        </w:rPr>
+      </w:pPr>
+      <w:r>
+        <w:rPr>
+          <w:rFonts w:hint="eastAsia" w:ascii="宋体" w:hAnsi="宋体"/>
+          <w:bCs/>
+          <w:color w:val="0000FF"/>
+          <w:sz w:val="24"/>
+          <w:lang w:val="en-US" w:eastAsia="zh-CN"/>
+        </w:rPr>
+        <w:t>本文将以登录与注册界面进行阐述。这类设计适合使用在各种大小软件上，只要是功能性较多和需要存储大量用户信息的软件都需要设计一个登录界面。用户能注册与自己相关的信息和密码，系统便会收集该用户在软件内所使用的信息，以便日后的调用。</w:t>
+      </w:r>
+    </w:p>
+    <w:p>
+      <w:pPr>
+        <w:keepNext w:val="0"/>
+        <w:keepLines w:val="0"/>
+        <w:pageBreakBefore w:val="0"/>
+        <w:widowControl w:val="0"/>
+        <w:kinsoku/>
+        <w:wordWrap/>
+        <w:overflowPunct/>
+        <w:topLinePunct w:val="0"/>
+        <w:autoSpaceDE/>
+        <w:autoSpaceDN/>
+        <w:bidi w:val="0"/>
+        <w:adjustRightInd/>
+        <w:snapToGrid/>
+        <w:spacing w:line="300" w:lineRule="auto"/>
+        <w:textAlignment w:val="auto"/>
+        <w:rPr>
+          <w:rFonts w:hint="default" w:ascii="宋体" w:hAnsi="宋体"/>
+          <w:bCs/>
+          <w:color w:val="0000FF"/>
+          <w:sz w:val="24"/>
+          <w:lang w:val="en-US" w:eastAsia="zh-CN"/>
+        </w:rPr>
+      </w:pPr>
+      <w:r>
+        <w:rPr>
+          <w:rFonts w:hint="eastAsia" w:ascii="宋体" w:hAnsi="宋体"/>
+          <w:bCs/>
+          <w:color w:val="0000FF"/>
+          <w:sz w:val="24"/>
+          <w:lang w:val="en-US" w:eastAsia="zh-CN"/>
+        </w:rPr>
+        <w:t>一个登录界面通常都会显示用户信息、登录和注册按钮。其中用户信息包括用户头像、用户名以及密码。</w:t>
       </w:r>
     </w:p>
     <w:p>
@@ -1920,7 +1920,7 @@
     <w:lsdException w:unhideWhenUsed="0" w:uiPriority="72" w:semiHidden="0" w:name="Colorful List Accent 2"/>
     <w:lsdException w:unhideWhenUsed="0" w:uiPriority="73" w:semiHidden="0" w:name="Colorful Grid Accent 2"/>
     <w:lsdException w:unhideWhenUsed="0" w:uiPriority="60" w:semiHidden="0" w:name="Light Shading Accent 3"/>
-    <w:lsdException w:unhideWhenUsed="0" w:uiPriority="61" w:semiHidden="0" w:name="Light List Accent 3"/>
+    <w:lsdException w:qFormat="1" w:unhideWhenUsed="0" w:uiPriority="61" w:semiHidden="0" w:name="Light List Accent 3"/>
     <w:lsdException w:unhideWhenUsed="0" w:uiPriority="62" w:semiHidden="0" w:name="Light Grid Accent 3"/>
     <w:lsdException w:unhideWhenUsed="0" w:uiPriority="63" w:semiHidden="0" w:name="Medium Shading 1 Accent 3"/>
     <w:lsdException w:unhideWhenUsed="0" w:uiPriority="64" w:semiHidden="0" w:name="Medium Shading 2 Accent 3"/>

--- a/LCS-实时通讯软件5组/04.实训总结报告/学生实训总结报告-刘乐也.docx
+++ b/LCS-实时通讯软件5组/04.实训总结报告/学生实训总结报告-刘乐也.docx
@@ -700,18 +700,7 @@
           <w:sz w:val="24"/>
           <w:lang w:val="en-US" w:eastAsia="zh-CN"/>
         </w:rPr>
-        <w:t>QT是一个跨平台的C++应用程序开发框架。广泛用于开发GUI程序，这可称为部件工具箱。它也可用于开发非GUI程序，例如控制台工具和服务器。而制作实时通讯软件能让整组成员同时认识到许多功能。实时通讯软</w:t>
-      </w:r>
-      <w:bookmarkStart w:id="10" w:name="_GoBack"/>
-      <w:bookmarkEnd w:id="10"/>
-      <w:r>
-        <w:rPr>
-          <w:rFonts w:hint="eastAsia" w:ascii="宋体" w:hAnsi="宋体"/>
-          <w:color w:val="auto"/>
-          <w:sz w:val="24"/>
-          <w:lang w:val="en-US" w:eastAsia="zh-CN"/>
-        </w:rPr>
-        <w:t>件也是现今时代人们最常使用的软件，我们能通过本项目了解到许多基础开发通讯软件的技巧。日后对我们非常有帮助。</w:t>
+        <w:t>QT是一个跨平台的C++应用程序开发框架。广泛用于开发GUI程序，这可称为部件工具箱。它也可用于开发非GUI程序，例如控制台工具和服务器。而制作实时通讯软件能让整组成员同时认识到许多功能。实时通讯软件也是现今时代人们最常使用的软件，我们能通过本项目了解到许多基础开发通讯软件的技巧。日后对我们非常有帮助。</w:t>
       </w:r>
     </w:p>
     <w:p>
@@ -742,7 +731,7 @@
     <w:p>
       <w:pPr>
         <w:rPr>
-          <w:rFonts w:hint="default" w:ascii="宋体" w:hAnsi="宋体"/>
+          <w:rFonts w:hint="eastAsia" w:ascii="宋体" w:hAnsi="宋体"/>
           <w:color w:val="auto"/>
           <w:sz w:val="24"/>
           <w:lang w:val="en-US" w:eastAsia="zh-CN"/>
@@ -786,6 +775,27 @@
           <w:lang w:val="en-US" w:eastAsia="zh-CN"/>
         </w:rPr>
       </w:pPr>
+      <w:r>
+        <w:rPr>
+          <w:rFonts w:hint="eastAsia" w:ascii="宋体" w:hAnsi="宋体"/>
+          <w:color w:val="auto"/>
+          <w:sz w:val="24"/>
+          <w:lang w:val="en-US" w:eastAsia="zh-CN"/>
+        </w:rPr>
+        <w:t>使用GitHub进行成员的程序同步</w:t>
+      </w:r>
+    </w:p>
+    <w:p>
+      <w:pPr>
+        <w:rPr>
+          <w:rFonts w:hint="eastAsia" w:ascii="宋体" w:hAnsi="宋体"/>
+          <w:color w:val="auto"/>
+          <w:sz w:val="24"/>
+          <w:lang w:val="en-US" w:eastAsia="zh-CN"/>
+        </w:rPr>
+      </w:pPr>
+      <w:bookmarkStart w:id="10" w:name="_GoBack"/>
+      <w:bookmarkEnd w:id="10"/>
     </w:p>
     <w:p>
       <w:pPr>
@@ -866,20 +876,21 @@
         <w:adjustRightInd/>
         <w:snapToGrid/>
         <w:spacing w:line="300" w:lineRule="auto"/>
+        <w:ind w:firstLine="420" w:firstLineChars="0"/>
         <w:textAlignment w:val="auto"/>
         <w:rPr>
           <w:rFonts w:hint="eastAsia" w:ascii="宋体" w:hAnsi="宋体"/>
           <w:bCs/>
-          <w:color w:val="0000FF"/>
-          <w:sz w:val="24"/>
-          <w:lang w:val="en-US" w:eastAsia="zh-CN"/>
-        </w:rPr>
-      </w:pPr>
-      <w:r>
-        <w:rPr>
-          <w:rFonts w:hint="eastAsia" w:ascii="宋体" w:hAnsi="宋体"/>
-          <w:bCs/>
-          <w:color w:val="0000FF"/>
+          <w:color w:val="auto"/>
+          <w:sz w:val="24"/>
+          <w:lang w:val="en-US" w:eastAsia="zh-CN"/>
+        </w:rPr>
+      </w:pPr>
+      <w:r>
+        <w:rPr>
+          <w:rFonts w:hint="eastAsia" w:ascii="宋体" w:hAnsi="宋体"/>
+          <w:bCs/>
+          <w:color w:val="auto"/>
           <w:sz w:val="24"/>
           <w:lang w:val="en-US" w:eastAsia="zh-CN"/>
         </w:rPr>
@@ -902,20 +913,21 @@
         <w:adjustRightInd/>
         <w:snapToGrid/>
         <w:spacing w:line="300" w:lineRule="auto"/>
+        <w:ind w:firstLine="420" w:firstLineChars="0"/>
         <w:textAlignment w:val="auto"/>
         <w:rPr>
-          <w:rFonts w:hint="default" w:ascii="宋体" w:hAnsi="宋体"/>
-          <w:bCs/>
-          <w:color w:val="0000FF"/>
-          <w:sz w:val="24"/>
-          <w:lang w:val="en-US" w:eastAsia="zh-CN"/>
-        </w:rPr>
-      </w:pPr>
-      <w:r>
-        <w:rPr>
-          <w:rFonts w:hint="eastAsia" w:ascii="宋体" w:hAnsi="宋体"/>
-          <w:bCs/>
-          <w:color w:val="0000FF"/>
+          <w:rFonts w:hint="eastAsia" w:ascii="宋体" w:hAnsi="宋体"/>
+          <w:bCs/>
+          <w:color w:val="auto"/>
+          <w:sz w:val="24"/>
+          <w:lang w:val="en-US" w:eastAsia="zh-CN"/>
+        </w:rPr>
+      </w:pPr>
+      <w:r>
+        <w:rPr>
+          <w:rFonts w:hint="eastAsia" w:ascii="宋体" w:hAnsi="宋体"/>
+          <w:bCs/>
+          <w:color w:val="auto"/>
           <w:sz w:val="24"/>
           <w:lang w:val="en-US" w:eastAsia="zh-CN"/>
         </w:rPr>
@@ -924,8 +936,307 @@
     </w:p>
     <w:p>
       <w:pPr>
-        <w:rPr>
-          <w:rFonts w:ascii="黑体" w:hAnsi="宋体" w:eastAsia="黑体"/>
+        <w:keepNext w:val="0"/>
+        <w:keepLines w:val="0"/>
+        <w:pageBreakBefore w:val="0"/>
+        <w:widowControl w:val="0"/>
+        <w:numPr>
+          <w:ilvl w:val="0"/>
+          <w:numId w:val="2"/>
+        </w:numPr>
+        <w:kinsoku/>
+        <w:wordWrap/>
+        <w:overflowPunct/>
+        <w:topLinePunct w:val="0"/>
+        <w:autoSpaceDE/>
+        <w:autoSpaceDN/>
+        <w:bidi w:val="0"/>
+        <w:adjustRightInd/>
+        <w:snapToGrid/>
+        <w:spacing w:line="300" w:lineRule="auto"/>
+        <w:textAlignment w:val="auto"/>
+        <w:rPr>
+          <w:rFonts w:hint="eastAsia" w:ascii="宋体" w:hAnsi="宋体"/>
+          <w:b/>
+          <w:bCs w:val="0"/>
+          <w:color w:val="auto"/>
+          <w:sz w:val="24"/>
+          <w:lang w:val="en-US" w:eastAsia="zh-CN"/>
+        </w:rPr>
+      </w:pPr>
+      <w:r>
+        <w:rPr>
+          <w:rFonts w:hint="eastAsia" w:ascii="宋体" w:hAnsi="宋体"/>
+          <w:b/>
+          <w:bCs w:val="0"/>
+          <w:color w:val="auto"/>
+          <w:sz w:val="24"/>
+          <w:lang w:val="en-US" w:eastAsia="zh-CN"/>
+        </w:rPr>
+        <w:t>效果图</w:t>
+      </w:r>
+    </w:p>
+    <w:p>
+      <w:pPr>
+        <w:keepNext w:val="0"/>
+        <w:keepLines w:val="0"/>
+        <w:pageBreakBefore w:val="0"/>
+        <w:widowControl w:val="0"/>
+        <w:numPr>
+          <w:numId w:val="0"/>
+        </w:numPr>
+        <w:kinsoku/>
+        <w:wordWrap/>
+        <w:overflowPunct/>
+        <w:topLinePunct w:val="0"/>
+        <w:autoSpaceDE/>
+        <w:autoSpaceDN/>
+        <w:bidi w:val="0"/>
+        <w:adjustRightInd/>
+        <w:snapToGrid/>
+        <w:spacing w:line="300" w:lineRule="auto"/>
+        <w:textAlignment w:val="auto"/>
+        <w:rPr>
+          <w:rFonts w:hint="eastAsia" w:ascii="宋体" w:hAnsi="宋体"/>
+          <w:b/>
+          <w:bCs w:val="0"/>
+          <w:color w:val="auto"/>
+          <w:sz w:val="24"/>
+          <w:lang w:val="en-US" w:eastAsia="zh-CN"/>
+        </w:rPr>
+      </w:pPr>
+      <w:r>
+        <w:rPr>
+          <w:rFonts w:hint="eastAsia" w:ascii="宋体" w:hAnsi="宋体"/>
+          <w:b/>
+          <w:bCs w:val="0"/>
+          <w:color w:val="auto"/>
+          <w:sz w:val="24"/>
+          <w:lang w:val="en-US" w:eastAsia="zh-CN"/>
+        </w:rPr>
+        <w:t>登录界面</w:t>
+      </w:r>
+    </w:p>
+    <w:p>
+      <w:pPr>
+        <w:keepNext w:val="0"/>
+        <w:keepLines w:val="0"/>
+        <w:pageBreakBefore w:val="0"/>
+        <w:widowControl w:val="0"/>
+        <w:numPr>
+          <w:numId w:val="0"/>
+        </w:numPr>
+        <w:kinsoku/>
+        <w:wordWrap/>
+        <w:overflowPunct/>
+        <w:topLinePunct w:val="0"/>
+        <w:autoSpaceDE/>
+        <w:autoSpaceDN/>
+        <w:bidi w:val="0"/>
+        <w:adjustRightInd/>
+        <w:snapToGrid/>
+        <w:spacing w:line="300" w:lineRule="auto"/>
+        <w:textAlignment w:val="auto"/>
+      </w:pPr>
+    </w:p>
+    <w:p>
+      <w:pPr>
+        <w:keepNext w:val="0"/>
+        <w:keepLines w:val="0"/>
+        <w:pageBreakBefore w:val="0"/>
+        <w:widowControl w:val="0"/>
+        <w:numPr>
+          <w:numId w:val="0"/>
+        </w:numPr>
+        <w:kinsoku/>
+        <w:wordWrap/>
+        <w:overflowPunct/>
+        <w:topLinePunct w:val="0"/>
+        <w:autoSpaceDE/>
+        <w:autoSpaceDN/>
+        <w:bidi w:val="0"/>
+        <w:adjustRightInd/>
+        <w:snapToGrid/>
+        <w:spacing w:line="300" w:lineRule="auto"/>
+        <w:textAlignment w:val="auto"/>
+      </w:pPr>
+    </w:p>
+    <w:p>
+      <w:pPr>
+        <w:keepNext w:val="0"/>
+        <w:keepLines w:val="0"/>
+        <w:pageBreakBefore w:val="0"/>
+        <w:widowControl w:val="0"/>
+        <w:numPr>
+          <w:numId w:val="0"/>
+        </w:numPr>
+        <w:kinsoku/>
+        <w:wordWrap/>
+        <w:overflowPunct/>
+        <w:topLinePunct w:val="0"/>
+        <w:autoSpaceDE/>
+        <w:autoSpaceDN/>
+        <w:bidi w:val="0"/>
+        <w:adjustRightInd/>
+        <w:snapToGrid/>
+        <w:spacing w:line="300" w:lineRule="auto"/>
+        <w:textAlignment w:val="auto"/>
+      </w:pPr>
+      <w:r>
+        <w:drawing>
+          <wp:inline distT="0" distB="0" distL="114300" distR="114300">
+            <wp:extent cx="3854450" cy="4095750"/>
+            <wp:effectExtent l="0" t="0" r="6350" b="6350"/>
+            <wp:docPr id="1" name="Picture 1"/>
+            <wp:cNvGraphicFramePr>
+              <a:graphicFrameLocks xmlns:a="http://schemas.openxmlformats.org/drawingml/2006/main" noChangeAspect="1"/>
+            </wp:cNvGraphicFramePr>
+            <a:graphic xmlns:a="http://schemas.openxmlformats.org/drawingml/2006/main">
+              <a:graphicData uri="http://schemas.openxmlformats.org/drawingml/2006/picture">
+                <pic:pic xmlns:pic="http://schemas.openxmlformats.org/drawingml/2006/picture">
+                  <pic:nvPicPr>
+                    <pic:cNvPr id="1" name="Picture 1"/>
+                    <pic:cNvPicPr>
+                      <a:picLocks noChangeAspect="1"/>
+                    </pic:cNvPicPr>
+                  </pic:nvPicPr>
+                  <pic:blipFill>
+                    <a:blip r:embed="rId4"/>
+                    <a:srcRect l="5572" t="1760" r="5425" b="3666"/>
+                    <a:stretch>
+                      <a:fillRect/>
+                    </a:stretch>
+                  </pic:blipFill>
+                  <pic:spPr>
+                    <a:xfrm>
+                      <a:off x="0" y="0"/>
+                      <a:ext cx="3854450" cy="4095750"/>
+                    </a:xfrm>
+                    <a:prstGeom prst="rect">
+                      <a:avLst/>
+                    </a:prstGeom>
+                    <a:noFill/>
+                    <a:ln>
+                      <a:noFill/>
+                    </a:ln>
+                  </pic:spPr>
+                </pic:pic>
+              </a:graphicData>
+            </a:graphic>
+          </wp:inline>
+        </w:drawing>
+      </w:r>
+    </w:p>
+    <w:p>
+      <w:pPr>
+        <w:keepNext w:val="0"/>
+        <w:keepLines w:val="0"/>
+        <w:pageBreakBefore w:val="0"/>
+        <w:widowControl w:val="0"/>
+        <w:numPr>
+          <w:numId w:val="0"/>
+        </w:numPr>
+        <w:kinsoku/>
+        <w:wordWrap/>
+        <w:overflowPunct/>
+        <w:topLinePunct w:val="0"/>
+        <w:autoSpaceDE/>
+        <w:autoSpaceDN/>
+        <w:bidi w:val="0"/>
+        <w:adjustRightInd/>
+        <w:snapToGrid/>
+        <w:spacing w:line="300" w:lineRule="auto"/>
+        <w:textAlignment w:val="auto"/>
+        <w:rPr>
+          <w:rFonts w:hint="eastAsia"/>
+          <w:b/>
+          <w:bCs/>
+          <w:lang w:val="en-US" w:eastAsia="zh-CN"/>
+        </w:rPr>
+      </w:pPr>
+      <w:r>
+        <w:rPr>
+          <w:rFonts w:hint="eastAsia"/>
+          <w:b/>
+          <w:bCs/>
+          <w:lang w:val="en-US" w:eastAsia="zh-CN"/>
+        </w:rPr>
+        <w:t>注册界面</w:t>
+      </w:r>
+    </w:p>
+    <w:p>
+      <w:pPr>
+        <w:keepNext w:val="0"/>
+        <w:keepLines w:val="0"/>
+        <w:pageBreakBefore w:val="0"/>
+        <w:widowControl w:val="0"/>
+        <w:numPr>
+          <w:numId w:val="0"/>
+        </w:numPr>
+        <w:kinsoku/>
+        <w:wordWrap/>
+        <w:overflowPunct/>
+        <w:topLinePunct w:val="0"/>
+        <w:autoSpaceDE/>
+        <w:autoSpaceDN/>
+        <w:bidi w:val="0"/>
+        <w:adjustRightInd/>
+        <w:snapToGrid/>
+        <w:spacing w:line="300" w:lineRule="auto"/>
+        <w:textAlignment w:val="auto"/>
+        <w:rPr>
+          <w:rFonts w:hint="default"/>
+          <w:lang w:val="en-US" w:eastAsia="zh-CN"/>
+        </w:rPr>
+      </w:pPr>
+      <w:r>
+        <w:drawing>
+          <wp:inline distT="0" distB="0" distL="114300" distR="114300">
+            <wp:extent cx="3892550" cy="2876550"/>
+            <wp:effectExtent l="0" t="0" r="6350" b="6350"/>
+            <wp:docPr id="3" name="Picture 3"/>
+            <wp:cNvGraphicFramePr>
+              <a:graphicFrameLocks xmlns:a="http://schemas.openxmlformats.org/drawingml/2006/main" noChangeAspect="1"/>
+            </wp:cNvGraphicFramePr>
+            <a:graphic xmlns:a="http://schemas.openxmlformats.org/drawingml/2006/main">
+              <a:graphicData uri="http://schemas.openxmlformats.org/drawingml/2006/picture">
+                <pic:pic xmlns:pic="http://schemas.openxmlformats.org/drawingml/2006/picture">
+                  <pic:nvPicPr>
+                    <pic:cNvPr id="3" name="Picture 3"/>
+                    <pic:cNvPicPr>
+                      <a:picLocks noChangeAspect="1"/>
+                    </pic:cNvPicPr>
+                  </pic:nvPicPr>
+                  <pic:blipFill>
+                    <a:blip r:embed="rId5"/>
+                    <a:stretch>
+                      <a:fillRect/>
+                    </a:stretch>
+                  </pic:blipFill>
+                  <pic:spPr>
+                    <a:xfrm>
+                      <a:off x="0" y="0"/>
+                      <a:ext cx="3892550" cy="2876550"/>
+                    </a:xfrm>
+                    <a:prstGeom prst="rect">
+                      <a:avLst/>
+                    </a:prstGeom>
+                    <a:noFill/>
+                    <a:ln>
+                      <a:noFill/>
+                    </a:ln>
+                  </pic:spPr>
+                </pic:pic>
+              </a:graphicData>
+            </a:graphic>
+          </wp:inline>
+        </w:drawing>
+      </w:r>
+    </w:p>
+    <w:p>
+      <w:pPr>
+        <w:rPr>
+          <w:rFonts w:hint="eastAsia" w:ascii="黑体" w:hAnsi="宋体" w:eastAsia="黑体"/>
           <w:bCs/>
           <w:sz w:val="28"/>
           <w:szCs w:val="28"/>
@@ -952,8 +1263,632 @@
     </w:p>
     <w:p>
       <w:pPr>
-        <w:rPr>
-          <w:rFonts w:ascii="黑体" w:hAnsi="宋体" w:eastAsia="黑体"/>
+        <w:keepNext w:val="0"/>
+        <w:keepLines w:val="0"/>
+        <w:pageBreakBefore w:val="0"/>
+        <w:widowControl w:val="0"/>
+        <w:numPr>
+          <w:ilvl w:val="0"/>
+          <w:numId w:val="0"/>
+        </w:numPr>
+        <w:kinsoku/>
+        <w:wordWrap/>
+        <w:overflowPunct/>
+        <w:topLinePunct w:val="0"/>
+        <w:autoSpaceDE/>
+        <w:autoSpaceDN/>
+        <w:bidi w:val="0"/>
+        <w:adjustRightInd/>
+        <w:snapToGrid/>
+        <w:spacing w:line="300" w:lineRule="auto"/>
+        <w:textAlignment w:val="auto"/>
+        <w:rPr>
+          <w:rFonts w:hint="eastAsia" w:ascii="宋体" w:hAnsi="宋体"/>
+          <w:bCs/>
+          <w:color w:val="auto"/>
+          <w:sz w:val="24"/>
+          <w:lang w:val="en-US" w:eastAsia="zh-CN"/>
+        </w:rPr>
+      </w:pPr>
+      <w:r>
+        <w:rPr>
+          <w:rFonts w:hint="eastAsia" w:ascii="宋体" w:hAnsi="宋体"/>
+          <w:bCs/>
+          <w:color w:val="auto"/>
+          <w:sz w:val="24"/>
+          <w:lang w:val="en-US" w:eastAsia="zh-CN"/>
+        </w:rPr>
+        <w:t>一、密码显示功能</w:t>
+      </w:r>
+    </w:p>
+    <w:p>
+      <w:pPr>
+        <w:keepNext w:val="0"/>
+        <w:keepLines w:val="0"/>
+        <w:pageBreakBefore w:val="0"/>
+        <w:widowControl w:val="0"/>
+        <w:numPr>
+          <w:ilvl w:val="0"/>
+          <w:numId w:val="0"/>
+        </w:numPr>
+        <w:kinsoku/>
+        <w:wordWrap/>
+        <w:overflowPunct/>
+        <w:topLinePunct w:val="0"/>
+        <w:autoSpaceDE/>
+        <w:autoSpaceDN/>
+        <w:bidi w:val="0"/>
+        <w:adjustRightInd/>
+        <w:snapToGrid/>
+        <w:spacing w:line="300" w:lineRule="auto"/>
+        <w:textAlignment w:val="auto"/>
+        <w:rPr>
+          <w:rFonts w:hint="eastAsia" w:ascii="宋体" w:hAnsi="宋体"/>
+          <w:bCs/>
+          <w:color w:val="auto"/>
+          <w:sz w:val="24"/>
+          <w:lang w:val="en-US" w:eastAsia="zh-CN"/>
+        </w:rPr>
+      </w:pPr>
+      <w:r>
+        <w:rPr>
+          <w:rFonts w:hint="eastAsia" w:ascii="宋体" w:hAnsi="宋体"/>
+          <w:bCs/>
+          <w:color w:val="auto"/>
+          <w:sz w:val="24"/>
+          <w:lang w:val="en-US" w:eastAsia="zh-CN"/>
+        </w:rPr>
+        <w:t>鼠标移到附有眼睛的图案上，会显示用户密码。</w:t>
+      </w:r>
+    </w:p>
+    <w:p>
+      <w:pPr>
+        <w:keepNext w:val="0"/>
+        <w:keepLines w:val="0"/>
+        <w:pageBreakBefore w:val="0"/>
+        <w:widowControl w:val="0"/>
+        <w:numPr>
+          <w:ilvl w:val="0"/>
+          <w:numId w:val="0"/>
+        </w:numPr>
+        <w:kinsoku/>
+        <w:wordWrap/>
+        <w:overflowPunct/>
+        <w:topLinePunct w:val="0"/>
+        <w:autoSpaceDE/>
+        <w:autoSpaceDN/>
+        <w:bidi w:val="0"/>
+        <w:adjustRightInd/>
+        <w:snapToGrid/>
+        <w:spacing w:line="300" w:lineRule="auto"/>
+        <w:textAlignment w:val="auto"/>
+      </w:pPr>
+      <w:r>
+        <w:drawing>
+          <wp:inline distT="0" distB="0" distL="114300" distR="114300">
+            <wp:extent cx="2152650" cy="330200"/>
+            <wp:effectExtent l="0" t="0" r="6350" b="0"/>
+            <wp:docPr id="4" name="Picture 4"/>
+            <wp:cNvGraphicFramePr>
+              <a:graphicFrameLocks xmlns:a="http://schemas.openxmlformats.org/drawingml/2006/main" noChangeAspect="1"/>
+            </wp:cNvGraphicFramePr>
+            <a:graphic xmlns:a="http://schemas.openxmlformats.org/drawingml/2006/main">
+              <a:graphicData uri="http://schemas.openxmlformats.org/drawingml/2006/picture">
+                <pic:pic xmlns:pic="http://schemas.openxmlformats.org/drawingml/2006/picture">
+                  <pic:nvPicPr>
+                    <pic:cNvPr id="4" name="Picture 4"/>
+                    <pic:cNvPicPr>
+                      <a:picLocks noChangeAspect="1"/>
+                    </pic:cNvPicPr>
+                  </pic:nvPicPr>
+                  <pic:blipFill>
+                    <a:blip r:embed="rId6"/>
+                    <a:stretch>
+                      <a:fillRect/>
+                    </a:stretch>
+                  </pic:blipFill>
+                  <pic:spPr>
+                    <a:xfrm>
+                      <a:off x="0" y="0"/>
+                      <a:ext cx="2152650" cy="330200"/>
+                    </a:xfrm>
+                    <a:prstGeom prst="rect">
+                      <a:avLst/>
+                    </a:prstGeom>
+                    <a:noFill/>
+                    <a:ln>
+                      <a:noFill/>
+                    </a:ln>
+                  </pic:spPr>
+                </pic:pic>
+              </a:graphicData>
+            </a:graphic>
+          </wp:inline>
+        </w:drawing>
+      </w:r>
+    </w:p>
+    <w:p>
+      <w:pPr>
+        <w:keepNext w:val="0"/>
+        <w:keepLines w:val="0"/>
+        <w:pageBreakBefore w:val="0"/>
+        <w:widowControl w:val="0"/>
+        <w:numPr>
+          <w:ilvl w:val="0"/>
+          <w:numId w:val="0"/>
+        </w:numPr>
+        <w:kinsoku/>
+        <w:wordWrap/>
+        <w:overflowPunct/>
+        <w:topLinePunct w:val="0"/>
+        <w:autoSpaceDE/>
+        <w:autoSpaceDN/>
+        <w:bidi w:val="0"/>
+        <w:adjustRightInd/>
+        <w:snapToGrid/>
+        <w:spacing w:line="300" w:lineRule="auto"/>
+        <w:textAlignment w:val="auto"/>
+        <w:rPr>
+          <w:rFonts w:hint="eastAsia" w:ascii="宋体" w:hAnsi="宋体"/>
+          <w:bCs/>
+          <w:color w:val="auto"/>
+          <w:sz w:val="24"/>
+          <w:lang w:val="en-US" w:eastAsia="zh-CN"/>
+        </w:rPr>
+      </w:pPr>
+      <w:r>
+        <w:rPr>
+          <w:rFonts w:hint="eastAsia" w:ascii="宋体" w:hAnsi="宋体"/>
+          <w:bCs/>
+          <w:color w:val="auto"/>
+          <w:sz w:val="24"/>
+          <w:lang w:val="en-US" w:eastAsia="zh-CN"/>
+        </w:rPr>
+        <w:t>鼠标移开，将恢复加密功能密码</w:t>
+      </w:r>
+    </w:p>
+    <w:p>
+      <w:pPr>
+        <w:keepNext w:val="0"/>
+        <w:keepLines w:val="0"/>
+        <w:pageBreakBefore w:val="0"/>
+        <w:widowControl w:val="0"/>
+        <w:numPr>
+          <w:ilvl w:val="0"/>
+          <w:numId w:val="0"/>
+        </w:numPr>
+        <w:kinsoku/>
+        <w:wordWrap/>
+        <w:overflowPunct/>
+        <w:topLinePunct w:val="0"/>
+        <w:autoSpaceDE/>
+        <w:autoSpaceDN/>
+        <w:bidi w:val="0"/>
+        <w:adjustRightInd/>
+        <w:snapToGrid/>
+        <w:spacing w:line="300" w:lineRule="auto"/>
+        <w:textAlignment w:val="auto"/>
+        <w:rPr>
+          <w:rFonts w:hint="default" w:ascii="宋体" w:hAnsi="宋体"/>
+          <w:bCs/>
+          <w:color w:val="auto"/>
+          <w:sz w:val="24"/>
+          <w:lang w:val="en-US" w:eastAsia="zh-CN"/>
+        </w:rPr>
+      </w:pPr>
+      <w:r>
+        <w:drawing>
+          <wp:inline distT="0" distB="0" distL="114300" distR="114300">
+            <wp:extent cx="2101850" cy="317500"/>
+            <wp:effectExtent l="0" t="0" r="6350" b="0"/>
+            <wp:docPr id="5" name="Picture 5"/>
+            <wp:cNvGraphicFramePr>
+              <a:graphicFrameLocks xmlns:a="http://schemas.openxmlformats.org/drawingml/2006/main" noChangeAspect="1"/>
+            </wp:cNvGraphicFramePr>
+            <a:graphic xmlns:a="http://schemas.openxmlformats.org/drawingml/2006/main">
+              <a:graphicData uri="http://schemas.openxmlformats.org/drawingml/2006/picture">
+                <pic:pic xmlns:pic="http://schemas.openxmlformats.org/drawingml/2006/picture">
+                  <pic:nvPicPr>
+                    <pic:cNvPr id="5" name="Picture 5"/>
+                    <pic:cNvPicPr>
+                      <a:picLocks noChangeAspect="1"/>
+                    </pic:cNvPicPr>
+                  </pic:nvPicPr>
+                  <pic:blipFill>
+                    <a:blip r:embed="rId7"/>
+                    <a:stretch>
+                      <a:fillRect/>
+                    </a:stretch>
+                  </pic:blipFill>
+                  <pic:spPr>
+                    <a:xfrm>
+                      <a:off x="0" y="0"/>
+                      <a:ext cx="2101850" cy="317500"/>
+                    </a:xfrm>
+                    <a:prstGeom prst="rect">
+                      <a:avLst/>
+                    </a:prstGeom>
+                    <a:noFill/>
+                    <a:ln>
+                      <a:noFill/>
+                    </a:ln>
+                  </pic:spPr>
+                </pic:pic>
+              </a:graphicData>
+            </a:graphic>
+          </wp:inline>
+        </w:drawing>
+      </w:r>
+    </w:p>
+    <w:p>
+      <w:pPr>
+        <w:keepNext w:val="0"/>
+        <w:keepLines w:val="0"/>
+        <w:pageBreakBefore w:val="0"/>
+        <w:widowControl w:val="0"/>
+        <w:numPr>
+          <w:numId w:val="0"/>
+        </w:numPr>
+        <w:kinsoku/>
+        <w:wordWrap/>
+        <w:overflowPunct/>
+        <w:topLinePunct w:val="0"/>
+        <w:autoSpaceDE/>
+        <w:autoSpaceDN/>
+        <w:bidi w:val="0"/>
+        <w:adjustRightInd/>
+        <w:snapToGrid/>
+        <w:spacing w:line="300" w:lineRule="auto"/>
+        <w:textAlignment w:val="auto"/>
+        <w:rPr>
+          <w:rFonts w:hint="eastAsia" w:ascii="宋体" w:hAnsi="宋体"/>
+          <w:bCs/>
+          <w:color w:val="auto"/>
+          <w:sz w:val="24"/>
+          <w:lang w:val="en-US" w:eastAsia="zh-CN"/>
+        </w:rPr>
+      </w:pPr>
+      <w:r>
+        <w:rPr>
+          <w:rFonts w:hint="eastAsia" w:ascii="宋体" w:hAnsi="宋体"/>
+          <w:bCs/>
+          <w:color w:val="auto"/>
+          <w:sz w:val="24"/>
+          <w:lang w:val="en-US" w:eastAsia="zh-CN"/>
+        </w:rPr>
+        <w:t>二、复选功能</w:t>
+      </w:r>
+    </w:p>
+    <w:p>
+      <w:pPr>
+        <w:keepNext w:val="0"/>
+        <w:keepLines w:val="0"/>
+        <w:pageBreakBefore w:val="0"/>
+        <w:widowControl w:val="0"/>
+        <w:numPr>
+          <w:ilvl w:val="0"/>
+          <w:numId w:val="0"/>
+        </w:numPr>
+        <w:kinsoku/>
+        <w:wordWrap/>
+        <w:overflowPunct/>
+        <w:topLinePunct w:val="0"/>
+        <w:autoSpaceDE/>
+        <w:autoSpaceDN/>
+        <w:bidi w:val="0"/>
+        <w:adjustRightInd/>
+        <w:snapToGrid/>
+        <w:spacing w:line="300" w:lineRule="auto"/>
+        <w:textAlignment w:val="auto"/>
+      </w:pPr>
+      <w:r>
+        <w:drawing>
+          <wp:inline distT="0" distB="0" distL="114300" distR="114300">
+            <wp:extent cx="2247900" cy="292100"/>
+            <wp:effectExtent l="0" t="0" r="0" b="0"/>
+            <wp:docPr id="6" name="Picture 6"/>
+            <wp:cNvGraphicFramePr>
+              <a:graphicFrameLocks xmlns:a="http://schemas.openxmlformats.org/drawingml/2006/main" noChangeAspect="1"/>
+            </wp:cNvGraphicFramePr>
+            <a:graphic xmlns:a="http://schemas.openxmlformats.org/drawingml/2006/main">
+              <a:graphicData uri="http://schemas.openxmlformats.org/drawingml/2006/picture">
+                <pic:pic xmlns:pic="http://schemas.openxmlformats.org/drawingml/2006/picture">
+                  <pic:nvPicPr>
+                    <pic:cNvPr id="6" name="Picture 6"/>
+                    <pic:cNvPicPr>
+                      <a:picLocks noChangeAspect="1"/>
+                    </pic:cNvPicPr>
+                  </pic:nvPicPr>
+                  <pic:blipFill>
+                    <a:blip r:embed="rId8"/>
+                    <a:stretch>
+                      <a:fillRect/>
+                    </a:stretch>
+                  </pic:blipFill>
+                  <pic:spPr>
+                    <a:xfrm>
+                      <a:off x="0" y="0"/>
+                      <a:ext cx="2247900" cy="292100"/>
+                    </a:xfrm>
+                    <a:prstGeom prst="rect">
+                      <a:avLst/>
+                    </a:prstGeom>
+                    <a:noFill/>
+                    <a:ln>
+                      <a:noFill/>
+                    </a:ln>
+                  </pic:spPr>
+                </pic:pic>
+              </a:graphicData>
+            </a:graphic>
+          </wp:inline>
+        </w:drawing>
+      </w:r>
+    </w:p>
+    <w:p>
+      <w:pPr>
+        <w:keepNext w:val="0"/>
+        <w:keepLines w:val="0"/>
+        <w:pageBreakBefore w:val="0"/>
+        <w:widowControl w:val="0"/>
+        <w:numPr>
+          <w:ilvl w:val="0"/>
+          <w:numId w:val="0"/>
+        </w:numPr>
+        <w:kinsoku/>
+        <w:wordWrap/>
+        <w:overflowPunct/>
+        <w:topLinePunct w:val="0"/>
+        <w:autoSpaceDE/>
+        <w:autoSpaceDN/>
+        <w:bidi w:val="0"/>
+        <w:adjustRightInd/>
+        <w:snapToGrid/>
+        <w:spacing w:line="300" w:lineRule="auto"/>
+        <w:textAlignment w:val="auto"/>
+        <w:rPr>
+          <w:rFonts w:hint="default" w:ascii="宋体" w:hAnsi="宋体"/>
+          <w:bCs/>
+          <w:color w:val="auto"/>
+          <w:sz w:val="24"/>
+          <w:lang w:val="en-US" w:eastAsia="zh-CN"/>
+        </w:rPr>
+      </w:pPr>
+      <w:r>
+        <w:rPr>
+          <w:rFonts w:hint="eastAsia" w:ascii="宋体" w:hAnsi="宋体"/>
+          <w:bCs/>
+          <w:color w:val="auto"/>
+          <w:sz w:val="24"/>
+          <w:lang w:val="en-US" w:eastAsia="zh-CN"/>
+        </w:rPr>
+        <w:t>三、弹窗功能</w:t>
+      </w:r>
+    </w:p>
+    <w:p>
+      <w:pPr>
+        <w:keepNext w:val="0"/>
+        <w:keepLines w:val="0"/>
+        <w:pageBreakBefore w:val="0"/>
+        <w:widowControl w:val="0"/>
+        <w:numPr>
+          <w:ilvl w:val="0"/>
+          <w:numId w:val="0"/>
+        </w:numPr>
+        <w:kinsoku/>
+        <w:wordWrap/>
+        <w:overflowPunct/>
+        <w:topLinePunct w:val="0"/>
+        <w:autoSpaceDE/>
+        <w:autoSpaceDN/>
+        <w:bidi w:val="0"/>
+        <w:adjustRightInd/>
+        <w:snapToGrid/>
+        <w:spacing w:line="300" w:lineRule="auto"/>
+        <w:textAlignment w:val="auto"/>
+        <w:rPr>
+          <w:rFonts w:hint="eastAsia" w:eastAsia="宋体"/>
+          <w:lang w:val="en-US" w:eastAsia="zh-CN"/>
+        </w:rPr>
+      </w:pPr>
+      <w:r>
+        <w:drawing>
+          <wp:inline distT="0" distB="0" distL="114300" distR="114300">
+            <wp:extent cx="1631950" cy="1149350"/>
+            <wp:effectExtent l="0" t="0" r="6350" b="6350"/>
+            <wp:docPr id="8" name="Picture 8"/>
+            <wp:cNvGraphicFramePr>
+              <a:graphicFrameLocks xmlns:a="http://schemas.openxmlformats.org/drawingml/2006/main" noChangeAspect="1"/>
+            </wp:cNvGraphicFramePr>
+            <a:graphic xmlns:a="http://schemas.openxmlformats.org/drawingml/2006/main">
+              <a:graphicData uri="http://schemas.openxmlformats.org/drawingml/2006/picture">
+                <pic:pic xmlns:pic="http://schemas.openxmlformats.org/drawingml/2006/picture">
+                  <pic:nvPicPr>
+                    <pic:cNvPr id="8" name="Picture 8"/>
+                    <pic:cNvPicPr>
+                      <a:picLocks noChangeAspect="1"/>
+                    </pic:cNvPicPr>
+                  </pic:nvPicPr>
+                  <pic:blipFill>
+                    <a:blip r:embed="rId9"/>
+                    <a:stretch>
+                      <a:fillRect/>
+                    </a:stretch>
+                  </pic:blipFill>
+                  <pic:spPr>
+                    <a:xfrm>
+                      <a:off x="0" y="0"/>
+                      <a:ext cx="1631950" cy="1149350"/>
+                    </a:xfrm>
+                    <a:prstGeom prst="rect">
+                      <a:avLst/>
+                    </a:prstGeom>
+                    <a:noFill/>
+                    <a:ln>
+                      <a:noFill/>
+                    </a:ln>
+                  </pic:spPr>
+                </pic:pic>
+              </a:graphicData>
+            </a:graphic>
+          </wp:inline>
+        </w:drawing>
+      </w:r>
+      <w:r>
+        <w:rPr>
+          <w:rFonts w:hint="eastAsia"/>
+          <w:lang w:val="en-US" w:eastAsia="zh-CN"/>
+        </w:rPr>
+        <w:tab/>
+      </w:r>
+      <w:r>
+        <w:drawing>
+          <wp:inline distT="0" distB="0" distL="114300" distR="114300">
+            <wp:extent cx="1625600" cy="1136650"/>
+            <wp:effectExtent l="0" t="0" r="0" b="6350"/>
+            <wp:docPr id="9" name="Picture 9"/>
+            <wp:cNvGraphicFramePr>
+              <a:graphicFrameLocks xmlns:a="http://schemas.openxmlformats.org/drawingml/2006/main" noChangeAspect="1"/>
+            </wp:cNvGraphicFramePr>
+            <a:graphic xmlns:a="http://schemas.openxmlformats.org/drawingml/2006/main">
+              <a:graphicData uri="http://schemas.openxmlformats.org/drawingml/2006/picture">
+                <pic:pic xmlns:pic="http://schemas.openxmlformats.org/drawingml/2006/picture">
+                  <pic:nvPicPr>
+                    <pic:cNvPr id="9" name="Picture 9"/>
+                    <pic:cNvPicPr>
+                      <a:picLocks noChangeAspect="1"/>
+                    </pic:cNvPicPr>
+                  </pic:nvPicPr>
+                  <pic:blipFill>
+                    <a:blip r:embed="rId10"/>
+                    <a:stretch>
+                      <a:fillRect/>
+                    </a:stretch>
+                  </pic:blipFill>
+                  <pic:spPr>
+                    <a:xfrm>
+                      <a:off x="0" y="0"/>
+                      <a:ext cx="1625600" cy="1136650"/>
+                    </a:xfrm>
+                    <a:prstGeom prst="rect">
+                      <a:avLst/>
+                    </a:prstGeom>
+                    <a:noFill/>
+                    <a:ln>
+                      <a:noFill/>
+                    </a:ln>
+                  </pic:spPr>
+                </pic:pic>
+              </a:graphicData>
+            </a:graphic>
+          </wp:inline>
+        </w:drawing>
+      </w:r>
+      <w:r>
+        <w:rPr>
+          <w:rFonts w:hint="eastAsia"/>
+          <w:lang w:val="en-US" w:eastAsia="zh-CN"/>
+        </w:rPr>
+        <w:t xml:space="preserve">  </w:t>
+      </w:r>
+      <w:r>
+        <w:drawing>
+          <wp:inline distT="0" distB="0" distL="114300" distR="114300">
+            <wp:extent cx="1670050" cy="1155700"/>
+            <wp:effectExtent l="0" t="0" r="6350" b="0"/>
+            <wp:docPr id="10" name="Picture 10"/>
+            <wp:cNvGraphicFramePr>
+              <a:graphicFrameLocks xmlns:a="http://schemas.openxmlformats.org/drawingml/2006/main" noChangeAspect="1"/>
+            </wp:cNvGraphicFramePr>
+            <a:graphic xmlns:a="http://schemas.openxmlformats.org/drawingml/2006/main">
+              <a:graphicData uri="http://schemas.openxmlformats.org/drawingml/2006/picture">
+                <pic:pic xmlns:pic="http://schemas.openxmlformats.org/drawingml/2006/picture">
+                  <pic:nvPicPr>
+                    <pic:cNvPr id="10" name="Picture 10"/>
+                    <pic:cNvPicPr>
+                      <a:picLocks noChangeAspect="1"/>
+                    </pic:cNvPicPr>
+                  </pic:nvPicPr>
+                  <pic:blipFill>
+                    <a:blip r:embed="rId11"/>
+                    <a:stretch>
+                      <a:fillRect/>
+                    </a:stretch>
+                  </pic:blipFill>
+                  <pic:spPr>
+                    <a:xfrm>
+                      <a:off x="0" y="0"/>
+                      <a:ext cx="1670050" cy="1155700"/>
+                    </a:xfrm>
+                    <a:prstGeom prst="rect">
+                      <a:avLst/>
+                    </a:prstGeom>
+                    <a:noFill/>
+                    <a:ln>
+                      <a:noFill/>
+                    </a:ln>
+                  </pic:spPr>
+                </pic:pic>
+              </a:graphicData>
+            </a:graphic>
+          </wp:inline>
+        </w:drawing>
+      </w:r>
+      <w:r>
+        <w:rPr>
+          <w:rFonts w:hint="eastAsia"/>
+          <w:lang w:val="en-US" w:eastAsia="zh-CN"/>
+        </w:rPr>
+        <w:tab/>
+      </w:r>
+      <w:r>
+        <w:drawing>
+          <wp:inline distT="0" distB="0" distL="114300" distR="114300">
+            <wp:extent cx="1625600" cy="1149350"/>
+            <wp:effectExtent l="0" t="0" r="0" b="6350"/>
+            <wp:docPr id="11" name="Picture 11"/>
+            <wp:cNvGraphicFramePr>
+              <a:graphicFrameLocks xmlns:a="http://schemas.openxmlformats.org/drawingml/2006/main" noChangeAspect="1"/>
+            </wp:cNvGraphicFramePr>
+            <a:graphic xmlns:a="http://schemas.openxmlformats.org/drawingml/2006/main">
+              <a:graphicData uri="http://schemas.openxmlformats.org/drawingml/2006/picture">
+                <pic:pic xmlns:pic="http://schemas.openxmlformats.org/drawingml/2006/picture">
+                  <pic:nvPicPr>
+                    <pic:cNvPr id="11" name="Picture 11"/>
+                    <pic:cNvPicPr>
+                      <a:picLocks noChangeAspect="1"/>
+                    </pic:cNvPicPr>
+                  </pic:nvPicPr>
+                  <pic:blipFill>
+                    <a:blip r:embed="rId12"/>
+                    <a:stretch>
+                      <a:fillRect/>
+                    </a:stretch>
+                  </pic:blipFill>
+                  <pic:spPr>
+                    <a:xfrm>
+                      <a:off x="0" y="0"/>
+                      <a:ext cx="1625600" cy="1149350"/>
+                    </a:xfrm>
+                    <a:prstGeom prst="rect">
+                      <a:avLst/>
+                    </a:prstGeom>
+                    <a:noFill/>
+                    <a:ln>
+                      <a:noFill/>
+                    </a:ln>
+                  </pic:spPr>
+                </pic:pic>
+              </a:graphicData>
+            </a:graphic>
+          </wp:inline>
+        </w:drawing>
+      </w:r>
+    </w:p>
+    <w:p>
+      <w:pPr>
+        <w:rPr>
+          <w:rFonts w:hint="eastAsia" w:ascii="黑体" w:hAnsi="宋体" w:eastAsia="黑体"/>
           <w:bCs/>
           <w:sz w:val="28"/>
           <w:szCs w:val="28"/>
@@ -980,19 +1915,181 @@
     </w:p>
     <w:p>
       <w:pPr>
+        <w:rPr>
+          <w:rFonts w:hint="eastAsia" w:ascii="黑体" w:hAnsi="宋体" w:eastAsia="黑体"/>
+          <w:bCs/>
+          <w:sz w:val="28"/>
+          <w:szCs w:val="28"/>
+          <w:lang w:eastAsia="zh-CN"/>
+        </w:rPr>
+      </w:pPr>
+      <w:r>
+        <w:rPr>
+          <w:rFonts w:hint="eastAsia" w:ascii="黑体" w:hAnsi="宋体" w:eastAsia="黑体"/>
+          <w:bCs/>
+          <w:sz w:val="28"/>
+          <w:szCs w:val="28"/>
+          <w:lang w:eastAsia="zh-CN"/>
+        </w:rPr>
+        <w:drawing>
+          <wp:inline distT="0" distB="0" distL="114300" distR="114300">
+            <wp:extent cx="5272405" cy="3625215"/>
+            <wp:effectExtent l="0" t="0" r="10795" b="6985"/>
+            <wp:docPr id="14" name="Picture 14" descr="f2d46d4df0e5bf05d901efc842c4321"/>
+            <wp:cNvGraphicFramePr>
+              <a:graphicFrameLocks xmlns:a="http://schemas.openxmlformats.org/drawingml/2006/main" noChangeAspect="1"/>
+            </wp:cNvGraphicFramePr>
+            <a:graphic xmlns:a="http://schemas.openxmlformats.org/drawingml/2006/main">
+              <a:graphicData uri="http://schemas.openxmlformats.org/drawingml/2006/picture">
+                <pic:pic xmlns:pic="http://schemas.openxmlformats.org/drawingml/2006/picture">
+                  <pic:nvPicPr>
+                    <pic:cNvPr id="14" name="Picture 14" descr="f2d46d4df0e5bf05d901efc842c4321"/>
+                    <pic:cNvPicPr>
+                      <a:picLocks noChangeAspect="1"/>
+                    </pic:cNvPicPr>
+                  </pic:nvPicPr>
+                  <pic:blipFill>
+                    <a:blip r:embed="rId13"/>
+                    <a:stretch>
+                      <a:fillRect/>
+                    </a:stretch>
+                  </pic:blipFill>
+                  <pic:spPr>
+                    <a:xfrm>
+                      <a:off x="0" y="0"/>
+                      <a:ext cx="5272405" cy="3625215"/>
+                    </a:xfrm>
+                    <a:prstGeom prst="rect">
+                      <a:avLst/>
+                    </a:prstGeom>
+                  </pic:spPr>
+                </pic:pic>
+              </a:graphicData>
+            </a:graphic>
+          </wp:inline>
+        </w:drawing>
+      </w:r>
+    </w:p>
+    <w:p>
+      <w:pPr>
+        <w:rPr>
+          <w:rFonts w:hint="eastAsia" w:ascii="黑体" w:eastAsia="黑体"/>
+          <w:sz w:val="28"/>
+          <w:szCs w:val="28"/>
+        </w:rPr>
+      </w:pPr>
+      <w:r>
         <w:rPr>
           <w:rFonts w:ascii="黑体" w:eastAsia="黑体"/>
           <w:sz w:val="28"/>
           <w:szCs w:val="28"/>
         </w:rPr>
-      </w:pPr>
-      <w:r>
+        <w:t xml:space="preserve">2.4 </w:t>
+      </w:r>
+      <w:r>
+        <w:rPr>
+          <w:rFonts w:hint="eastAsia" w:ascii="黑体" w:eastAsia="黑体"/>
+          <w:sz w:val="28"/>
+          <w:szCs w:val="28"/>
+        </w:rPr>
+        <w:t>程序流程图</w:t>
+      </w:r>
+    </w:p>
+    <w:p>
+      <w:r>
+        <w:drawing>
+          <wp:inline distT="0" distB="0" distL="114300" distR="114300">
+            <wp:extent cx="5266690" cy="3091180"/>
+            <wp:effectExtent l="0" t="0" r="3810" b="7620"/>
+            <wp:docPr id="13" name="Picture 12"/>
+            <wp:cNvGraphicFramePr>
+              <a:graphicFrameLocks xmlns:a="http://schemas.openxmlformats.org/drawingml/2006/main" noChangeAspect="1"/>
+            </wp:cNvGraphicFramePr>
+            <a:graphic xmlns:a="http://schemas.openxmlformats.org/drawingml/2006/main">
+              <a:graphicData uri="http://schemas.openxmlformats.org/drawingml/2006/picture">
+                <pic:pic xmlns:pic="http://schemas.openxmlformats.org/drawingml/2006/picture">
+                  <pic:nvPicPr>
+                    <pic:cNvPr id="13" name="Picture 12"/>
+                    <pic:cNvPicPr>
+                      <a:picLocks noChangeAspect="1"/>
+                    </pic:cNvPicPr>
+                  </pic:nvPicPr>
+                  <pic:blipFill>
+                    <a:blip r:embed="rId14"/>
+                    <a:stretch>
+                      <a:fillRect/>
+                    </a:stretch>
+                  </pic:blipFill>
+                  <pic:spPr>
+                    <a:xfrm>
+                      <a:off x="0" y="0"/>
+                      <a:ext cx="5266690" cy="3091180"/>
+                    </a:xfrm>
+                    <a:prstGeom prst="rect">
+                      <a:avLst/>
+                    </a:prstGeom>
+                    <a:noFill/>
+                    <a:ln>
+                      <a:noFill/>
+                    </a:ln>
+                  </pic:spPr>
+                </pic:pic>
+              </a:graphicData>
+            </a:graphic>
+          </wp:inline>
+        </w:drawing>
+      </w:r>
+    </w:p>
+    <w:p>
+      <w:pPr>
+        <w:keepNext w:val="0"/>
+        <w:keepLines w:val="0"/>
+        <w:pageBreakBefore w:val="0"/>
+        <w:widowControl w:val="0"/>
+        <w:kinsoku/>
+        <w:wordWrap/>
+        <w:overflowPunct/>
+        <w:topLinePunct w:val="0"/>
+        <w:autoSpaceDE/>
+        <w:autoSpaceDN/>
+        <w:bidi w:val="0"/>
+        <w:adjustRightInd/>
+        <w:snapToGrid/>
+        <w:spacing w:line="300" w:lineRule="auto"/>
+        <w:ind w:firstLine="420" w:firstLineChars="0"/>
+        <w:textAlignment w:val="auto"/>
+        <w:rPr>
+          <w:rFonts w:hint="eastAsia" w:ascii="黑体" w:eastAsia="黑体"/>
+          <w:sz w:val="28"/>
+          <w:szCs w:val="28"/>
+        </w:rPr>
+      </w:pPr>
+      <w:r>
+        <w:rPr>
+          <w:rFonts w:hint="eastAsia" w:ascii="宋体" w:hAnsi="宋体"/>
+          <w:bCs/>
+          <w:color w:val="auto"/>
+          <w:sz w:val="24"/>
+          <w:lang w:val="en-US" w:eastAsia="zh-CN"/>
+        </w:rPr>
+        <w:t>以上的红框便是我所设计的模块。</w:t>
+      </w:r>
+    </w:p>
+    <w:p>
+      <w:pPr>
         <w:rPr>
           <w:rFonts w:ascii="黑体" w:eastAsia="黑体"/>
           <w:sz w:val="28"/>
           <w:szCs w:val="28"/>
         </w:rPr>
-        <w:t xml:space="preserve">2.4 </w:t>
+      </w:pPr>
+      <w:r>
+        <w:rPr>
+          <w:rFonts w:ascii="黑体" w:eastAsia="黑体"/>
+          <w:sz w:val="28"/>
+          <w:szCs w:val="28"/>
+        </w:rPr>
+        <w:t xml:space="preserve">2.5 </w:t>
       </w:r>
       <w:r>
         <w:rPr>
@@ -1000,93 +2097,147 @@
           <w:sz w:val="28"/>
           <w:szCs w:val="28"/>
         </w:rPr>
-        <w:t>程序流程图</w:t>
-      </w:r>
-    </w:p>
-    <w:p>
-      <w:pPr>
-        <w:rPr>
-          <w:rFonts w:ascii="黑体" w:eastAsia="黑体"/>
-          <w:sz w:val="28"/>
-          <w:szCs w:val="28"/>
-        </w:rPr>
-      </w:pPr>
-      <w:r>
-        <w:rPr>
-          <w:rFonts w:ascii="黑体" w:eastAsia="黑体"/>
-          <w:sz w:val="28"/>
-          <w:szCs w:val="28"/>
-        </w:rPr>
-        <w:t xml:space="preserve">2.5 </w:t>
-      </w:r>
-      <w:r>
-        <w:rPr>
-          <w:rFonts w:hint="eastAsia" w:ascii="黑体" w:eastAsia="黑体"/>
-          <w:sz w:val="28"/>
-          <w:szCs w:val="28"/>
-        </w:rPr>
         <w:t>功能设计分工</w:t>
       </w:r>
     </w:p>
     <w:p>
       <w:pPr>
-        <w:rPr>
-          <w:rFonts w:ascii="宋体" w:hAnsi="宋体"/>
-          <w:color w:val="FF0000"/>
-          <w:sz w:val="24"/>
-        </w:rPr>
-      </w:pPr>
-      <w:r>
-        <w:rPr>
-          <w:rFonts w:hint="eastAsia" w:ascii="宋体" w:hAnsi="宋体"/>
-          <w:color w:val="FF0000"/>
-          <w:sz w:val="24"/>
-        </w:rPr>
-        <w:t>需详细标注</w:t>
-      </w:r>
-      <w:r>
-        <w:rPr>
-          <w:rFonts w:ascii="宋体" w:hAnsi="宋体"/>
-          <w:color w:val="FF0000"/>
-          <w:sz w:val="24"/>
-        </w:rPr>
-        <w:t>每部分的</w:t>
-      </w:r>
-      <w:r>
-        <w:rPr>
-          <w:rFonts w:hint="eastAsia" w:ascii="宋体" w:hAnsi="宋体"/>
-          <w:color w:val="FF0000"/>
-          <w:sz w:val="24"/>
-        </w:rPr>
-        <w:t>内容，</w:t>
-      </w:r>
-      <w:r>
-        <w:rPr>
-          <w:rFonts w:ascii="宋体" w:hAnsi="宋体"/>
-          <w:color w:val="FF0000"/>
-          <w:sz w:val="24"/>
-        </w:rPr>
-        <w:t>具体任务及任务安排</w:t>
-      </w:r>
-      <w:r>
-        <w:rPr>
-          <w:rFonts w:hint="eastAsia" w:ascii="宋体" w:hAnsi="宋体"/>
-          <w:color w:val="FF0000"/>
-          <w:sz w:val="24"/>
-        </w:rPr>
-        <w:t>等</w:t>
-      </w:r>
-      <w:r>
-        <w:rPr>
-          <w:rFonts w:ascii="宋体" w:hAnsi="宋体"/>
-          <w:color w:val="FF0000"/>
-          <w:sz w:val="24"/>
-        </w:rPr>
-        <w:t>。</w:t>
-      </w:r>
-    </w:p>
-    <w:p>
-      <w:pPr>
+        <w:ind w:firstLine="420" w:firstLineChars="0"/>
+        <w:rPr>
+          <w:rFonts w:hint="eastAsia" w:ascii="宋体" w:hAnsi="宋体"/>
+          <w:color w:val="auto"/>
+          <w:sz w:val="24"/>
+          <w:lang w:val="en-US" w:eastAsia="zh-CN"/>
+        </w:rPr>
+      </w:pPr>
+      <w:r>
+        <w:rPr>
+          <w:rFonts w:hint="eastAsia" w:ascii="宋体" w:hAnsi="宋体"/>
+          <w:color w:val="auto"/>
+          <w:sz w:val="24"/>
+          <w:lang w:val="en-US" w:eastAsia="zh-CN"/>
+        </w:rPr>
+        <w:t>根据本项目的程序流程图，我们组将分工分成五份。分工安排如下：</w:t>
+      </w:r>
+    </w:p>
+    <w:p>
+      <w:pPr>
+        <w:numPr>
+          <w:ilvl w:val="0"/>
+          <w:numId w:val="3"/>
+        </w:numPr>
+        <w:rPr>
+          <w:rFonts w:hint="eastAsia" w:ascii="宋体" w:hAnsi="宋体"/>
+          <w:color w:val="auto"/>
+          <w:sz w:val="24"/>
+          <w:lang w:val="en-US" w:eastAsia="zh-CN"/>
+        </w:rPr>
+      </w:pPr>
+      <w:r>
+        <w:rPr>
+          <w:rFonts w:hint="eastAsia" w:ascii="宋体" w:hAnsi="宋体"/>
+          <w:color w:val="auto"/>
+          <w:sz w:val="24"/>
+          <w:lang w:val="en-US" w:eastAsia="zh-CN"/>
+        </w:rPr>
+        <w:t>李沄澺——负责开发UI设计。</w:t>
+      </w:r>
+    </w:p>
+    <w:p>
+      <w:pPr>
+        <w:numPr>
+          <w:ilvl w:val="0"/>
+          <w:numId w:val="3"/>
+        </w:numPr>
+        <w:rPr>
+          <w:rFonts w:hint="eastAsia" w:ascii="宋体" w:hAnsi="宋体"/>
+          <w:color w:val="auto"/>
+          <w:sz w:val="24"/>
+          <w:lang w:val="en-US" w:eastAsia="zh-CN"/>
+        </w:rPr>
+      </w:pPr>
+      <w:r>
+        <w:rPr>
+          <w:rFonts w:hint="eastAsia" w:ascii="宋体" w:hAnsi="宋体"/>
+          <w:color w:val="auto"/>
+          <w:sz w:val="24"/>
+          <w:lang w:val="en-US" w:eastAsia="zh-CN"/>
+        </w:rPr>
+        <w:t>刘乐也——负责添加登录与注册界面的控件函数</w:t>
+      </w:r>
+    </w:p>
+    <w:p>
+      <w:pPr>
+        <w:numPr>
+          <w:ilvl w:val="0"/>
+          <w:numId w:val="3"/>
+        </w:numPr>
+        <w:rPr>
+          <w:rFonts w:hint="default" w:ascii="宋体" w:hAnsi="宋体"/>
+          <w:color w:val="auto"/>
+          <w:sz w:val="24"/>
+          <w:lang w:val="en-US" w:eastAsia="zh-CN"/>
+        </w:rPr>
+      </w:pPr>
+      <w:r>
+        <w:rPr>
+          <w:rFonts w:hint="eastAsia" w:ascii="宋体" w:hAnsi="宋体"/>
+          <w:color w:val="auto"/>
+          <w:sz w:val="24"/>
+          <w:lang w:val="en-US" w:eastAsia="zh-CN"/>
+        </w:rPr>
+        <w:t>陈誉航——负责添加主页面控件函数、数据库</w:t>
+      </w:r>
+    </w:p>
+    <w:p>
+      <w:pPr>
+        <w:numPr>
+          <w:ilvl w:val="0"/>
+          <w:numId w:val="3"/>
+        </w:numPr>
+        <w:rPr>
+          <w:rFonts w:hint="default" w:ascii="宋体" w:hAnsi="宋体"/>
+          <w:color w:val="auto"/>
+          <w:sz w:val="24"/>
+          <w:lang w:val="en-US" w:eastAsia="zh-CN"/>
+        </w:rPr>
+      </w:pPr>
+      <w:r>
+        <w:rPr>
+          <w:rFonts w:hint="eastAsia" w:ascii="宋体" w:hAnsi="宋体"/>
+          <w:color w:val="auto"/>
+          <w:sz w:val="24"/>
+          <w:lang w:val="en-US" w:eastAsia="zh-CN"/>
+        </w:rPr>
+        <w:t>刘宇捷——负责聊天界面控件函数</w:t>
+      </w:r>
+    </w:p>
+    <w:p>
+      <w:pPr>
+        <w:numPr>
+          <w:ilvl w:val="0"/>
+          <w:numId w:val="3"/>
+        </w:numPr>
+        <w:rPr>
+          <w:rFonts w:hint="default" w:ascii="宋体" w:hAnsi="宋体"/>
+          <w:color w:val="auto"/>
+          <w:sz w:val="24"/>
+          <w:lang w:val="en-US" w:eastAsia="zh-CN"/>
+        </w:rPr>
+      </w:pPr>
+      <w:r>
+        <w:rPr>
+          <w:rFonts w:hint="eastAsia" w:ascii="宋体" w:hAnsi="宋体"/>
+          <w:color w:val="auto"/>
+          <w:sz w:val="24"/>
+          <w:lang w:val="en-US" w:eastAsia="zh-CN"/>
+        </w:rPr>
+        <w:t>李思净——负责设计服务器、调试整体代码以及页面连接。</w:t>
+      </w:r>
+    </w:p>
+    <w:p>
+      <w:pPr>
+        <w:jc w:val="center"/>
         <w:rPr>
           <w:rFonts w:ascii="黑体" w:eastAsia="黑体"/>
           <w:b/>
@@ -1202,6 +2353,7 @@
     </w:p>
     <w:p>
       <w:pPr>
+        <w:jc w:val="center"/>
         <w:rPr>
           <w:rFonts w:ascii="黑体" w:hAnsi="宋体" w:eastAsia="黑体"/>
           <w:bCs/>
@@ -1363,6 +2515,7 @@
     </w:p>
     <w:p>
       <w:pPr>
+        <w:jc w:val="center"/>
         <w:rPr>
           <w:rFonts w:ascii="黑体" w:eastAsia="黑体"/>
           <w:b/>
@@ -1494,6 +2647,7 @@
     </w:p>
     <w:p>
       <w:pPr>
+        <w:jc w:val="center"/>
         <w:rPr>
           <w:rFonts w:ascii="黑体" w:eastAsia="黑体"/>
           <w:b/>
@@ -1594,6 +2748,36 @@
 <file path=word/numbering.xml><?xml version="1.0" encoding="utf-8"?>
 <w:numbering xmlns:wpc="http://schemas.microsoft.com/office/word/2010/wordprocessingCanvas" xmlns:mc="http://schemas.openxmlformats.org/markup-compatibility/2006" xmlns:o="urn:schemas-microsoft-com:office:office" xmlns:r="http://schemas.openxmlformats.org/officeDocument/2006/relationships" xmlns:m="http://schemas.openxmlformats.org/officeDocument/2006/math" xmlns:v="urn:schemas-microsoft-com:vml" xmlns:wp14="http://schemas.microsoft.com/office/word/2010/wordprocessingDrawing" xmlns:wp="http://schemas.openxmlformats.org/drawingml/2006/wordprocessingDrawing" xmlns:w10="urn:schemas-microsoft-com:office:word" xmlns:w="http://schemas.openxmlformats.org/wordprocessingml/2006/main" xmlns:w14="http://schemas.microsoft.com/office/word/2010/wordml" xmlns:wpg="http://schemas.microsoft.com/office/word/2010/wordprocessingGroup" xmlns:wpi="http://schemas.microsoft.com/office/word/2010/wordprocessingInk" xmlns:wne="http://schemas.microsoft.com/office/word/2006/wordml" xmlns:wps="http://schemas.microsoft.com/office/word/2010/wordprocessingShape" xmlns:wpsCustomData="http://www.wps.cn/officeDocument/2013/wpsCustomData" mc:Ignorable="w14 wp14">
   <w:abstractNum w:abstractNumId="0">
+    <w:nsid w:val="C1D9B837"/>
+    <w:multiLevelType w:val="singleLevel"/>
+    <w:tmpl w:val="C1D9B837"/>
+    <w:lvl w:ilvl="0" w:tentative="0">
+      <w:start w:val="1"/>
+      <w:numFmt w:val="chineseCounting"/>
+      <w:suff w:val="nothing"/>
+      <w:lvlText w:val="%1、"/>
+      <w:lvlJc w:val="left"/>
+      <w:rPr>
+        <w:rFonts w:hint="eastAsia"/>
+      </w:rPr>
+    </w:lvl>
+  </w:abstractNum>
+  <w:abstractNum w:abstractNumId="1">
+    <w:nsid w:val="FB62432A"/>
+    <w:multiLevelType w:val="singleLevel"/>
+    <w:tmpl w:val="FB62432A"/>
+    <w:lvl w:ilvl="0" w:tentative="0">
+      <w:start w:val="1"/>
+      <w:numFmt w:val="chineseCounting"/>
+      <w:suff w:val="nothing"/>
+      <w:lvlText w:val="%1、"/>
+      <w:lvlJc w:val="left"/>
+      <w:rPr>
+        <w:rFonts w:hint="eastAsia"/>
+      </w:rPr>
+    </w:lvl>
+  </w:abstractNum>
+  <w:abstractNum w:abstractNumId="2">
     <w:nsid w:val="11E543BF"/>
     <w:multiLevelType w:val="multilevel"/>
     <w:tmpl w:val="11E543BF"/>
@@ -1684,7 +2868,7 @@
     </w:lvl>
   </w:abstractNum>
   <w:num w:numId="1">
-    <w:abstractNumId w:val="0"/>
+    <w:abstractNumId w:val="2"/>
     <w:lvlOverride w:ilvl="0">
       <w:startOverride w:val="1"/>
     </w:lvlOverride>
@@ -1712,6 +2896,12 @@
     <w:lvlOverride w:ilvl="8">
       <w:startOverride w:val="1"/>
     </w:lvlOverride>
+  </w:num>
+  <w:num w:numId="2">
+    <w:abstractNumId w:val="0"/>
+  </w:num>
+  <w:num w:numId="3">
+    <w:abstractNumId w:val="1"/>
   </w:num>
 </w:numbering>
 </file>

--- a/LCS-实时通讯软件5组/04.实训总结报告/学生实训总结报告-刘乐也.docx
+++ b/LCS-实时通讯软件5组/04.实训总结报告/学生实训总结报告-刘乐也.docx
@@ -43,8 +43,8 @@
           <w:szCs w:val="52"/>
         </w:rPr>
       </w:pPr>
-      <w:bookmarkStart w:id="0" w:name="_Toc437504800"/>
-      <w:bookmarkStart w:id="1" w:name="_Toc437504712"/>
+      <w:bookmarkStart w:id="0" w:name="_Toc437504712"/>
+      <w:bookmarkStart w:id="1" w:name="_Toc437504800"/>
       <w:r>
         <w:rPr>
           <w:rFonts w:eastAsia="黑体"/>
@@ -519,7 +519,75 @@
           <w:sz w:val="24"/>
           <w:u w:val="single"/>
         </w:rPr>
-        <w:t>2019年8月26日-9月5日</w:t>
+        <w:t>20</w:t>
+      </w:r>
+      <w:r>
+        <w:rPr>
+          <w:rFonts w:hint="default" w:ascii="楷体_GB2312" w:eastAsia="楷体_GB2312"/>
+          <w:sz w:val="24"/>
+          <w:u w:val="single"/>
+          <w:lang w:val="en-US"/>
+        </w:rPr>
+        <w:t>22</w:t>
+      </w:r>
+      <w:r>
+        <w:rPr>
+          <w:rFonts w:hint="eastAsia" w:ascii="楷体_GB2312" w:eastAsia="楷体_GB2312"/>
+          <w:sz w:val="24"/>
+          <w:u w:val="single"/>
+        </w:rPr>
+        <w:t>年8月</w:t>
+      </w:r>
+      <w:r>
+        <w:rPr>
+          <w:rFonts w:hint="default" w:ascii="楷体_GB2312" w:eastAsia="楷体_GB2312"/>
+          <w:sz w:val="24"/>
+          <w:u w:val="single"/>
+          <w:lang w:val="en-US"/>
+        </w:rPr>
+        <w:t>15</w:t>
+      </w:r>
+      <w:r>
+        <w:rPr>
+          <w:rFonts w:hint="eastAsia" w:ascii="楷体_GB2312" w:eastAsia="楷体_GB2312"/>
+          <w:sz w:val="24"/>
+          <w:u w:val="single"/>
+        </w:rPr>
+        <w:t>日-</w:t>
+      </w:r>
+      <w:r>
+        <w:rPr>
+          <w:rFonts w:hint="default" w:ascii="楷体_GB2312" w:eastAsia="楷体_GB2312"/>
+          <w:sz w:val="24"/>
+          <w:u w:val="single"/>
+          <w:lang w:val="en-US"/>
+        </w:rPr>
+        <w:t>8</w:t>
+      </w:r>
+      <w:r>
+        <w:rPr>
+          <w:rFonts w:hint="eastAsia" w:ascii="楷体_GB2312" w:eastAsia="楷体_GB2312"/>
+          <w:sz w:val="24"/>
+          <w:u w:val="single"/>
+        </w:rPr>
+        <w:t>月</w:t>
+      </w:r>
+      <w:r>
+        <w:rPr>
+          <w:rFonts w:hint="default" w:ascii="楷体_GB2312" w:eastAsia="楷体_GB2312"/>
+          <w:sz w:val="24"/>
+          <w:u w:val="single"/>
+          <w:lang w:val="en-US"/>
+        </w:rPr>
+        <w:t>25</w:t>
+      </w:r>
+      <w:r>
+        <w:rPr>
+          <w:rFonts w:hint="eastAsia" w:ascii="楷体_GB2312" w:eastAsia="楷体_GB2312"/>
+          <w:sz w:val="24"/>
+          <w:u w:val="single"/>
+        </w:rPr>
+        <w:t>日</w:t>
       </w:r>
       <w:r>
         <w:rPr>
@@ -528,7 +596,7 @@
           <w:szCs w:val="36"/>
           <w:u w:val="single"/>
         </w:rPr>
-        <w:t xml:space="preserve">       </w:t>
+        <w:t xml:space="preserve">      </w:t>
       </w:r>
     </w:p>
     <w:p>
@@ -551,8 +619,8 @@
         </w:rPr>
         <w:br w:type="page"/>
       </w:r>
-      <w:bookmarkStart w:id="2" w:name="_Toc437504801"/>
-      <w:bookmarkStart w:id="3" w:name="_Toc437504713"/>
+      <w:bookmarkStart w:id="2" w:name="_Toc437504713"/>
+      <w:bookmarkStart w:id="3" w:name="_Toc437504801"/>
       <w:r>
         <w:rPr>
           <w:rFonts w:ascii="黑体" w:hAnsi="宋体" w:eastAsia="黑体"/>
@@ -794,8 +862,6 @@
           <w:lang w:val="en-US" w:eastAsia="zh-CN"/>
         </w:rPr>
       </w:pPr>
-      <w:bookmarkStart w:id="10" w:name="_GoBack"/>
-      <w:bookmarkEnd w:id="10"/>
     </w:p>
     <w:p>
       <w:pPr>
@@ -809,8 +875,8 @@
           <w:szCs w:val="30"/>
         </w:rPr>
       </w:pPr>
-      <w:bookmarkStart w:id="4" w:name="_Toc437504714"/>
-      <w:bookmarkStart w:id="5" w:name="_Toc437504802"/>
+      <w:bookmarkStart w:id="4" w:name="_Toc437504802"/>
+      <w:bookmarkStart w:id="5" w:name="_Toc437504714"/>
       <w:r>
         <w:rPr>
           <w:rFonts w:ascii="黑体" w:hAnsi="宋体" w:eastAsia="黑体"/>
@@ -895,43 +961,6 @@
           <w:lang w:val="en-US" w:eastAsia="zh-CN"/>
         </w:rPr>
         <w:t>本文将以登录与注册界面进行阐述。这类设计适合使用在各种大小软件上，只要是功能性较多和需要存储大量用户信息的软件都需要设计一个登录界面。用户能注册与自己相关的信息和密码，系统便会收集该用户在软件内所使用的信息，以便日后的调用。</w:t>
-      </w:r>
-    </w:p>
-    <w:p>
-      <w:pPr>
-        <w:keepNext w:val="0"/>
-        <w:keepLines w:val="0"/>
-        <w:pageBreakBefore w:val="0"/>
-        <w:widowControl w:val="0"/>
-        <w:kinsoku/>
-        <w:wordWrap/>
-        <w:overflowPunct/>
-        <w:topLinePunct w:val="0"/>
-        <w:autoSpaceDE/>
-        <w:autoSpaceDN/>
-        <w:bidi w:val="0"/>
-        <w:adjustRightInd/>
-        <w:snapToGrid/>
-        <w:spacing w:line="300" w:lineRule="auto"/>
-        <w:ind w:firstLine="420" w:firstLineChars="0"/>
-        <w:textAlignment w:val="auto"/>
-        <w:rPr>
-          <w:rFonts w:hint="eastAsia" w:ascii="宋体" w:hAnsi="宋体"/>
-          <w:bCs/>
-          <w:color w:val="auto"/>
-          <w:sz w:val="24"/>
-          <w:lang w:val="en-US" w:eastAsia="zh-CN"/>
-        </w:rPr>
-      </w:pPr>
-      <w:r>
-        <w:rPr>
-          <w:rFonts w:hint="eastAsia" w:ascii="宋体" w:hAnsi="宋体"/>
-          <w:bCs/>
-          <w:color w:val="auto"/>
-          <w:sz w:val="24"/>
-          <w:lang w:val="en-US" w:eastAsia="zh-CN"/>
-        </w:rPr>
-        <w:t>一个登录界面通常都会显示用户信息、登录和注册按钮。其中用户信息包括用户头像、用户名以及密码。</w:t>
       </w:r>
     </w:p>
     <w:p>
@@ -967,13 +996,40 @@
       <w:r>
         <w:rPr>
           <w:rFonts w:hint="eastAsia" w:ascii="宋体" w:hAnsi="宋体"/>
-          <w:b/>
-          <w:bCs w:val="0"/>
-          <w:color w:val="auto"/>
-          <w:sz w:val="24"/>
-          <w:lang w:val="en-US" w:eastAsia="zh-CN"/>
-        </w:rPr>
-        <w:t>效果图</w:t>
+          <w:bCs/>
+          <w:color w:val="auto"/>
+          <w:sz w:val="24"/>
+          <w:lang w:val="en-US" w:eastAsia="zh-CN"/>
+        </w:rPr>
+        <w:t>一个登录界面通常都会显示用户信息、登录和注册按钮。其中用户信息包括用户头像、用户名以及密码。</w:t>
+      </w:r>
+    </w:p>
+    <w:p>
+      <w:pPr>
+        <w:rPr>
+          <w:rFonts w:hint="eastAsia" w:ascii="黑体" w:hAnsi="宋体" w:eastAsia="黑体"/>
+          <w:bCs/>
+          <w:sz w:val="28"/>
+          <w:szCs w:val="28"/>
+        </w:rPr>
+      </w:pPr>
+      <w:r>
+        <w:rPr>
+          <w:rFonts w:ascii="黑体" w:hAnsi="宋体" w:eastAsia="黑体"/>
+          <w:bCs/>
+          <w:sz w:val="28"/>
+          <w:szCs w:val="28"/>
+        </w:rPr>
+        <w:t xml:space="preserve">2.2 </w:t>
+      </w:r>
+      <w:r>
+        <w:rPr>
+          <w:rFonts w:hint="eastAsia" w:ascii="黑体" w:hAnsi="宋体" w:eastAsia="黑体"/>
+          <w:bCs/>
+          <w:sz w:val="28"/>
+          <w:szCs w:val="28"/>
+        </w:rPr>
+        <w:t>模块功能介绍</w:t>
       </w:r>
     </w:p>
     <w:p>
@@ -983,6 +1039,7 @@
         <w:pageBreakBefore w:val="0"/>
         <w:widowControl w:val="0"/>
         <w:numPr>
+          <w:ilvl w:val="0"/>
           <w:numId w:val="0"/>
         </w:numPr>
         <w:kinsoku/>
@@ -998,23 +1055,21 @@
         <w:textAlignment w:val="auto"/>
         <w:rPr>
           <w:rFonts w:hint="eastAsia" w:ascii="宋体" w:hAnsi="宋体"/>
-          <w:b/>
-          <w:bCs w:val="0"/>
-          <w:color w:val="auto"/>
-          <w:sz w:val="24"/>
-          <w:lang w:val="en-US" w:eastAsia="zh-CN"/>
-        </w:rPr>
-      </w:pPr>
-      <w:r>
-        <w:rPr>
-          <w:rFonts w:hint="eastAsia" w:ascii="宋体" w:hAnsi="宋体"/>
-          <w:b/>
-          <w:bCs w:val="0"/>
-          <w:color w:val="auto"/>
-          <w:sz w:val="24"/>
-          <w:lang w:val="en-US" w:eastAsia="zh-CN"/>
-        </w:rPr>
-        <w:t>登录界面</w:t>
+          <w:bCs/>
+          <w:color w:val="auto"/>
+          <w:sz w:val="24"/>
+          <w:lang w:val="en-US" w:eastAsia="zh-CN"/>
+        </w:rPr>
+      </w:pPr>
+      <w:r>
+        <w:rPr>
+          <w:rFonts w:hint="eastAsia" w:ascii="宋体" w:hAnsi="宋体"/>
+          <w:bCs/>
+          <w:color w:val="auto"/>
+          <w:sz w:val="24"/>
+          <w:lang w:val="en-US" w:eastAsia="zh-CN"/>
+        </w:rPr>
+        <w:t>一、密码显示功能</w:t>
       </w:r>
     </w:p>
     <w:p>
@@ -1024,6 +1079,7 @@
         <w:pageBreakBefore w:val="0"/>
         <w:widowControl w:val="0"/>
         <w:numPr>
+          <w:ilvl w:val="0"/>
           <w:numId w:val="0"/>
         </w:numPr>
         <w:kinsoku/>
@@ -1037,7 +1093,24 @@
         <w:snapToGrid/>
         <w:spacing w:line="300" w:lineRule="auto"/>
         <w:textAlignment w:val="auto"/>
-      </w:pPr>
+        <w:rPr>
+          <w:rFonts w:hint="eastAsia" w:ascii="宋体" w:hAnsi="宋体"/>
+          <w:bCs/>
+          <w:color w:val="auto"/>
+          <w:sz w:val="24"/>
+          <w:lang w:val="en-US" w:eastAsia="zh-CN"/>
+        </w:rPr>
+      </w:pPr>
+      <w:r>
+        <w:rPr>
+          <w:rFonts w:hint="eastAsia" w:ascii="宋体" w:hAnsi="宋体"/>
+          <w:bCs/>
+          <w:color w:val="auto"/>
+          <w:sz w:val="24"/>
+          <w:lang w:val="en-US" w:eastAsia="zh-CN"/>
+        </w:rPr>
+        <w:t>鼠标移到附有眼睛的图案上，会显示用户密码。</w:t>
+      </w:r>
     </w:p>
     <w:p>
       <w:pPr>
@@ -1046,6 +1119,7 @@
         <w:pageBreakBefore w:val="0"/>
         <w:widowControl w:val="0"/>
         <w:numPr>
+          <w:ilvl w:val="0"/>
           <w:numId w:val="0"/>
         </w:numPr>
         <w:kinsoku/>
@@ -1060,6 +1134,49 @@
         <w:spacing w:line="300" w:lineRule="auto"/>
         <w:textAlignment w:val="auto"/>
       </w:pPr>
+      <w:r>
+        <w:drawing>
+          <wp:inline distT="0" distB="0" distL="114300" distR="114300">
+            <wp:extent cx="2152650" cy="330200"/>
+            <wp:effectExtent l="0" t="0" r="6350" b="0"/>
+            <wp:docPr id="4" name="Picture 4"/>
+            <wp:cNvGraphicFramePr>
+              <a:graphicFrameLocks xmlns:a="http://schemas.openxmlformats.org/drawingml/2006/main" noChangeAspect="1"/>
+            </wp:cNvGraphicFramePr>
+            <a:graphic xmlns:a="http://schemas.openxmlformats.org/drawingml/2006/main">
+              <a:graphicData uri="http://schemas.openxmlformats.org/drawingml/2006/picture">
+                <pic:pic xmlns:pic="http://schemas.openxmlformats.org/drawingml/2006/picture">
+                  <pic:nvPicPr>
+                    <pic:cNvPr id="4" name="Picture 4"/>
+                    <pic:cNvPicPr>
+                      <a:picLocks noChangeAspect="1"/>
+                    </pic:cNvPicPr>
+                  </pic:nvPicPr>
+                  <pic:blipFill>
+                    <a:blip r:embed="rId4"/>
+                    <a:stretch>
+                      <a:fillRect/>
+                    </a:stretch>
+                  </pic:blipFill>
+                  <pic:spPr>
+                    <a:xfrm>
+                      <a:off x="0" y="0"/>
+                      <a:ext cx="2152650" cy="330200"/>
+                    </a:xfrm>
+                    <a:prstGeom prst="rect">
+                      <a:avLst/>
+                    </a:prstGeom>
+                    <a:noFill/>
+                    <a:ln>
+                      <a:noFill/>
+                    </a:ln>
+                  </pic:spPr>
+                </pic:pic>
+              </a:graphicData>
+            </a:graphic>
+          </wp:inline>
+        </w:drawing>
+      </w:r>
     </w:p>
     <w:p>
       <w:pPr>
@@ -1068,6 +1185,971 @@
         <w:pageBreakBefore w:val="0"/>
         <w:widowControl w:val="0"/>
         <w:numPr>
+          <w:ilvl w:val="0"/>
+          <w:numId w:val="0"/>
+        </w:numPr>
+        <w:kinsoku/>
+        <w:wordWrap/>
+        <w:overflowPunct/>
+        <w:topLinePunct w:val="0"/>
+        <w:autoSpaceDE/>
+        <w:autoSpaceDN/>
+        <w:bidi w:val="0"/>
+        <w:adjustRightInd/>
+        <w:snapToGrid/>
+        <w:spacing w:line="300" w:lineRule="auto"/>
+        <w:textAlignment w:val="auto"/>
+        <w:rPr>
+          <w:rFonts w:hint="eastAsia" w:ascii="宋体" w:hAnsi="宋体"/>
+          <w:bCs/>
+          <w:color w:val="auto"/>
+          <w:sz w:val="24"/>
+          <w:lang w:val="en-US" w:eastAsia="zh-CN"/>
+        </w:rPr>
+      </w:pPr>
+      <w:r>
+        <w:rPr>
+          <w:rFonts w:hint="eastAsia" w:ascii="宋体" w:hAnsi="宋体"/>
+          <w:bCs/>
+          <w:color w:val="auto"/>
+          <w:sz w:val="24"/>
+          <w:lang w:val="en-US" w:eastAsia="zh-CN"/>
+        </w:rPr>
+        <w:t>鼠标移开，将恢复加密功能密码</w:t>
+      </w:r>
+    </w:p>
+    <w:p>
+      <w:pPr>
+        <w:keepNext w:val="0"/>
+        <w:keepLines w:val="0"/>
+        <w:pageBreakBefore w:val="0"/>
+        <w:widowControl w:val="0"/>
+        <w:numPr>
+          <w:ilvl w:val="0"/>
+          <w:numId w:val="0"/>
+        </w:numPr>
+        <w:kinsoku/>
+        <w:wordWrap/>
+        <w:overflowPunct/>
+        <w:topLinePunct w:val="0"/>
+        <w:autoSpaceDE/>
+        <w:autoSpaceDN/>
+        <w:bidi w:val="0"/>
+        <w:adjustRightInd/>
+        <w:snapToGrid/>
+        <w:spacing w:line="300" w:lineRule="auto"/>
+        <w:textAlignment w:val="auto"/>
+        <w:rPr>
+          <w:rFonts w:hint="default" w:ascii="宋体" w:hAnsi="宋体"/>
+          <w:bCs/>
+          <w:color w:val="auto"/>
+          <w:sz w:val="24"/>
+          <w:lang w:val="en-US" w:eastAsia="zh-CN"/>
+        </w:rPr>
+      </w:pPr>
+      <w:r>
+        <w:drawing>
+          <wp:inline distT="0" distB="0" distL="114300" distR="114300">
+            <wp:extent cx="2101850" cy="317500"/>
+            <wp:effectExtent l="0" t="0" r="6350" b="0"/>
+            <wp:docPr id="5" name="Picture 5"/>
+            <wp:cNvGraphicFramePr>
+              <a:graphicFrameLocks xmlns:a="http://schemas.openxmlformats.org/drawingml/2006/main" noChangeAspect="1"/>
+            </wp:cNvGraphicFramePr>
+            <a:graphic xmlns:a="http://schemas.openxmlformats.org/drawingml/2006/main">
+              <a:graphicData uri="http://schemas.openxmlformats.org/drawingml/2006/picture">
+                <pic:pic xmlns:pic="http://schemas.openxmlformats.org/drawingml/2006/picture">
+                  <pic:nvPicPr>
+                    <pic:cNvPr id="5" name="Picture 5"/>
+                    <pic:cNvPicPr>
+                      <a:picLocks noChangeAspect="1"/>
+                    </pic:cNvPicPr>
+                  </pic:nvPicPr>
+                  <pic:blipFill>
+                    <a:blip r:embed="rId5"/>
+                    <a:stretch>
+                      <a:fillRect/>
+                    </a:stretch>
+                  </pic:blipFill>
+                  <pic:spPr>
+                    <a:xfrm>
+                      <a:off x="0" y="0"/>
+                      <a:ext cx="2101850" cy="317500"/>
+                    </a:xfrm>
+                    <a:prstGeom prst="rect">
+                      <a:avLst/>
+                    </a:prstGeom>
+                    <a:noFill/>
+                    <a:ln>
+                      <a:noFill/>
+                    </a:ln>
+                  </pic:spPr>
+                </pic:pic>
+              </a:graphicData>
+            </a:graphic>
+          </wp:inline>
+        </w:drawing>
+      </w:r>
+    </w:p>
+    <w:p>
+      <w:pPr>
+        <w:keepNext w:val="0"/>
+        <w:keepLines w:val="0"/>
+        <w:pageBreakBefore w:val="0"/>
+        <w:widowControl w:val="0"/>
+        <w:numPr>
+          <w:ilvl w:val="0"/>
+          <w:numId w:val="0"/>
+        </w:numPr>
+        <w:kinsoku/>
+        <w:wordWrap/>
+        <w:overflowPunct/>
+        <w:topLinePunct w:val="0"/>
+        <w:autoSpaceDE/>
+        <w:autoSpaceDN/>
+        <w:bidi w:val="0"/>
+        <w:adjustRightInd/>
+        <w:snapToGrid/>
+        <w:spacing w:line="300" w:lineRule="auto"/>
+        <w:textAlignment w:val="auto"/>
+        <w:rPr>
+          <w:rFonts w:hint="eastAsia" w:ascii="宋体" w:hAnsi="宋体"/>
+          <w:bCs/>
+          <w:color w:val="auto"/>
+          <w:sz w:val="24"/>
+          <w:lang w:val="en-US" w:eastAsia="zh-CN"/>
+        </w:rPr>
+      </w:pPr>
+      <w:r>
+        <w:rPr>
+          <w:rFonts w:hint="eastAsia" w:ascii="宋体" w:hAnsi="宋体"/>
+          <w:bCs/>
+          <w:color w:val="auto"/>
+          <w:sz w:val="24"/>
+          <w:lang w:val="en-US" w:eastAsia="zh-CN"/>
+        </w:rPr>
+        <w:t>二、复选功能</w:t>
+      </w:r>
+    </w:p>
+    <w:p>
+      <w:pPr>
+        <w:keepNext w:val="0"/>
+        <w:keepLines w:val="0"/>
+        <w:pageBreakBefore w:val="0"/>
+        <w:widowControl w:val="0"/>
+        <w:numPr>
+          <w:ilvl w:val="0"/>
+          <w:numId w:val="0"/>
+        </w:numPr>
+        <w:kinsoku/>
+        <w:wordWrap/>
+        <w:overflowPunct/>
+        <w:topLinePunct w:val="0"/>
+        <w:autoSpaceDE/>
+        <w:autoSpaceDN/>
+        <w:bidi w:val="0"/>
+        <w:adjustRightInd/>
+        <w:snapToGrid/>
+        <w:spacing w:line="300" w:lineRule="auto"/>
+        <w:textAlignment w:val="auto"/>
+      </w:pPr>
+      <w:r>
+        <w:drawing>
+          <wp:inline distT="0" distB="0" distL="114300" distR="114300">
+            <wp:extent cx="2247900" cy="292100"/>
+            <wp:effectExtent l="0" t="0" r="0" b="0"/>
+            <wp:docPr id="6" name="Picture 6"/>
+            <wp:cNvGraphicFramePr>
+              <a:graphicFrameLocks xmlns:a="http://schemas.openxmlformats.org/drawingml/2006/main" noChangeAspect="1"/>
+            </wp:cNvGraphicFramePr>
+            <a:graphic xmlns:a="http://schemas.openxmlformats.org/drawingml/2006/main">
+              <a:graphicData uri="http://schemas.openxmlformats.org/drawingml/2006/picture">
+                <pic:pic xmlns:pic="http://schemas.openxmlformats.org/drawingml/2006/picture">
+                  <pic:nvPicPr>
+                    <pic:cNvPr id="6" name="Picture 6"/>
+                    <pic:cNvPicPr>
+                      <a:picLocks noChangeAspect="1"/>
+                    </pic:cNvPicPr>
+                  </pic:nvPicPr>
+                  <pic:blipFill>
+                    <a:blip r:embed="rId6"/>
+                    <a:stretch>
+                      <a:fillRect/>
+                    </a:stretch>
+                  </pic:blipFill>
+                  <pic:spPr>
+                    <a:xfrm>
+                      <a:off x="0" y="0"/>
+                      <a:ext cx="2247900" cy="292100"/>
+                    </a:xfrm>
+                    <a:prstGeom prst="rect">
+                      <a:avLst/>
+                    </a:prstGeom>
+                    <a:noFill/>
+                    <a:ln>
+                      <a:noFill/>
+                    </a:ln>
+                  </pic:spPr>
+                </pic:pic>
+              </a:graphicData>
+            </a:graphic>
+          </wp:inline>
+        </w:drawing>
+      </w:r>
+    </w:p>
+    <w:p>
+      <w:pPr>
+        <w:keepNext w:val="0"/>
+        <w:keepLines w:val="0"/>
+        <w:pageBreakBefore w:val="0"/>
+        <w:widowControl w:val="0"/>
+        <w:numPr>
+          <w:ilvl w:val="0"/>
+          <w:numId w:val="0"/>
+        </w:numPr>
+        <w:kinsoku/>
+        <w:wordWrap/>
+        <w:overflowPunct/>
+        <w:topLinePunct w:val="0"/>
+        <w:autoSpaceDE/>
+        <w:autoSpaceDN/>
+        <w:bidi w:val="0"/>
+        <w:adjustRightInd/>
+        <w:snapToGrid/>
+        <w:spacing w:line="300" w:lineRule="auto"/>
+        <w:textAlignment w:val="auto"/>
+        <w:rPr>
+          <w:rFonts w:hint="default" w:ascii="宋体" w:hAnsi="宋体"/>
+          <w:bCs/>
+          <w:color w:val="auto"/>
+          <w:sz w:val="24"/>
+          <w:lang w:val="en-US" w:eastAsia="zh-CN"/>
+        </w:rPr>
+      </w:pPr>
+      <w:r>
+        <w:rPr>
+          <w:rFonts w:hint="eastAsia" w:ascii="宋体" w:hAnsi="宋体"/>
+          <w:bCs/>
+          <w:color w:val="auto"/>
+          <w:sz w:val="24"/>
+          <w:lang w:val="en-US" w:eastAsia="zh-CN"/>
+        </w:rPr>
+        <w:t>三、弹窗功能</w:t>
+      </w:r>
+    </w:p>
+    <w:p>
+      <w:pPr>
+        <w:keepNext w:val="0"/>
+        <w:keepLines w:val="0"/>
+        <w:pageBreakBefore w:val="0"/>
+        <w:widowControl w:val="0"/>
+        <w:numPr>
+          <w:ilvl w:val="0"/>
+          <w:numId w:val="0"/>
+        </w:numPr>
+        <w:kinsoku/>
+        <w:wordWrap/>
+        <w:overflowPunct/>
+        <w:topLinePunct w:val="0"/>
+        <w:autoSpaceDE/>
+        <w:autoSpaceDN/>
+        <w:bidi w:val="0"/>
+        <w:adjustRightInd/>
+        <w:snapToGrid/>
+        <w:spacing w:line="300" w:lineRule="auto"/>
+        <w:textAlignment w:val="auto"/>
+        <w:rPr>
+          <w:rFonts w:hint="eastAsia" w:eastAsia="宋体"/>
+          <w:lang w:val="en-US" w:eastAsia="zh-CN"/>
+        </w:rPr>
+      </w:pPr>
+      <w:r>
+        <w:drawing>
+          <wp:inline distT="0" distB="0" distL="114300" distR="114300">
+            <wp:extent cx="1631950" cy="1149350"/>
+            <wp:effectExtent l="0" t="0" r="6350" b="6350"/>
+            <wp:docPr id="8" name="Picture 8"/>
+            <wp:cNvGraphicFramePr>
+              <a:graphicFrameLocks xmlns:a="http://schemas.openxmlformats.org/drawingml/2006/main" noChangeAspect="1"/>
+            </wp:cNvGraphicFramePr>
+            <a:graphic xmlns:a="http://schemas.openxmlformats.org/drawingml/2006/main">
+              <a:graphicData uri="http://schemas.openxmlformats.org/drawingml/2006/picture">
+                <pic:pic xmlns:pic="http://schemas.openxmlformats.org/drawingml/2006/picture">
+                  <pic:nvPicPr>
+                    <pic:cNvPr id="8" name="Picture 8"/>
+                    <pic:cNvPicPr>
+                      <a:picLocks noChangeAspect="1"/>
+                    </pic:cNvPicPr>
+                  </pic:nvPicPr>
+                  <pic:blipFill>
+                    <a:blip r:embed="rId7"/>
+                    <a:stretch>
+                      <a:fillRect/>
+                    </a:stretch>
+                  </pic:blipFill>
+                  <pic:spPr>
+                    <a:xfrm>
+                      <a:off x="0" y="0"/>
+                      <a:ext cx="1631950" cy="1149350"/>
+                    </a:xfrm>
+                    <a:prstGeom prst="rect">
+                      <a:avLst/>
+                    </a:prstGeom>
+                    <a:noFill/>
+                    <a:ln>
+                      <a:noFill/>
+                    </a:ln>
+                  </pic:spPr>
+                </pic:pic>
+              </a:graphicData>
+            </a:graphic>
+          </wp:inline>
+        </w:drawing>
+      </w:r>
+      <w:r>
+        <w:rPr>
+          <w:rFonts w:hint="eastAsia"/>
+          <w:lang w:val="en-US" w:eastAsia="zh-CN"/>
+        </w:rPr>
+        <w:tab/>
+      </w:r>
+      <w:r>
+        <w:drawing>
+          <wp:inline distT="0" distB="0" distL="114300" distR="114300">
+            <wp:extent cx="1625600" cy="1136650"/>
+            <wp:effectExtent l="0" t="0" r="0" b="6350"/>
+            <wp:docPr id="9" name="Picture 9"/>
+            <wp:cNvGraphicFramePr>
+              <a:graphicFrameLocks xmlns:a="http://schemas.openxmlformats.org/drawingml/2006/main" noChangeAspect="1"/>
+            </wp:cNvGraphicFramePr>
+            <a:graphic xmlns:a="http://schemas.openxmlformats.org/drawingml/2006/main">
+              <a:graphicData uri="http://schemas.openxmlformats.org/drawingml/2006/picture">
+                <pic:pic xmlns:pic="http://schemas.openxmlformats.org/drawingml/2006/picture">
+                  <pic:nvPicPr>
+                    <pic:cNvPr id="9" name="Picture 9"/>
+                    <pic:cNvPicPr>
+                      <a:picLocks noChangeAspect="1"/>
+                    </pic:cNvPicPr>
+                  </pic:nvPicPr>
+                  <pic:blipFill>
+                    <a:blip r:embed="rId8"/>
+                    <a:stretch>
+                      <a:fillRect/>
+                    </a:stretch>
+                  </pic:blipFill>
+                  <pic:spPr>
+                    <a:xfrm>
+                      <a:off x="0" y="0"/>
+                      <a:ext cx="1625600" cy="1136650"/>
+                    </a:xfrm>
+                    <a:prstGeom prst="rect">
+                      <a:avLst/>
+                    </a:prstGeom>
+                    <a:noFill/>
+                    <a:ln>
+                      <a:noFill/>
+                    </a:ln>
+                  </pic:spPr>
+                </pic:pic>
+              </a:graphicData>
+            </a:graphic>
+          </wp:inline>
+        </w:drawing>
+      </w:r>
+      <w:r>
+        <w:rPr>
+          <w:rFonts w:hint="eastAsia"/>
+          <w:lang w:val="en-US" w:eastAsia="zh-CN"/>
+        </w:rPr>
+        <w:t xml:space="preserve">  </w:t>
+      </w:r>
+      <w:r>
+        <w:drawing>
+          <wp:inline distT="0" distB="0" distL="114300" distR="114300">
+            <wp:extent cx="1670050" cy="1155700"/>
+            <wp:effectExtent l="0" t="0" r="6350" b="0"/>
+            <wp:docPr id="10" name="Picture 10"/>
+            <wp:cNvGraphicFramePr>
+              <a:graphicFrameLocks xmlns:a="http://schemas.openxmlformats.org/drawingml/2006/main" noChangeAspect="1"/>
+            </wp:cNvGraphicFramePr>
+            <a:graphic xmlns:a="http://schemas.openxmlformats.org/drawingml/2006/main">
+              <a:graphicData uri="http://schemas.openxmlformats.org/drawingml/2006/picture">
+                <pic:pic xmlns:pic="http://schemas.openxmlformats.org/drawingml/2006/picture">
+                  <pic:nvPicPr>
+                    <pic:cNvPr id="10" name="Picture 10"/>
+                    <pic:cNvPicPr>
+                      <a:picLocks noChangeAspect="1"/>
+                    </pic:cNvPicPr>
+                  </pic:nvPicPr>
+                  <pic:blipFill>
+                    <a:blip r:embed="rId9"/>
+                    <a:stretch>
+                      <a:fillRect/>
+                    </a:stretch>
+                  </pic:blipFill>
+                  <pic:spPr>
+                    <a:xfrm>
+                      <a:off x="0" y="0"/>
+                      <a:ext cx="1670050" cy="1155700"/>
+                    </a:xfrm>
+                    <a:prstGeom prst="rect">
+                      <a:avLst/>
+                    </a:prstGeom>
+                    <a:noFill/>
+                    <a:ln>
+                      <a:noFill/>
+                    </a:ln>
+                  </pic:spPr>
+                </pic:pic>
+              </a:graphicData>
+            </a:graphic>
+          </wp:inline>
+        </w:drawing>
+      </w:r>
+      <w:r>
+        <w:rPr>
+          <w:rFonts w:hint="eastAsia"/>
+          <w:lang w:val="en-US" w:eastAsia="zh-CN"/>
+        </w:rPr>
+        <w:tab/>
+      </w:r>
+      <w:r>
+        <w:drawing>
+          <wp:inline distT="0" distB="0" distL="114300" distR="114300">
+            <wp:extent cx="1625600" cy="1149350"/>
+            <wp:effectExtent l="0" t="0" r="0" b="6350"/>
+            <wp:docPr id="11" name="Picture 11"/>
+            <wp:cNvGraphicFramePr>
+              <a:graphicFrameLocks xmlns:a="http://schemas.openxmlformats.org/drawingml/2006/main" noChangeAspect="1"/>
+            </wp:cNvGraphicFramePr>
+            <a:graphic xmlns:a="http://schemas.openxmlformats.org/drawingml/2006/main">
+              <a:graphicData uri="http://schemas.openxmlformats.org/drawingml/2006/picture">
+                <pic:pic xmlns:pic="http://schemas.openxmlformats.org/drawingml/2006/picture">
+                  <pic:nvPicPr>
+                    <pic:cNvPr id="11" name="Picture 11"/>
+                    <pic:cNvPicPr>
+                      <a:picLocks noChangeAspect="1"/>
+                    </pic:cNvPicPr>
+                  </pic:nvPicPr>
+                  <pic:blipFill>
+                    <a:blip r:embed="rId10"/>
+                    <a:stretch>
+                      <a:fillRect/>
+                    </a:stretch>
+                  </pic:blipFill>
+                  <pic:spPr>
+                    <a:xfrm>
+                      <a:off x="0" y="0"/>
+                      <a:ext cx="1625600" cy="1149350"/>
+                    </a:xfrm>
+                    <a:prstGeom prst="rect">
+                      <a:avLst/>
+                    </a:prstGeom>
+                    <a:noFill/>
+                    <a:ln>
+                      <a:noFill/>
+                    </a:ln>
+                  </pic:spPr>
+                </pic:pic>
+              </a:graphicData>
+            </a:graphic>
+          </wp:inline>
+        </w:drawing>
+      </w:r>
+    </w:p>
+    <w:p>
+      <w:pPr>
+        <w:rPr>
+          <w:rFonts w:hint="eastAsia" w:ascii="黑体" w:hAnsi="宋体" w:eastAsia="黑体"/>
+          <w:bCs/>
+          <w:sz w:val="28"/>
+          <w:szCs w:val="28"/>
+        </w:rPr>
+      </w:pPr>
+      <w:r>
+        <w:rPr>
+          <w:rFonts w:ascii="黑体" w:hAnsi="宋体" w:eastAsia="黑体"/>
+          <w:bCs/>
+          <w:sz w:val="28"/>
+          <w:szCs w:val="28"/>
+        </w:rPr>
+        <w:t xml:space="preserve">2.3 </w:t>
+      </w:r>
+      <w:r>
+        <w:rPr>
+          <w:rFonts w:hint="eastAsia" w:ascii="黑体" w:hAnsi="宋体" w:eastAsia="黑体"/>
+          <w:bCs/>
+          <w:sz w:val="28"/>
+          <w:szCs w:val="28"/>
+        </w:rPr>
+        <w:t>模块结构图</w:t>
+      </w:r>
+    </w:p>
+    <w:p>
+      <w:pPr>
+        <w:rPr>
+          <w:rFonts w:hint="eastAsia" w:ascii="黑体" w:hAnsi="宋体" w:eastAsia="黑体"/>
+          <w:bCs/>
+          <w:sz w:val="28"/>
+          <w:szCs w:val="28"/>
+          <w:lang w:eastAsia="zh-CN"/>
+        </w:rPr>
+      </w:pPr>
+      <w:r>
+        <w:rPr>
+          <w:rFonts w:hint="eastAsia" w:ascii="黑体" w:hAnsi="宋体" w:eastAsia="黑体"/>
+          <w:bCs/>
+          <w:sz w:val="28"/>
+          <w:szCs w:val="28"/>
+          <w:lang w:eastAsia="zh-CN"/>
+        </w:rPr>
+        <w:drawing>
+          <wp:inline distT="0" distB="0" distL="114300" distR="114300">
+            <wp:extent cx="5272405" cy="3625215"/>
+            <wp:effectExtent l="0" t="0" r="10795" b="6985"/>
+            <wp:docPr id="14" name="Picture 14" descr="f2d46d4df0e5bf05d901efc842c4321"/>
+            <wp:cNvGraphicFramePr>
+              <a:graphicFrameLocks xmlns:a="http://schemas.openxmlformats.org/drawingml/2006/main" noChangeAspect="1"/>
+            </wp:cNvGraphicFramePr>
+            <a:graphic xmlns:a="http://schemas.openxmlformats.org/drawingml/2006/main">
+              <a:graphicData uri="http://schemas.openxmlformats.org/drawingml/2006/picture">
+                <pic:pic xmlns:pic="http://schemas.openxmlformats.org/drawingml/2006/picture">
+                  <pic:nvPicPr>
+                    <pic:cNvPr id="14" name="Picture 14" descr="f2d46d4df0e5bf05d901efc842c4321"/>
+                    <pic:cNvPicPr>
+                      <a:picLocks noChangeAspect="1"/>
+                    </pic:cNvPicPr>
+                  </pic:nvPicPr>
+                  <pic:blipFill>
+                    <a:blip r:embed="rId11"/>
+                    <a:stretch>
+                      <a:fillRect/>
+                    </a:stretch>
+                  </pic:blipFill>
+                  <pic:spPr>
+                    <a:xfrm>
+                      <a:off x="0" y="0"/>
+                      <a:ext cx="5272405" cy="3625215"/>
+                    </a:xfrm>
+                    <a:prstGeom prst="rect">
+                      <a:avLst/>
+                    </a:prstGeom>
+                  </pic:spPr>
+                </pic:pic>
+              </a:graphicData>
+            </a:graphic>
+          </wp:inline>
+        </w:drawing>
+      </w:r>
+    </w:p>
+    <w:p>
+      <w:pPr>
+        <w:rPr>
+          <w:rFonts w:hint="eastAsia" w:ascii="黑体" w:eastAsia="黑体"/>
+          <w:sz w:val="28"/>
+          <w:szCs w:val="28"/>
+        </w:rPr>
+      </w:pPr>
+      <w:r>
+        <w:rPr>
+          <w:rFonts w:ascii="黑体" w:eastAsia="黑体"/>
+          <w:sz w:val="28"/>
+          <w:szCs w:val="28"/>
+        </w:rPr>
+        <w:t xml:space="preserve">2.4 </w:t>
+      </w:r>
+      <w:r>
+        <w:rPr>
+          <w:rFonts w:hint="eastAsia" w:ascii="黑体" w:eastAsia="黑体"/>
+          <w:sz w:val="28"/>
+          <w:szCs w:val="28"/>
+        </w:rPr>
+        <w:t>程序流程图</w:t>
+      </w:r>
+    </w:p>
+    <w:p>
+      <w:r>
+        <w:drawing>
+          <wp:inline distT="0" distB="0" distL="114300" distR="114300">
+            <wp:extent cx="5266690" cy="3091180"/>
+            <wp:effectExtent l="0" t="0" r="3810" b="7620"/>
+            <wp:docPr id="13" name="Picture 12"/>
+            <wp:cNvGraphicFramePr>
+              <a:graphicFrameLocks xmlns:a="http://schemas.openxmlformats.org/drawingml/2006/main" noChangeAspect="1"/>
+            </wp:cNvGraphicFramePr>
+            <a:graphic xmlns:a="http://schemas.openxmlformats.org/drawingml/2006/main">
+              <a:graphicData uri="http://schemas.openxmlformats.org/drawingml/2006/picture">
+                <pic:pic xmlns:pic="http://schemas.openxmlformats.org/drawingml/2006/picture">
+                  <pic:nvPicPr>
+                    <pic:cNvPr id="13" name="Picture 12"/>
+                    <pic:cNvPicPr>
+                      <a:picLocks noChangeAspect="1"/>
+                    </pic:cNvPicPr>
+                  </pic:nvPicPr>
+                  <pic:blipFill>
+                    <a:blip r:embed="rId12"/>
+                    <a:stretch>
+                      <a:fillRect/>
+                    </a:stretch>
+                  </pic:blipFill>
+                  <pic:spPr>
+                    <a:xfrm>
+                      <a:off x="0" y="0"/>
+                      <a:ext cx="5266690" cy="3091180"/>
+                    </a:xfrm>
+                    <a:prstGeom prst="rect">
+                      <a:avLst/>
+                    </a:prstGeom>
+                    <a:noFill/>
+                    <a:ln>
+                      <a:noFill/>
+                    </a:ln>
+                  </pic:spPr>
+                </pic:pic>
+              </a:graphicData>
+            </a:graphic>
+          </wp:inline>
+        </w:drawing>
+      </w:r>
+    </w:p>
+    <w:p>
+      <w:pPr>
+        <w:keepNext w:val="0"/>
+        <w:keepLines w:val="0"/>
+        <w:pageBreakBefore w:val="0"/>
+        <w:widowControl w:val="0"/>
+        <w:kinsoku/>
+        <w:wordWrap/>
+        <w:overflowPunct/>
+        <w:topLinePunct w:val="0"/>
+        <w:autoSpaceDE/>
+        <w:autoSpaceDN/>
+        <w:bidi w:val="0"/>
+        <w:adjustRightInd/>
+        <w:snapToGrid/>
+        <w:spacing w:line="300" w:lineRule="auto"/>
+        <w:ind w:firstLine="420" w:firstLineChars="0"/>
+        <w:textAlignment w:val="auto"/>
+        <w:rPr>
+          <w:rFonts w:hint="eastAsia" w:ascii="黑体" w:eastAsia="黑体"/>
+          <w:sz w:val="28"/>
+          <w:szCs w:val="28"/>
+        </w:rPr>
+      </w:pPr>
+      <w:r>
+        <w:rPr>
+          <w:rFonts w:hint="eastAsia" w:ascii="宋体" w:hAnsi="宋体"/>
+          <w:bCs/>
+          <w:color w:val="auto"/>
+          <w:sz w:val="24"/>
+          <w:lang w:val="en-US" w:eastAsia="zh-CN"/>
+        </w:rPr>
+        <w:t>以上的红框便是我所设计的模块。</w:t>
+      </w:r>
+    </w:p>
+    <w:p>
+      <w:pPr>
+        <w:rPr>
+          <w:rFonts w:ascii="黑体" w:eastAsia="黑体"/>
+          <w:sz w:val="28"/>
+          <w:szCs w:val="28"/>
+        </w:rPr>
+      </w:pPr>
+      <w:r>
+        <w:rPr>
+          <w:rFonts w:ascii="黑体" w:eastAsia="黑体"/>
+          <w:sz w:val="28"/>
+          <w:szCs w:val="28"/>
+        </w:rPr>
+        <w:t xml:space="preserve">2.5 </w:t>
+      </w:r>
+      <w:r>
+        <w:rPr>
+          <w:rFonts w:hint="eastAsia" w:ascii="黑体" w:eastAsia="黑体"/>
+          <w:sz w:val="28"/>
+          <w:szCs w:val="28"/>
+        </w:rPr>
+        <w:t>功能设计分工</w:t>
+      </w:r>
+    </w:p>
+    <w:p>
+      <w:pPr>
+        <w:ind w:firstLine="420" w:firstLineChars="0"/>
+        <w:rPr>
+          <w:rFonts w:hint="eastAsia" w:ascii="宋体" w:hAnsi="宋体"/>
+          <w:color w:val="auto"/>
+          <w:sz w:val="24"/>
+          <w:lang w:val="en-US" w:eastAsia="zh-CN"/>
+        </w:rPr>
+      </w:pPr>
+      <w:r>
+        <w:rPr>
+          <w:rFonts w:hint="eastAsia" w:ascii="宋体" w:hAnsi="宋体"/>
+          <w:color w:val="auto"/>
+          <w:sz w:val="24"/>
+          <w:lang w:val="en-US" w:eastAsia="zh-CN"/>
+        </w:rPr>
+        <w:t>根据本项目的程序流程图，我们组将分工分成五份。分工安排如下：</w:t>
+      </w:r>
+    </w:p>
+    <w:p>
+      <w:pPr>
+        <w:numPr>
+          <w:ilvl w:val="0"/>
+          <w:numId w:val="3"/>
+        </w:numPr>
+        <w:rPr>
+          <w:rFonts w:hint="eastAsia" w:ascii="宋体" w:hAnsi="宋体"/>
+          <w:color w:val="auto"/>
+          <w:sz w:val="24"/>
+          <w:lang w:val="en-US" w:eastAsia="zh-CN"/>
+        </w:rPr>
+      </w:pPr>
+      <w:r>
+        <w:rPr>
+          <w:rFonts w:hint="eastAsia" w:ascii="宋体" w:hAnsi="宋体"/>
+          <w:color w:val="auto"/>
+          <w:sz w:val="24"/>
+          <w:lang w:val="en-US" w:eastAsia="zh-CN"/>
+        </w:rPr>
+        <w:t>李沄澺——负责开发UI设计。</w:t>
+      </w:r>
+    </w:p>
+    <w:p>
+      <w:pPr>
+        <w:numPr>
+          <w:ilvl w:val="0"/>
+          <w:numId w:val="3"/>
+        </w:numPr>
+        <w:rPr>
+          <w:rFonts w:hint="eastAsia" w:ascii="宋体" w:hAnsi="宋体"/>
+          <w:color w:val="auto"/>
+          <w:sz w:val="24"/>
+          <w:lang w:val="en-US" w:eastAsia="zh-CN"/>
+        </w:rPr>
+      </w:pPr>
+      <w:r>
+        <w:rPr>
+          <w:rFonts w:hint="eastAsia" w:ascii="宋体" w:hAnsi="宋体"/>
+          <w:color w:val="auto"/>
+          <w:sz w:val="24"/>
+          <w:lang w:val="en-US" w:eastAsia="zh-CN"/>
+        </w:rPr>
+        <w:t>刘乐也——负责添加登录与注册界面的控件函数</w:t>
+      </w:r>
+    </w:p>
+    <w:p>
+      <w:pPr>
+        <w:numPr>
+          <w:ilvl w:val="0"/>
+          <w:numId w:val="3"/>
+        </w:numPr>
+        <w:rPr>
+          <w:rFonts w:hint="default" w:ascii="宋体" w:hAnsi="宋体"/>
+          <w:color w:val="auto"/>
+          <w:sz w:val="24"/>
+          <w:lang w:val="en-US" w:eastAsia="zh-CN"/>
+        </w:rPr>
+      </w:pPr>
+      <w:r>
+        <w:rPr>
+          <w:rFonts w:hint="eastAsia" w:ascii="宋体" w:hAnsi="宋体"/>
+          <w:color w:val="auto"/>
+          <w:sz w:val="24"/>
+          <w:lang w:val="en-US" w:eastAsia="zh-CN"/>
+        </w:rPr>
+        <w:t>陈誉航——负责添加主页面控件函数、数据库</w:t>
+      </w:r>
+    </w:p>
+    <w:p>
+      <w:pPr>
+        <w:numPr>
+          <w:ilvl w:val="0"/>
+          <w:numId w:val="3"/>
+        </w:numPr>
+        <w:rPr>
+          <w:rFonts w:hint="default" w:ascii="宋体" w:hAnsi="宋体"/>
+          <w:color w:val="auto"/>
+          <w:sz w:val="24"/>
+          <w:lang w:val="en-US" w:eastAsia="zh-CN"/>
+        </w:rPr>
+      </w:pPr>
+      <w:r>
+        <w:rPr>
+          <w:rFonts w:hint="eastAsia" w:ascii="宋体" w:hAnsi="宋体"/>
+          <w:color w:val="auto"/>
+          <w:sz w:val="24"/>
+          <w:lang w:val="en-US" w:eastAsia="zh-CN"/>
+        </w:rPr>
+        <w:t>刘宇捷——负责聊天界面控件函数</w:t>
+      </w:r>
+    </w:p>
+    <w:p>
+      <w:pPr>
+        <w:numPr>
+          <w:ilvl w:val="0"/>
+          <w:numId w:val="3"/>
+        </w:numPr>
+        <w:rPr>
+          <w:rFonts w:hint="default" w:ascii="宋体" w:hAnsi="宋体"/>
+          <w:color w:val="auto"/>
+          <w:sz w:val="24"/>
+          <w:lang w:val="en-US" w:eastAsia="zh-CN"/>
+        </w:rPr>
+      </w:pPr>
+      <w:r>
+        <w:rPr>
+          <w:rFonts w:hint="eastAsia" w:ascii="宋体" w:hAnsi="宋体"/>
+          <w:color w:val="auto"/>
+          <w:sz w:val="24"/>
+          <w:lang w:val="en-US" w:eastAsia="zh-CN"/>
+        </w:rPr>
+        <w:t>李思净——负责设计服务器、调试整体代码以及页面连接。</w:t>
+      </w:r>
+    </w:p>
+    <w:p>
+      <w:pPr>
+        <w:numPr>
+          <w:numId w:val="0"/>
+        </w:numPr>
+        <w:rPr>
+          <w:rFonts w:hint="default" w:ascii="宋体" w:hAnsi="宋体"/>
+          <w:color w:val="auto"/>
+          <w:sz w:val="24"/>
+          <w:lang w:val="en-US" w:eastAsia="zh-CN"/>
+        </w:rPr>
+      </w:pPr>
+      <w:bookmarkStart w:id="10" w:name="_GoBack"/>
+      <w:bookmarkEnd w:id="10"/>
+    </w:p>
+    <w:p>
+      <w:pPr>
+        <w:jc w:val="center"/>
+        <w:rPr>
+          <w:rFonts w:hint="eastAsia" w:ascii="宋体" w:hAnsi="宋体"/>
+          <w:color w:val="FF0000"/>
+          <w:sz w:val="24"/>
+        </w:rPr>
+      </w:pPr>
+      <w:bookmarkStart w:id="6" w:name="_Toc437504803"/>
+      <w:bookmarkStart w:id="7" w:name="_Toc437504715"/>
+      <w:r>
+        <w:rPr>
+          <w:rFonts w:ascii="黑体" w:eastAsia="黑体"/>
+          <w:b/>
+          <w:sz w:val="30"/>
+          <w:szCs w:val="30"/>
+        </w:rPr>
+        <w:t>3</w:t>
+      </w:r>
+      <w:r>
+        <w:rPr>
+          <w:rFonts w:hint="eastAsia" w:ascii="黑体" w:eastAsia="黑体"/>
+          <w:b/>
+          <w:sz w:val="30"/>
+          <w:szCs w:val="30"/>
+        </w:rPr>
+        <w:t xml:space="preserve"> 详细设计</w:t>
+      </w:r>
+      <w:bookmarkEnd w:id="6"/>
+      <w:bookmarkEnd w:id="7"/>
+    </w:p>
+    <w:p>
+      <w:pPr>
+        <w:keepNext w:val="0"/>
+        <w:keepLines w:val="0"/>
+        <w:pageBreakBefore w:val="0"/>
+        <w:widowControl w:val="0"/>
+        <w:numPr>
+          <w:ilvl w:val="0"/>
+          <w:numId w:val="0"/>
+        </w:numPr>
+        <w:kinsoku/>
+        <w:wordWrap/>
+        <w:overflowPunct/>
+        <w:topLinePunct w:val="0"/>
+        <w:autoSpaceDE/>
+        <w:autoSpaceDN/>
+        <w:bidi w:val="0"/>
+        <w:adjustRightInd/>
+        <w:snapToGrid/>
+        <w:spacing w:line="300" w:lineRule="auto"/>
+        <w:textAlignment w:val="auto"/>
+        <w:rPr>
+          <w:rFonts w:hint="eastAsia" w:ascii="宋体" w:hAnsi="宋体"/>
+          <w:b/>
+          <w:bCs w:val="0"/>
+          <w:color w:val="auto"/>
+          <w:sz w:val="24"/>
+          <w:lang w:val="en-US" w:eastAsia="zh-CN"/>
+        </w:rPr>
+      </w:pPr>
+      <w:r>
+        <w:rPr>
+          <w:rFonts w:hint="eastAsia" w:ascii="宋体" w:hAnsi="宋体"/>
+          <w:b/>
+          <w:bCs w:val="0"/>
+          <w:color w:val="auto"/>
+          <w:sz w:val="24"/>
+          <w:lang w:val="en-US" w:eastAsia="zh-CN"/>
+        </w:rPr>
+        <w:t>登录界面</w:t>
+      </w:r>
+    </w:p>
+    <w:p>
+      <w:pPr>
+        <w:keepNext w:val="0"/>
+        <w:keepLines w:val="0"/>
+        <w:pageBreakBefore w:val="0"/>
+        <w:widowControl w:val="0"/>
+        <w:numPr>
+          <w:ilvl w:val="0"/>
+          <w:numId w:val="0"/>
+        </w:numPr>
+        <w:kinsoku/>
+        <w:wordWrap/>
+        <w:overflowPunct/>
+        <w:topLinePunct w:val="0"/>
+        <w:autoSpaceDE/>
+        <w:autoSpaceDN/>
+        <w:bidi w:val="0"/>
+        <w:adjustRightInd/>
+        <w:snapToGrid/>
+        <w:spacing w:line="300" w:lineRule="auto"/>
+        <w:textAlignment w:val="auto"/>
+      </w:pPr>
+    </w:p>
+    <w:p>
+      <w:pPr>
+        <w:keepNext w:val="0"/>
+        <w:keepLines w:val="0"/>
+        <w:pageBreakBefore w:val="0"/>
+        <w:widowControl w:val="0"/>
+        <w:numPr>
+          <w:ilvl w:val="0"/>
+          <w:numId w:val="0"/>
+        </w:numPr>
+        <w:kinsoku/>
+        <w:wordWrap/>
+        <w:overflowPunct/>
+        <w:topLinePunct w:val="0"/>
+        <w:autoSpaceDE/>
+        <w:autoSpaceDN/>
+        <w:bidi w:val="0"/>
+        <w:adjustRightInd/>
+        <w:snapToGrid/>
+        <w:spacing w:line="300" w:lineRule="auto"/>
+        <w:textAlignment w:val="auto"/>
+      </w:pPr>
+    </w:p>
+    <w:p>
+      <w:pPr>
+        <w:keepNext w:val="0"/>
+        <w:keepLines w:val="0"/>
+        <w:pageBreakBefore w:val="0"/>
+        <w:widowControl w:val="0"/>
+        <w:numPr>
+          <w:ilvl w:val="0"/>
           <w:numId w:val="0"/>
         </w:numPr>
         <w:kinsoku/>
@@ -1101,7 +2183,7 @@
                     </pic:cNvPicPr>
                   </pic:nvPicPr>
                   <pic:blipFill>
-                    <a:blip r:embed="rId4"/>
+                    <a:blip r:embed="rId13"/>
                     <a:srcRect l="5572" t="1760" r="5425" b="3666"/>
                     <a:stretch>
                       <a:fillRect/>
@@ -1134,6 +2216,7 @@
         <w:pageBreakBefore w:val="0"/>
         <w:widowControl w:val="0"/>
         <w:numPr>
+          <w:ilvl w:val="0"/>
           <w:numId w:val="0"/>
         </w:numPr>
         <w:kinsoku/>
@@ -1171,6 +2254,7 @@
         <w:pageBreakBefore w:val="0"/>
         <w:widowControl w:val="0"/>
         <w:numPr>
+          <w:ilvl w:val="0"/>
           <w:numId w:val="0"/>
         </w:numPr>
         <w:kinsoku/>
@@ -1208,7 +2292,7 @@
                     </pic:cNvPicPr>
                   </pic:nvPicPr>
                   <pic:blipFill>
-                    <a:blip r:embed="rId5"/>
+                    <a:blip r:embed="rId14"/>
                     <a:stretch>
                       <a:fillRect/>
                     </a:stretch>
@@ -1236,1034 +2320,40 @@
     <w:p>
       <w:pPr>
         <w:rPr>
-          <w:rFonts w:hint="eastAsia" w:ascii="黑体" w:hAnsi="宋体" w:eastAsia="黑体"/>
-          <w:bCs/>
-          <w:sz w:val="28"/>
-          <w:szCs w:val="28"/>
-        </w:rPr>
-      </w:pPr>
-      <w:r>
+          <w:rFonts w:hint="eastAsia" w:ascii="宋体" w:hAnsi="宋体"/>
+          <w:color w:val="FF0000"/>
+          <w:sz w:val="24"/>
+        </w:rPr>
+      </w:pPr>
+    </w:p>
+    <w:p>
+      <w:pPr>
+        <w:jc w:val="center"/>
         <w:rPr>
           <w:rFonts w:ascii="黑体" w:hAnsi="宋体" w:eastAsia="黑体"/>
           <w:bCs/>
-          <w:sz w:val="28"/>
-          <w:szCs w:val="28"/>
-        </w:rPr>
-        <w:t xml:space="preserve">2.2 </w:t>
-      </w:r>
-      <w:r>
-        <w:rPr>
-          <w:rFonts w:hint="eastAsia" w:ascii="黑体" w:hAnsi="宋体" w:eastAsia="黑体"/>
-          <w:bCs/>
-          <w:sz w:val="28"/>
-          <w:szCs w:val="28"/>
-        </w:rPr>
-        <w:t>模块功能介绍</w:t>
-      </w:r>
-    </w:p>
-    <w:p>
-      <w:pPr>
-        <w:keepNext w:val="0"/>
-        <w:keepLines w:val="0"/>
-        <w:pageBreakBefore w:val="0"/>
-        <w:widowControl w:val="0"/>
-        <w:numPr>
-          <w:ilvl w:val="0"/>
-          <w:numId w:val="0"/>
-        </w:numPr>
-        <w:kinsoku/>
-        <w:wordWrap/>
-        <w:overflowPunct/>
-        <w:topLinePunct w:val="0"/>
-        <w:autoSpaceDE/>
-        <w:autoSpaceDN/>
-        <w:bidi w:val="0"/>
-        <w:adjustRightInd/>
-        <w:snapToGrid/>
-        <w:spacing w:line="300" w:lineRule="auto"/>
-        <w:textAlignment w:val="auto"/>
-        <w:rPr>
-          <w:rFonts w:hint="eastAsia" w:ascii="宋体" w:hAnsi="宋体"/>
-          <w:bCs/>
-          <w:color w:val="auto"/>
-          <w:sz w:val="24"/>
-          <w:lang w:val="en-US" w:eastAsia="zh-CN"/>
-        </w:rPr>
-      </w:pPr>
-      <w:r>
-        <w:rPr>
-          <w:rFonts w:hint="eastAsia" w:ascii="宋体" w:hAnsi="宋体"/>
-          <w:bCs/>
-          <w:color w:val="auto"/>
-          <w:sz w:val="24"/>
-          <w:lang w:val="en-US" w:eastAsia="zh-CN"/>
-        </w:rPr>
-        <w:t>一、密码显示功能</w:t>
-      </w:r>
-    </w:p>
-    <w:p>
-      <w:pPr>
-        <w:keepNext w:val="0"/>
-        <w:keepLines w:val="0"/>
-        <w:pageBreakBefore w:val="0"/>
-        <w:widowControl w:val="0"/>
-        <w:numPr>
-          <w:ilvl w:val="0"/>
-          <w:numId w:val="0"/>
-        </w:numPr>
-        <w:kinsoku/>
-        <w:wordWrap/>
-        <w:overflowPunct/>
-        <w:topLinePunct w:val="0"/>
-        <w:autoSpaceDE/>
-        <w:autoSpaceDN/>
-        <w:bidi w:val="0"/>
-        <w:adjustRightInd/>
-        <w:snapToGrid/>
-        <w:spacing w:line="300" w:lineRule="auto"/>
-        <w:textAlignment w:val="auto"/>
-        <w:rPr>
-          <w:rFonts w:hint="eastAsia" w:ascii="宋体" w:hAnsi="宋体"/>
-          <w:bCs/>
-          <w:color w:val="auto"/>
-          <w:sz w:val="24"/>
-          <w:lang w:val="en-US" w:eastAsia="zh-CN"/>
-        </w:rPr>
-      </w:pPr>
-      <w:r>
-        <w:rPr>
-          <w:rFonts w:hint="eastAsia" w:ascii="宋体" w:hAnsi="宋体"/>
-          <w:bCs/>
-          <w:color w:val="auto"/>
-          <w:sz w:val="24"/>
-          <w:lang w:val="en-US" w:eastAsia="zh-CN"/>
-        </w:rPr>
-        <w:t>鼠标移到附有眼睛的图案上，会显示用户密码。</w:t>
-      </w:r>
-    </w:p>
-    <w:p>
-      <w:pPr>
-        <w:keepNext w:val="0"/>
-        <w:keepLines w:val="0"/>
-        <w:pageBreakBefore w:val="0"/>
-        <w:widowControl w:val="0"/>
-        <w:numPr>
-          <w:ilvl w:val="0"/>
-          <w:numId w:val="0"/>
-        </w:numPr>
-        <w:kinsoku/>
-        <w:wordWrap/>
-        <w:overflowPunct/>
-        <w:topLinePunct w:val="0"/>
-        <w:autoSpaceDE/>
-        <w:autoSpaceDN/>
-        <w:bidi w:val="0"/>
-        <w:adjustRightInd/>
-        <w:snapToGrid/>
-        <w:spacing w:line="300" w:lineRule="auto"/>
-        <w:textAlignment w:val="auto"/>
-      </w:pPr>
-      <w:r>
-        <w:drawing>
-          <wp:inline distT="0" distB="0" distL="114300" distR="114300">
-            <wp:extent cx="2152650" cy="330200"/>
-            <wp:effectExtent l="0" t="0" r="6350" b="0"/>
-            <wp:docPr id="4" name="Picture 4"/>
-            <wp:cNvGraphicFramePr>
-              <a:graphicFrameLocks xmlns:a="http://schemas.openxmlformats.org/drawingml/2006/main" noChangeAspect="1"/>
-            </wp:cNvGraphicFramePr>
-            <a:graphic xmlns:a="http://schemas.openxmlformats.org/drawingml/2006/main">
-              <a:graphicData uri="http://schemas.openxmlformats.org/drawingml/2006/picture">
-                <pic:pic xmlns:pic="http://schemas.openxmlformats.org/drawingml/2006/picture">
-                  <pic:nvPicPr>
-                    <pic:cNvPr id="4" name="Picture 4"/>
-                    <pic:cNvPicPr>
-                      <a:picLocks noChangeAspect="1"/>
-                    </pic:cNvPicPr>
-                  </pic:nvPicPr>
-                  <pic:blipFill>
-                    <a:blip r:embed="rId6"/>
-                    <a:stretch>
-                      <a:fillRect/>
-                    </a:stretch>
-                  </pic:blipFill>
-                  <pic:spPr>
-                    <a:xfrm>
-                      <a:off x="0" y="0"/>
-                      <a:ext cx="2152650" cy="330200"/>
-                    </a:xfrm>
-                    <a:prstGeom prst="rect">
-                      <a:avLst/>
-                    </a:prstGeom>
-                    <a:noFill/>
-                    <a:ln>
-                      <a:noFill/>
-                    </a:ln>
-                  </pic:spPr>
-                </pic:pic>
-              </a:graphicData>
-            </a:graphic>
-          </wp:inline>
-        </w:drawing>
-      </w:r>
-    </w:p>
-    <w:p>
-      <w:pPr>
-        <w:keepNext w:val="0"/>
-        <w:keepLines w:val="0"/>
-        <w:pageBreakBefore w:val="0"/>
-        <w:widowControl w:val="0"/>
-        <w:numPr>
-          <w:ilvl w:val="0"/>
-          <w:numId w:val="0"/>
-        </w:numPr>
-        <w:kinsoku/>
-        <w:wordWrap/>
-        <w:overflowPunct/>
-        <w:topLinePunct w:val="0"/>
-        <w:autoSpaceDE/>
-        <w:autoSpaceDN/>
-        <w:bidi w:val="0"/>
-        <w:adjustRightInd/>
-        <w:snapToGrid/>
-        <w:spacing w:line="300" w:lineRule="auto"/>
-        <w:textAlignment w:val="auto"/>
-        <w:rPr>
-          <w:rFonts w:hint="eastAsia" w:ascii="宋体" w:hAnsi="宋体"/>
-          <w:bCs/>
-          <w:color w:val="auto"/>
-          <w:sz w:val="24"/>
-          <w:lang w:val="en-US" w:eastAsia="zh-CN"/>
-        </w:rPr>
-      </w:pPr>
-      <w:r>
-        <w:rPr>
-          <w:rFonts w:hint="eastAsia" w:ascii="宋体" w:hAnsi="宋体"/>
-          <w:bCs/>
-          <w:color w:val="auto"/>
-          <w:sz w:val="24"/>
-          <w:lang w:val="en-US" w:eastAsia="zh-CN"/>
-        </w:rPr>
-        <w:t>鼠标移开，将恢复加密功能密码</w:t>
-      </w:r>
-    </w:p>
-    <w:p>
-      <w:pPr>
-        <w:keepNext w:val="0"/>
-        <w:keepLines w:val="0"/>
-        <w:pageBreakBefore w:val="0"/>
-        <w:widowControl w:val="0"/>
-        <w:numPr>
-          <w:ilvl w:val="0"/>
-          <w:numId w:val="0"/>
-        </w:numPr>
-        <w:kinsoku/>
-        <w:wordWrap/>
-        <w:overflowPunct/>
-        <w:topLinePunct w:val="0"/>
-        <w:autoSpaceDE/>
-        <w:autoSpaceDN/>
-        <w:bidi w:val="0"/>
-        <w:adjustRightInd/>
-        <w:snapToGrid/>
-        <w:spacing w:line="300" w:lineRule="auto"/>
-        <w:textAlignment w:val="auto"/>
-        <w:rPr>
-          <w:rFonts w:hint="default" w:ascii="宋体" w:hAnsi="宋体"/>
-          <w:bCs/>
-          <w:color w:val="auto"/>
-          <w:sz w:val="24"/>
-          <w:lang w:val="en-US" w:eastAsia="zh-CN"/>
-        </w:rPr>
-      </w:pPr>
-      <w:r>
-        <w:drawing>
-          <wp:inline distT="0" distB="0" distL="114300" distR="114300">
-            <wp:extent cx="2101850" cy="317500"/>
-            <wp:effectExtent l="0" t="0" r="6350" b="0"/>
-            <wp:docPr id="5" name="Picture 5"/>
-            <wp:cNvGraphicFramePr>
-              <a:graphicFrameLocks xmlns:a="http://schemas.openxmlformats.org/drawingml/2006/main" noChangeAspect="1"/>
-            </wp:cNvGraphicFramePr>
-            <a:graphic xmlns:a="http://schemas.openxmlformats.org/drawingml/2006/main">
-              <a:graphicData uri="http://schemas.openxmlformats.org/drawingml/2006/picture">
-                <pic:pic xmlns:pic="http://schemas.openxmlformats.org/drawingml/2006/picture">
-                  <pic:nvPicPr>
-                    <pic:cNvPr id="5" name="Picture 5"/>
-                    <pic:cNvPicPr>
-                      <a:picLocks noChangeAspect="1"/>
-                    </pic:cNvPicPr>
-                  </pic:nvPicPr>
-                  <pic:blipFill>
-                    <a:blip r:embed="rId7"/>
-                    <a:stretch>
-                      <a:fillRect/>
-                    </a:stretch>
-                  </pic:blipFill>
-                  <pic:spPr>
-                    <a:xfrm>
-                      <a:off x="0" y="0"/>
-                      <a:ext cx="2101850" cy="317500"/>
-                    </a:xfrm>
-                    <a:prstGeom prst="rect">
-                      <a:avLst/>
-                    </a:prstGeom>
-                    <a:noFill/>
-                    <a:ln>
-                      <a:noFill/>
-                    </a:ln>
-                  </pic:spPr>
-                </pic:pic>
-              </a:graphicData>
-            </a:graphic>
-          </wp:inline>
-        </w:drawing>
-      </w:r>
-    </w:p>
-    <w:p>
-      <w:pPr>
-        <w:keepNext w:val="0"/>
-        <w:keepLines w:val="0"/>
-        <w:pageBreakBefore w:val="0"/>
-        <w:widowControl w:val="0"/>
-        <w:numPr>
-          <w:numId w:val="0"/>
-        </w:numPr>
-        <w:kinsoku/>
-        <w:wordWrap/>
-        <w:overflowPunct/>
-        <w:topLinePunct w:val="0"/>
-        <w:autoSpaceDE/>
-        <w:autoSpaceDN/>
-        <w:bidi w:val="0"/>
-        <w:adjustRightInd/>
-        <w:snapToGrid/>
-        <w:spacing w:line="300" w:lineRule="auto"/>
-        <w:textAlignment w:val="auto"/>
-        <w:rPr>
-          <w:rFonts w:hint="eastAsia" w:ascii="宋体" w:hAnsi="宋体"/>
-          <w:bCs/>
-          <w:color w:val="auto"/>
-          <w:sz w:val="24"/>
-          <w:lang w:val="en-US" w:eastAsia="zh-CN"/>
-        </w:rPr>
-      </w:pPr>
-      <w:r>
-        <w:rPr>
-          <w:rFonts w:hint="eastAsia" w:ascii="宋体" w:hAnsi="宋体"/>
-          <w:bCs/>
-          <w:color w:val="auto"/>
-          <w:sz w:val="24"/>
-          <w:lang w:val="en-US" w:eastAsia="zh-CN"/>
-        </w:rPr>
-        <w:t>二、复选功能</w:t>
-      </w:r>
-    </w:p>
-    <w:p>
-      <w:pPr>
-        <w:keepNext w:val="0"/>
-        <w:keepLines w:val="0"/>
-        <w:pageBreakBefore w:val="0"/>
-        <w:widowControl w:val="0"/>
-        <w:numPr>
-          <w:ilvl w:val="0"/>
-          <w:numId w:val="0"/>
-        </w:numPr>
-        <w:kinsoku/>
-        <w:wordWrap/>
-        <w:overflowPunct/>
-        <w:topLinePunct w:val="0"/>
-        <w:autoSpaceDE/>
-        <w:autoSpaceDN/>
-        <w:bidi w:val="0"/>
-        <w:adjustRightInd/>
-        <w:snapToGrid/>
-        <w:spacing w:line="300" w:lineRule="auto"/>
-        <w:textAlignment w:val="auto"/>
-      </w:pPr>
-      <w:r>
-        <w:drawing>
-          <wp:inline distT="0" distB="0" distL="114300" distR="114300">
-            <wp:extent cx="2247900" cy="292100"/>
-            <wp:effectExtent l="0" t="0" r="0" b="0"/>
-            <wp:docPr id="6" name="Picture 6"/>
-            <wp:cNvGraphicFramePr>
-              <a:graphicFrameLocks xmlns:a="http://schemas.openxmlformats.org/drawingml/2006/main" noChangeAspect="1"/>
-            </wp:cNvGraphicFramePr>
-            <a:graphic xmlns:a="http://schemas.openxmlformats.org/drawingml/2006/main">
-              <a:graphicData uri="http://schemas.openxmlformats.org/drawingml/2006/picture">
-                <pic:pic xmlns:pic="http://schemas.openxmlformats.org/drawingml/2006/picture">
-                  <pic:nvPicPr>
-                    <pic:cNvPr id="6" name="Picture 6"/>
-                    <pic:cNvPicPr>
-                      <a:picLocks noChangeAspect="1"/>
-                    </pic:cNvPicPr>
-                  </pic:nvPicPr>
-                  <pic:blipFill>
-                    <a:blip r:embed="rId8"/>
-                    <a:stretch>
-                      <a:fillRect/>
-                    </a:stretch>
-                  </pic:blipFill>
-                  <pic:spPr>
-                    <a:xfrm>
-                      <a:off x="0" y="0"/>
-                      <a:ext cx="2247900" cy="292100"/>
-                    </a:xfrm>
-                    <a:prstGeom prst="rect">
-                      <a:avLst/>
-                    </a:prstGeom>
-                    <a:noFill/>
-                    <a:ln>
-                      <a:noFill/>
-                    </a:ln>
-                  </pic:spPr>
-                </pic:pic>
-              </a:graphicData>
-            </a:graphic>
-          </wp:inline>
-        </w:drawing>
-      </w:r>
-    </w:p>
-    <w:p>
-      <w:pPr>
-        <w:keepNext w:val="0"/>
-        <w:keepLines w:val="0"/>
-        <w:pageBreakBefore w:val="0"/>
-        <w:widowControl w:val="0"/>
-        <w:numPr>
-          <w:ilvl w:val="0"/>
-          <w:numId w:val="0"/>
-        </w:numPr>
-        <w:kinsoku/>
-        <w:wordWrap/>
-        <w:overflowPunct/>
-        <w:topLinePunct w:val="0"/>
-        <w:autoSpaceDE/>
-        <w:autoSpaceDN/>
-        <w:bidi w:val="0"/>
-        <w:adjustRightInd/>
-        <w:snapToGrid/>
-        <w:spacing w:line="300" w:lineRule="auto"/>
-        <w:textAlignment w:val="auto"/>
-        <w:rPr>
-          <w:rFonts w:hint="default" w:ascii="宋体" w:hAnsi="宋体"/>
-          <w:bCs/>
-          <w:color w:val="auto"/>
-          <w:sz w:val="24"/>
-          <w:lang w:val="en-US" w:eastAsia="zh-CN"/>
-        </w:rPr>
-      </w:pPr>
-      <w:r>
-        <w:rPr>
-          <w:rFonts w:hint="eastAsia" w:ascii="宋体" w:hAnsi="宋体"/>
-          <w:bCs/>
-          <w:color w:val="auto"/>
-          <w:sz w:val="24"/>
-          <w:lang w:val="en-US" w:eastAsia="zh-CN"/>
-        </w:rPr>
-        <w:t>三、弹窗功能</w:t>
-      </w:r>
-    </w:p>
-    <w:p>
-      <w:pPr>
-        <w:keepNext w:val="0"/>
-        <w:keepLines w:val="0"/>
-        <w:pageBreakBefore w:val="0"/>
-        <w:widowControl w:val="0"/>
-        <w:numPr>
-          <w:ilvl w:val="0"/>
-          <w:numId w:val="0"/>
-        </w:numPr>
-        <w:kinsoku/>
-        <w:wordWrap/>
-        <w:overflowPunct/>
-        <w:topLinePunct w:val="0"/>
-        <w:autoSpaceDE/>
-        <w:autoSpaceDN/>
-        <w:bidi w:val="0"/>
-        <w:adjustRightInd/>
-        <w:snapToGrid/>
-        <w:spacing w:line="300" w:lineRule="auto"/>
-        <w:textAlignment w:val="auto"/>
-        <w:rPr>
-          <w:rFonts w:hint="eastAsia" w:eastAsia="宋体"/>
-          <w:lang w:val="en-US" w:eastAsia="zh-CN"/>
-        </w:rPr>
-      </w:pPr>
-      <w:r>
-        <w:drawing>
-          <wp:inline distT="0" distB="0" distL="114300" distR="114300">
-            <wp:extent cx="1631950" cy="1149350"/>
-            <wp:effectExtent l="0" t="0" r="6350" b="6350"/>
-            <wp:docPr id="8" name="Picture 8"/>
-            <wp:cNvGraphicFramePr>
-              <a:graphicFrameLocks xmlns:a="http://schemas.openxmlformats.org/drawingml/2006/main" noChangeAspect="1"/>
-            </wp:cNvGraphicFramePr>
-            <a:graphic xmlns:a="http://schemas.openxmlformats.org/drawingml/2006/main">
-              <a:graphicData uri="http://schemas.openxmlformats.org/drawingml/2006/picture">
-                <pic:pic xmlns:pic="http://schemas.openxmlformats.org/drawingml/2006/picture">
-                  <pic:nvPicPr>
-                    <pic:cNvPr id="8" name="Picture 8"/>
-                    <pic:cNvPicPr>
-                      <a:picLocks noChangeAspect="1"/>
-                    </pic:cNvPicPr>
-                  </pic:nvPicPr>
-                  <pic:blipFill>
-                    <a:blip r:embed="rId9"/>
-                    <a:stretch>
-                      <a:fillRect/>
-                    </a:stretch>
-                  </pic:blipFill>
-                  <pic:spPr>
-                    <a:xfrm>
-                      <a:off x="0" y="0"/>
-                      <a:ext cx="1631950" cy="1149350"/>
-                    </a:xfrm>
-                    <a:prstGeom prst="rect">
-                      <a:avLst/>
-                    </a:prstGeom>
-                    <a:noFill/>
-                    <a:ln>
-                      <a:noFill/>
-                    </a:ln>
-                  </pic:spPr>
-                </pic:pic>
-              </a:graphicData>
-            </a:graphic>
-          </wp:inline>
-        </w:drawing>
-      </w:r>
-      <w:r>
-        <w:rPr>
-          <w:rFonts w:hint="eastAsia"/>
-          <w:lang w:val="en-US" w:eastAsia="zh-CN"/>
-        </w:rPr>
-        <w:tab/>
-      </w:r>
-      <w:r>
-        <w:drawing>
-          <wp:inline distT="0" distB="0" distL="114300" distR="114300">
-            <wp:extent cx="1625600" cy="1136650"/>
-            <wp:effectExtent l="0" t="0" r="0" b="6350"/>
-            <wp:docPr id="9" name="Picture 9"/>
-            <wp:cNvGraphicFramePr>
-              <a:graphicFrameLocks xmlns:a="http://schemas.openxmlformats.org/drawingml/2006/main" noChangeAspect="1"/>
-            </wp:cNvGraphicFramePr>
-            <a:graphic xmlns:a="http://schemas.openxmlformats.org/drawingml/2006/main">
-              <a:graphicData uri="http://schemas.openxmlformats.org/drawingml/2006/picture">
-                <pic:pic xmlns:pic="http://schemas.openxmlformats.org/drawingml/2006/picture">
-                  <pic:nvPicPr>
-                    <pic:cNvPr id="9" name="Picture 9"/>
-                    <pic:cNvPicPr>
-                      <a:picLocks noChangeAspect="1"/>
-                    </pic:cNvPicPr>
-                  </pic:nvPicPr>
-                  <pic:blipFill>
-                    <a:blip r:embed="rId10"/>
-                    <a:stretch>
-                      <a:fillRect/>
-                    </a:stretch>
-                  </pic:blipFill>
-                  <pic:spPr>
-                    <a:xfrm>
-                      <a:off x="0" y="0"/>
-                      <a:ext cx="1625600" cy="1136650"/>
-                    </a:xfrm>
-                    <a:prstGeom prst="rect">
-                      <a:avLst/>
-                    </a:prstGeom>
-                    <a:noFill/>
-                    <a:ln>
-                      <a:noFill/>
-                    </a:ln>
-                  </pic:spPr>
-                </pic:pic>
-              </a:graphicData>
-            </a:graphic>
-          </wp:inline>
-        </w:drawing>
-      </w:r>
-      <w:r>
-        <w:rPr>
-          <w:rFonts w:hint="eastAsia"/>
-          <w:lang w:val="en-US" w:eastAsia="zh-CN"/>
-        </w:rPr>
-        <w:t xml:space="preserve">  </w:t>
-      </w:r>
-      <w:r>
-        <w:drawing>
-          <wp:inline distT="0" distB="0" distL="114300" distR="114300">
-            <wp:extent cx="1670050" cy="1155700"/>
-            <wp:effectExtent l="0" t="0" r="6350" b="0"/>
-            <wp:docPr id="10" name="Picture 10"/>
-            <wp:cNvGraphicFramePr>
-              <a:graphicFrameLocks xmlns:a="http://schemas.openxmlformats.org/drawingml/2006/main" noChangeAspect="1"/>
-            </wp:cNvGraphicFramePr>
-            <a:graphic xmlns:a="http://schemas.openxmlformats.org/drawingml/2006/main">
-              <a:graphicData uri="http://schemas.openxmlformats.org/drawingml/2006/picture">
-                <pic:pic xmlns:pic="http://schemas.openxmlformats.org/drawingml/2006/picture">
-                  <pic:nvPicPr>
-                    <pic:cNvPr id="10" name="Picture 10"/>
-                    <pic:cNvPicPr>
-                      <a:picLocks noChangeAspect="1"/>
-                    </pic:cNvPicPr>
-                  </pic:nvPicPr>
-                  <pic:blipFill>
-                    <a:blip r:embed="rId11"/>
-                    <a:stretch>
-                      <a:fillRect/>
-                    </a:stretch>
-                  </pic:blipFill>
-                  <pic:spPr>
-                    <a:xfrm>
-                      <a:off x="0" y="0"/>
-                      <a:ext cx="1670050" cy="1155700"/>
-                    </a:xfrm>
-                    <a:prstGeom prst="rect">
-                      <a:avLst/>
-                    </a:prstGeom>
-                    <a:noFill/>
-                    <a:ln>
-                      <a:noFill/>
-                    </a:ln>
-                  </pic:spPr>
-                </pic:pic>
-              </a:graphicData>
-            </a:graphic>
-          </wp:inline>
-        </w:drawing>
-      </w:r>
-      <w:r>
-        <w:rPr>
-          <w:rFonts w:hint="eastAsia"/>
-          <w:lang w:val="en-US" w:eastAsia="zh-CN"/>
-        </w:rPr>
-        <w:tab/>
-      </w:r>
-      <w:r>
-        <w:drawing>
-          <wp:inline distT="0" distB="0" distL="114300" distR="114300">
-            <wp:extent cx="1625600" cy="1149350"/>
-            <wp:effectExtent l="0" t="0" r="0" b="6350"/>
-            <wp:docPr id="11" name="Picture 11"/>
-            <wp:cNvGraphicFramePr>
-              <a:graphicFrameLocks xmlns:a="http://schemas.openxmlformats.org/drawingml/2006/main" noChangeAspect="1"/>
-            </wp:cNvGraphicFramePr>
-            <a:graphic xmlns:a="http://schemas.openxmlformats.org/drawingml/2006/main">
-              <a:graphicData uri="http://schemas.openxmlformats.org/drawingml/2006/picture">
-                <pic:pic xmlns:pic="http://schemas.openxmlformats.org/drawingml/2006/picture">
-                  <pic:nvPicPr>
-                    <pic:cNvPr id="11" name="Picture 11"/>
-                    <pic:cNvPicPr>
-                      <a:picLocks noChangeAspect="1"/>
-                    </pic:cNvPicPr>
-                  </pic:nvPicPr>
-                  <pic:blipFill>
-                    <a:blip r:embed="rId12"/>
-                    <a:stretch>
-                      <a:fillRect/>
-                    </a:stretch>
-                  </pic:blipFill>
-                  <pic:spPr>
-                    <a:xfrm>
-                      <a:off x="0" y="0"/>
-                      <a:ext cx="1625600" cy="1149350"/>
-                    </a:xfrm>
-                    <a:prstGeom prst="rect">
-                      <a:avLst/>
-                    </a:prstGeom>
-                    <a:noFill/>
-                    <a:ln>
-                      <a:noFill/>
-                    </a:ln>
-                  </pic:spPr>
-                </pic:pic>
-              </a:graphicData>
-            </a:graphic>
-          </wp:inline>
-        </w:drawing>
-      </w:r>
-    </w:p>
-    <w:p>
-      <w:pPr>
-        <w:rPr>
-          <w:rFonts w:hint="eastAsia" w:ascii="黑体" w:hAnsi="宋体" w:eastAsia="黑体"/>
-          <w:bCs/>
-          <w:sz w:val="28"/>
-          <w:szCs w:val="28"/>
-        </w:rPr>
-      </w:pPr>
-      <w:r>
-        <w:rPr>
-          <w:rFonts w:ascii="黑体" w:hAnsi="宋体" w:eastAsia="黑体"/>
-          <w:bCs/>
-          <w:sz w:val="28"/>
-          <w:szCs w:val="28"/>
-        </w:rPr>
-        <w:t xml:space="preserve">2.3 </w:t>
-      </w:r>
-      <w:r>
-        <w:rPr>
-          <w:rFonts w:hint="eastAsia" w:ascii="黑体" w:hAnsi="宋体" w:eastAsia="黑体"/>
-          <w:bCs/>
-          <w:sz w:val="28"/>
-          <w:szCs w:val="28"/>
-        </w:rPr>
-        <w:t>模块结构图</w:t>
-      </w:r>
-    </w:p>
-    <w:p>
-      <w:pPr>
-        <w:rPr>
-          <w:rFonts w:hint="eastAsia" w:ascii="黑体" w:hAnsi="宋体" w:eastAsia="黑体"/>
-          <w:bCs/>
-          <w:sz w:val="28"/>
-          <w:szCs w:val="28"/>
-          <w:lang w:eastAsia="zh-CN"/>
-        </w:rPr>
-      </w:pPr>
-      <w:r>
-        <w:rPr>
-          <w:rFonts w:hint="eastAsia" w:ascii="黑体" w:hAnsi="宋体" w:eastAsia="黑体"/>
-          <w:bCs/>
-          <w:sz w:val="28"/>
-          <w:szCs w:val="28"/>
-          <w:lang w:eastAsia="zh-CN"/>
-        </w:rPr>
-        <w:drawing>
-          <wp:inline distT="0" distB="0" distL="114300" distR="114300">
-            <wp:extent cx="5272405" cy="3625215"/>
-            <wp:effectExtent l="0" t="0" r="10795" b="6985"/>
-            <wp:docPr id="14" name="Picture 14" descr="f2d46d4df0e5bf05d901efc842c4321"/>
-            <wp:cNvGraphicFramePr>
-              <a:graphicFrameLocks xmlns:a="http://schemas.openxmlformats.org/drawingml/2006/main" noChangeAspect="1"/>
-            </wp:cNvGraphicFramePr>
-            <a:graphic xmlns:a="http://schemas.openxmlformats.org/drawingml/2006/main">
-              <a:graphicData uri="http://schemas.openxmlformats.org/drawingml/2006/picture">
-                <pic:pic xmlns:pic="http://schemas.openxmlformats.org/drawingml/2006/picture">
-                  <pic:nvPicPr>
-                    <pic:cNvPr id="14" name="Picture 14" descr="f2d46d4df0e5bf05d901efc842c4321"/>
-                    <pic:cNvPicPr>
-                      <a:picLocks noChangeAspect="1"/>
-                    </pic:cNvPicPr>
-                  </pic:nvPicPr>
-                  <pic:blipFill>
-                    <a:blip r:embed="rId13"/>
-                    <a:stretch>
-                      <a:fillRect/>
-                    </a:stretch>
-                  </pic:blipFill>
-                  <pic:spPr>
-                    <a:xfrm>
-                      <a:off x="0" y="0"/>
-                      <a:ext cx="5272405" cy="3625215"/>
-                    </a:xfrm>
-                    <a:prstGeom prst="rect">
-                      <a:avLst/>
-                    </a:prstGeom>
-                  </pic:spPr>
-                </pic:pic>
-              </a:graphicData>
-            </a:graphic>
-          </wp:inline>
-        </w:drawing>
-      </w:r>
-    </w:p>
-    <w:p>
-      <w:pPr>
+          <w:color w:val="0000FF"/>
+          <w:sz w:val="30"/>
+          <w:szCs w:val="30"/>
+        </w:rPr>
+      </w:pPr>
+      <w:r>
         <w:rPr>
           <w:rFonts w:hint="eastAsia" w:ascii="黑体" w:eastAsia="黑体"/>
-          <w:sz w:val="28"/>
-          <w:szCs w:val="28"/>
-        </w:rPr>
-      </w:pPr>
-      <w:r>
-        <w:rPr>
-          <w:rFonts w:ascii="黑体" w:eastAsia="黑体"/>
-          <w:sz w:val="28"/>
-          <w:szCs w:val="28"/>
-        </w:rPr>
-        <w:t xml:space="preserve">2.4 </w:t>
-      </w:r>
-      <w:r>
-        <w:rPr>
-          <w:rFonts w:hint="eastAsia" w:ascii="黑体" w:eastAsia="黑体"/>
-          <w:sz w:val="28"/>
-          <w:szCs w:val="28"/>
-        </w:rPr>
-        <w:t>程序流程图</w:t>
-      </w:r>
-    </w:p>
-    <w:p>
-      <w:r>
-        <w:drawing>
-          <wp:inline distT="0" distB="0" distL="114300" distR="114300">
-            <wp:extent cx="5266690" cy="3091180"/>
-            <wp:effectExtent l="0" t="0" r="3810" b="7620"/>
-            <wp:docPr id="13" name="Picture 12"/>
-            <wp:cNvGraphicFramePr>
-              <a:graphicFrameLocks xmlns:a="http://schemas.openxmlformats.org/drawingml/2006/main" noChangeAspect="1"/>
-            </wp:cNvGraphicFramePr>
-            <a:graphic xmlns:a="http://schemas.openxmlformats.org/drawingml/2006/main">
-              <a:graphicData uri="http://schemas.openxmlformats.org/drawingml/2006/picture">
-                <pic:pic xmlns:pic="http://schemas.openxmlformats.org/drawingml/2006/picture">
-                  <pic:nvPicPr>
-                    <pic:cNvPr id="13" name="Picture 12"/>
-                    <pic:cNvPicPr>
-                      <a:picLocks noChangeAspect="1"/>
-                    </pic:cNvPicPr>
-                  </pic:nvPicPr>
-                  <pic:blipFill>
-                    <a:blip r:embed="rId14"/>
-                    <a:stretch>
-                      <a:fillRect/>
-                    </a:stretch>
-                  </pic:blipFill>
-                  <pic:spPr>
-                    <a:xfrm>
-                      <a:off x="0" y="0"/>
-                      <a:ext cx="5266690" cy="3091180"/>
-                    </a:xfrm>
-                    <a:prstGeom prst="rect">
-                      <a:avLst/>
-                    </a:prstGeom>
-                    <a:noFill/>
-                    <a:ln>
-                      <a:noFill/>
-                    </a:ln>
-                  </pic:spPr>
-                </pic:pic>
-              </a:graphicData>
-            </a:graphic>
-          </wp:inline>
-        </w:drawing>
-      </w:r>
-    </w:p>
-    <w:p>
-      <w:pPr>
-        <w:keepNext w:val="0"/>
-        <w:keepLines w:val="0"/>
-        <w:pageBreakBefore w:val="0"/>
-        <w:widowControl w:val="0"/>
-        <w:kinsoku/>
-        <w:wordWrap/>
-        <w:overflowPunct/>
-        <w:topLinePunct w:val="0"/>
-        <w:autoSpaceDE/>
-        <w:autoSpaceDN/>
-        <w:bidi w:val="0"/>
-        <w:adjustRightInd/>
-        <w:snapToGrid/>
-        <w:spacing w:line="300" w:lineRule="auto"/>
-        <w:ind w:firstLine="420" w:firstLineChars="0"/>
-        <w:textAlignment w:val="auto"/>
-        <w:rPr>
-          <w:rFonts w:hint="eastAsia" w:ascii="黑体" w:eastAsia="黑体"/>
-          <w:sz w:val="28"/>
-          <w:szCs w:val="28"/>
-        </w:rPr>
-      </w:pPr>
-      <w:r>
-        <w:rPr>
-          <w:rFonts w:hint="eastAsia" w:ascii="宋体" w:hAnsi="宋体"/>
-          <w:bCs/>
-          <w:color w:val="auto"/>
-          <w:sz w:val="24"/>
-          <w:lang w:val="en-US" w:eastAsia="zh-CN"/>
-        </w:rPr>
-        <w:t>以上的红框便是我所设计的模块。</w:t>
-      </w:r>
-    </w:p>
-    <w:p>
-      <w:pPr>
-        <w:rPr>
-          <w:rFonts w:ascii="黑体" w:eastAsia="黑体"/>
-          <w:sz w:val="28"/>
-          <w:szCs w:val="28"/>
-        </w:rPr>
-      </w:pPr>
-      <w:r>
-        <w:rPr>
-          <w:rFonts w:ascii="黑体" w:eastAsia="黑体"/>
-          <w:sz w:val="28"/>
-          <w:szCs w:val="28"/>
-        </w:rPr>
-        <w:t xml:space="preserve">2.5 </w:t>
-      </w:r>
-      <w:r>
-        <w:rPr>
-          <w:rFonts w:hint="eastAsia" w:ascii="黑体" w:eastAsia="黑体"/>
-          <w:sz w:val="28"/>
-          <w:szCs w:val="28"/>
-        </w:rPr>
-        <w:t>功能设计分工</w:t>
-      </w:r>
-    </w:p>
-    <w:p>
-      <w:pPr>
-        <w:ind w:firstLine="420" w:firstLineChars="0"/>
-        <w:rPr>
-          <w:rFonts w:hint="eastAsia" w:ascii="宋体" w:hAnsi="宋体"/>
-          <w:color w:val="auto"/>
-          <w:sz w:val="24"/>
-          <w:lang w:val="en-US" w:eastAsia="zh-CN"/>
-        </w:rPr>
-      </w:pPr>
-      <w:r>
-        <w:rPr>
-          <w:rFonts w:hint="eastAsia" w:ascii="宋体" w:hAnsi="宋体"/>
-          <w:color w:val="auto"/>
-          <w:sz w:val="24"/>
-          <w:lang w:val="en-US" w:eastAsia="zh-CN"/>
-        </w:rPr>
-        <w:t>根据本项目的程序流程图，我们组将分工分成五份。分工安排如下：</w:t>
-      </w:r>
-    </w:p>
-    <w:p>
-      <w:pPr>
-        <w:numPr>
-          <w:ilvl w:val="0"/>
-          <w:numId w:val="3"/>
-        </w:numPr>
-        <w:rPr>
-          <w:rFonts w:hint="eastAsia" w:ascii="宋体" w:hAnsi="宋体"/>
-          <w:color w:val="auto"/>
-          <w:sz w:val="24"/>
-          <w:lang w:val="en-US" w:eastAsia="zh-CN"/>
-        </w:rPr>
-      </w:pPr>
-      <w:r>
-        <w:rPr>
-          <w:rFonts w:hint="eastAsia" w:ascii="宋体" w:hAnsi="宋体"/>
-          <w:color w:val="auto"/>
-          <w:sz w:val="24"/>
-          <w:lang w:val="en-US" w:eastAsia="zh-CN"/>
-        </w:rPr>
-        <w:t>李沄澺——负责开发UI设计。</w:t>
-      </w:r>
-    </w:p>
-    <w:p>
-      <w:pPr>
-        <w:numPr>
-          <w:ilvl w:val="0"/>
-          <w:numId w:val="3"/>
-        </w:numPr>
-        <w:rPr>
-          <w:rFonts w:hint="eastAsia" w:ascii="宋体" w:hAnsi="宋体"/>
-          <w:color w:val="auto"/>
-          <w:sz w:val="24"/>
-          <w:lang w:val="en-US" w:eastAsia="zh-CN"/>
-        </w:rPr>
-      </w:pPr>
-      <w:r>
-        <w:rPr>
-          <w:rFonts w:hint="eastAsia" w:ascii="宋体" w:hAnsi="宋体"/>
-          <w:color w:val="auto"/>
-          <w:sz w:val="24"/>
-          <w:lang w:val="en-US" w:eastAsia="zh-CN"/>
-        </w:rPr>
-        <w:t>刘乐也——负责添加登录与注册界面的控件函数</w:t>
-      </w:r>
-    </w:p>
-    <w:p>
-      <w:pPr>
-        <w:numPr>
-          <w:ilvl w:val="0"/>
-          <w:numId w:val="3"/>
-        </w:numPr>
-        <w:rPr>
-          <w:rFonts w:hint="default" w:ascii="宋体" w:hAnsi="宋体"/>
-          <w:color w:val="auto"/>
-          <w:sz w:val="24"/>
-          <w:lang w:val="en-US" w:eastAsia="zh-CN"/>
-        </w:rPr>
-      </w:pPr>
-      <w:r>
-        <w:rPr>
-          <w:rFonts w:hint="eastAsia" w:ascii="宋体" w:hAnsi="宋体"/>
-          <w:color w:val="auto"/>
-          <w:sz w:val="24"/>
-          <w:lang w:val="en-US" w:eastAsia="zh-CN"/>
-        </w:rPr>
-        <w:t>陈誉航——负责添加主页面控件函数、数据库</w:t>
-      </w:r>
-    </w:p>
-    <w:p>
-      <w:pPr>
-        <w:numPr>
-          <w:ilvl w:val="0"/>
-          <w:numId w:val="3"/>
-        </w:numPr>
-        <w:rPr>
-          <w:rFonts w:hint="default" w:ascii="宋体" w:hAnsi="宋体"/>
-          <w:color w:val="auto"/>
-          <w:sz w:val="24"/>
-          <w:lang w:val="en-US" w:eastAsia="zh-CN"/>
-        </w:rPr>
-      </w:pPr>
-      <w:r>
-        <w:rPr>
-          <w:rFonts w:hint="eastAsia" w:ascii="宋体" w:hAnsi="宋体"/>
-          <w:color w:val="auto"/>
-          <w:sz w:val="24"/>
-          <w:lang w:val="en-US" w:eastAsia="zh-CN"/>
-        </w:rPr>
-        <w:t>刘宇捷——负责聊天界面控件函数</w:t>
-      </w:r>
-    </w:p>
-    <w:p>
-      <w:pPr>
-        <w:numPr>
-          <w:ilvl w:val="0"/>
-          <w:numId w:val="3"/>
-        </w:numPr>
-        <w:rPr>
-          <w:rFonts w:hint="default" w:ascii="宋体" w:hAnsi="宋体"/>
-          <w:color w:val="auto"/>
-          <w:sz w:val="24"/>
-          <w:lang w:val="en-US" w:eastAsia="zh-CN"/>
-        </w:rPr>
-      </w:pPr>
-      <w:r>
-        <w:rPr>
-          <w:rFonts w:hint="eastAsia" w:ascii="宋体" w:hAnsi="宋体"/>
-          <w:color w:val="auto"/>
-          <w:sz w:val="24"/>
-          <w:lang w:val="en-US" w:eastAsia="zh-CN"/>
-        </w:rPr>
-        <w:t>李思净——负责设计服务器、调试整体代码以及页面连接。</w:t>
-      </w:r>
-    </w:p>
-    <w:p>
-      <w:pPr>
-        <w:jc w:val="center"/>
+          <w:b/>
+          <w:sz w:val="30"/>
+          <w:szCs w:val="30"/>
+        </w:rPr>
+        <w:t xml:space="preserve">4 </w:t>
+      </w:r>
+      <w:r>
         <w:rPr>
           <w:rFonts w:ascii="黑体" w:eastAsia="黑体"/>
           <w:b/>
           <w:sz w:val="30"/>
           <w:szCs w:val="30"/>
         </w:rPr>
-      </w:pPr>
-      <w:bookmarkStart w:id="6" w:name="_Toc437504715"/>
-      <w:bookmarkStart w:id="7" w:name="_Toc437504803"/>
-      <w:r>
-        <w:rPr>
-          <w:rFonts w:ascii="黑体" w:eastAsia="黑体"/>
-          <w:b/>
-          <w:sz w:val="30"/>
-          <w:szCs w:val="30"/>
-        </w:rPr>
-        <w:t>3</w:t>
-      </w:r>
-      <w:r>
-        <w:rPr>
-          <w:rFonts w:hint="eastAsia" w:ascii="黑体" w:eastAsia="黑体"/>
-          <w:b/>
-          <w:sz w:val="30"/>
-          <w:szCs w:val="30"/>
-        </w:rPr>
-        <w:t xml:space="preserve"> 详细设计</w:t>
+        <w:t>实现方案</w:t>
       </w:r>
       <w:r>
         <w:rPr>
@@ -2275,8 +2365,6 @@
         </w:rPr>
         <w:t>（小三黑体，居中）</w:t>
       </w:r>
-      <w:bookmarkEnd w:id="6"/>
-      <w:bookmarkEnd w:id="7"/>
     </w:p>
     <w:p>
       <w:pPr>
@@ -2292,225 +2380,7 @@
           <w:color w:val="FF0000"/>
           <w:sz w:val="24"/>
         </w:rPr>
-        <w:t>详细写明项目的</w:t>
-      </w:r>
-      <w:r>
-        <w:rPr>
-          <w:rFonts w:ascii="宋体" w:hAnsi="宋体"/>
-          <w:color w:val="FF0000"/>
-          <w:sz w:val="24"/>
-        </w:rPr>
-        <w:t>设计</w:t>
-      </w:r>
-      <w:r>
-        <w:rPr>
-          <w:rFonts w:hint="eastAsia" w:ascii="宋体" w:hAnsi="宋体"/>
-          <w:color w:val="FF0000"/>
-          <w:sz w:val="24"/>
-        </w:rPr>
-        <w:t>（系统设计</w:t>
-      </w:r>
-      <w:r>
-        <w:rPr>
-          <w:rFonts w:ascii="宋体" w:hAnsi="宋体"/>
-          <w:color w:val="FF0000"/>
-          <w:sz w:val="24"/>
-        </w:rPr>
-        <w:t>、数据库设计</w:t>
-      </w:r>
-      <w:r>
-        <w:rPr>
-          <w:rFonts w:hint="eastAsia" w:ascii="宋体" w:hAnsi="宋体"/>
-          <w:color w:val="FF0000"/>
-          <w:sz w:val="24"/>
-        </w:rPr>
-        <w:t>）</w:t>
-      </w:r>
-      <w:r>
-        <w:rPr>
-          <w:rFonts w:ascii="宋体" w:hAnsi="宋体"/>
-          <w:color w:val="FF0000"/>
-          <w:sz w:val="24"/>
-        </w:rPr>
-        <w:t>等</w:t>
-      </w:r>
-      <w:r>
-        <w:rPr>
-          <w:rFonts w:hint="eastAsia" w:ascii="宋体" w:hAnsi="宋体"/>
-          <w:color w:val="FF0000"/>
-          <w:sz w:val="24"/>
-        </w:rPr>
-        <w:t>，并</w:t>
-      </w:r>
-      <w:r>
-        <w:rPr>
-          <w:rFonts w:ascii="宋体" w:hAnsi="宋体"/>
-          <w:color w:val="FF0000"/>
-          <w:sz w:val="24"/>
-        </w:rPr>
-        <w:t>写明对所涉技术、核心功能等描述；</w:t>
-      </w:r>
-    </w:p>
-    <w:p>
-      <w:pPr>
-        <w:jc w:val="center"/>
-        <w:rPr>
-          <w:rFonts w:ascii="黑体" w:hAnsi="宋体" w:eastAsia="黑体"/>
-          <w:bCs/>
-          <w:color w:val="0000FF"/>
-          <w:sz w:val="30"/>
-          <w:szCs w:val="30"/>
-        </w:rPr>
-      </w:pPr>
-      <w:r>
-        <w:rPr>
-          <w:rFonts w:hint="eastAsia" w:ascii="黑体" w:eastAsia="黑体"/>
-          <w:b/>
-          <w:sz w:val="30"/>
-          <w:szCs w:val="30"/>
-        </w:rPr>
-        <w:t xml:space="preserve">4 </w:t>
-      </w:r>
-      <w:r>
-        <w:rPr>
-          <w:rFonts w:ascii="黑体" w:eastAsia="黑体"/>
-          <w:b/>
-          <w:sz w:val="30"/>
-          <w:szCs w:val="30"/>
-        </w:rPr>
-        <w:t>实现方案</w:t>
-      </w:r>
-      <w:r>
-        <w:rPr>
-          <w:rFonts w:hint="eastAsia" w:ascii="黑体" w:hAnsi="宋体" w:eastAsia="黑体"/>
-          <w:bCs/>
-          <w:color w:val="0000FF"/>
-          <w:sz w:val="30"/>
-          <w:szCs w:val="30"/>
-        </w:rPr>
-        <w:t>（小三黑体，居中）</w:t>
-      </w:r>
-    </w:p>
-    <w:p>
-      <w:pPr>
-        <w:rPr>
-          <w:rFonts w:ascii="宋体" w:hAnsi="宋体"/>
-          <w:color w:val="FF0000"/>
-          <w:sz w:val="24"/>
-        </w:rPr>
-      </w:pPr>
-      <w:r>
-        <w:rPr>
-          <w:rFonts w:hint="eastAsia" w:ascii="宋体" w:hAnsi="宋体"/>
-          <w:color w:val="FF0000"/>
-          <w:sz w:val="24"/>
-        </w:rPr>
-        <w:t>详细</w:t>
-      </w:r>
-      <w:r>
-        <w:rPr>
-          <w:rFonts w:ascii="宋体" w:hAnsi="宋体"/>
-          <w:color w:val="FF0000"/>
-          <w:sz w:val="24"/>
-        </w:rPr>
-        <w:t>写明</w:t>
-      </w:r>
-      <w:r>
-        <w:rPr>
-          <w:rFonts w:hint="eastAsia" w:ascii="宋体" w:hAnsi="宋体"/>
-          <w:color w:val="FF0000"/>
-          <w:sz w:val="24"/>
-        </w:rPr>
-        <w:t>项目</w:t>
-      </w:r>
-      <w:r>
-        <w:rPr>
-          <w:rFonts w:ascii="宋体" w:hAnsi="宋体"/>
-          <w:color w:val="FF0000"/>
-          <w:sz w:val="24"/>
-        </w:rPr>
-        <w:t>功能实现描述、核心代码</w:t>
-      </w:r>
-      <w:r>
-        <w:rPr>
-          <w:rFonts w:hint="eastAsia" w:ascii="宋体" w:hAnsi="宋体"/>
-          <w:color w:val="FF0000"/>
-          <w:sz w:val="24"/>
-        </w:rPr>
-        <w:t>及</w:t>
-      </w:r>
-      <w:r>
-        <w:rPr>
-          <w:rFonts w:ascii="宋体" w:hAnsi="宋体"/>
-          <w:color w:val="FF0000"/>
-          <w:sz w:val="24"/>
-        </w:rPr>
-        <w:t>实现结果</w:t>
-      </w:r>
-      <w:r>
-        <w:rPr>
-          <w:rFonts w:hint="eastAsia" w:ascii="宋体" w:hAnsi="宋体"/>
-          <w:color w:val="FF0000"/>
-          <w:sz w:val="24"/>
-        </w:rPr>
-        <w:t>等</w:t>
-      </w:r>
-      <w:r>
-        <w:rPr>
-          <w:rFonts w:ascii="宋体" w:hAnsi="宋体"/>
-          <w:color w:val="FF0000"/>
-          <w:sz w:val="24"/>
-        </w:rPr>
-        <w:t>；</w:t>
-      </w:r>
-    </w:p>
-    <w:p>
-      <w:pPr>
-        <w:rPr>
-          <w:rFonts w:ascii="宋体" w:hAnsi="宋体"/>
-          <w:color w:val="FF0000"/>
-          <w:sz w:val="24"/>
-        </w:rPr>
-      </w:pPr>
-      <w:r>
-        <w:rPr>
-          <w:rFonts w:hint="eastAsia" w:ascii="宋体" w:hAnsi="宋体"/>
-          <w:color w:val="FF0000"/>
-          <w:sz w:val="24"/>
-        </w:rPr>
-        <w:t>并对调试好的程序，从执行程序弹出界面开始，每一步操作截一个图，并附加说明（图片</w:t>
-      </w:r>
-      <w:r>
-        <w:rPr>
-          <w:rFonts w:ascii="宋体" w:hAnsi="宋体"/>
-          <w:color w:val="FF0000"/>
-          <w:sz w:val="24"/>
-        </w:rPr>
-        <w:t>格式为</w:t>
-      </w:r>
-      <w:r>
-        <w:rPr>
-          <w:rFonts w:hint="eastAsia" w:ascii="宋体" w:hAnsi="宋体"/>
-          <w:color w:val="FF0000"/>
-          <w:sz w:val="24"/>
-        </w:rPr>
-        <w:t>JPG格式</w:t>
-      </w:r>
-      <w:r>
-        <w:rPr>
-          <w:rFonts w:ascii="宋体" w:hAnsi="宋体"/>
-          <w:color w:val="FF0000"/>
-          <w:sz w:val="24"/>
-        </w:rPr>
-        <w:t>）</w:t>
-      </w:r>
-      <w:r>
-        <w:rPr>
-          <w:rFonts w:hint="eastAsia" w:ascii="宋体" w:hAnsi="宋体"/>
-          <w:color w:val="FF0000"/>
-          <w:sz w:val="24"/>
-        </w:rPr>
-        <w:t>。</w:t>
+        <w:t>详</w:t>
       </w:r>
     </w:p>
     <w:p>
@@ -3110,7 +2980,7 @@
     <w:lsdException w:unhideWhenUsed="0" w:uiPriority="72" w:semiHidden="0" w:name="Colorful List Accent 2"/>
     <w:lsdException w:unhideWhenUsed="0" w:uiPriority="73" w:semiHidden="0" w:name="Colorful Grid Accent 2"/>
     <w:lsdException w:unhideWhenUsed="0" w:uiPriority="60" w:semiHidden="0" w:name="Light Shading Accent 3"/>
-    <w:lsdException w:qFormat="1" w:unhideWhenUsed="0" w:uiPriority="61" w:semiHidden="0" w:name="Light List Accent 3"/>
+    <w:lsdException w:unhideWhenUsed="0" w:uiPriority="61" w:semiHidden="0" w:name="Light List Accent 3"/>
     <w:lsdException w:unhideWhenUsed="0" w:uiPriority="62" w:semiHidden="0" w:name="Light Grid Accent 3"/>
     <w:lsdException w:unhideWhenUsed="0" w:uiPriority="63" w:semiHidden="0" w:name="Medium Shading 1 Accent 3"/>
     <w:lsdException w:unhideWhenUsed="0" w:uiPriority="64" w:semiHidden="0" w:name="Medium Shading 2 Accent 3"/>

--- a/LCS-实时通讯软件5组/04.实训总结报告/学生实训总结报告-刘乐也.docx
+++ b/LCS-实时通讯软件5组/04.实训总结报告/学生实训总结报告-刘乐也.docx
@@ -7,9 +7,10 @@
         <w:spacing w:line="360" w:lineRule="auto"/>
         <w:jc w:val="center"/>
         <w:rPr>
-          <w:rFonts w:eastAsia="黑体"/>
+          <w:rFonts w:hint="default" w:eastAsia="黑体"/>
           <w:sz w:val="48"/>
           <w:szCs w:val="52"/>
+          <w:lang w:val="en-US"/>
         </w:rPr>
       </w:pPr>
     </w:p>
@@ -43,8 +44,8 @@
           <w:szCs w:val="52"/>
         </w:rPr>
       </w:pPr>
-      <w:bookmarkStart w:id="0" w:name="_Toc437504712"/>
-      <w:bookmarkStart w:id="1" w:name="_Toc437504800"/>
+      <w:bookmarkStart w:id="0" w:name="_Toc437504800"/>
+      <w:bookmarkStart w:id="1" w:name="_Toc437504712"/>
       <w:r>
         <w:rPr>
           <w:rFonts w:eastAsia="黑体"/>
@@ -670,16 +671,6 @@
         </w:rPr>
         <w:t>项目概述</w:t>
       </w:r>
-      <w:r>
-        <w:rPr>
-          <w:rFonts w:hint="eastAsia" w:ascii="黑体" w:hAnsi="宋体" w:eastAsia="黑体"/>
-          <w:bCs/>
-          <w:color w:val="0000FF"/>
-          <w:sz w:val="28"/>
-          <w:szCs w:val="28"/>
-        </w:rPr>
-        <w:t>（二级标题，四号黑体，左对齐）</w:t>
-      </w:r>
     </w:p>
     <w:p>
       <w:pPr>
@@ -875,8 +866,8 @@
           <w:szCs w:val="30"/>
         </w:rPr>
       </w:pPr>
-      <w:bookmarkStart w:id="4" w:name="_Toc437504802"/>
-      <w:bookmarkStart w:id="5" w:name="_Toc437504714"/>
+      <w:bookmarkStart w:id="4" w:name="_Toc437504714"/>
+      <w:bookmarkStart w:id="5" w:name="_Toc437504802"/>
       <w:r>
         <w:rPr>
           <w:rFonts w:ascii="黑体" w:hAnsi="宋体" w:eastAsia="黑体"/>
@@ -2010,6 +2001,7 @@
     <w:p>
       <w:pPr>
         <w:numPr>
+          <w:ilvl w:val="0"/>
           <w:numId w:val="0"/>
         </w:numPr>
         <w:rPr>
@@ -2019,8 +2011,6 @@
           <w:lang w:val="en-US" w:eastAsia="zh-CN"/>
         </w:rPr>
       </w:pPr>
-      <w:bookmarkStart w:id="10" w:name="_GoBack"/>
-      <w:bookmarkEnd w:id="10"/>
     </w:p>
     <w:p>
       <w:pPr>
@@ -2369,9 +2359,10 @@
     <w:p>
       <w:pPr>
         <w:rPr>
-          <w:rFonts w:ascii="宋体" w:hAnsi="宋体"/>
+          <w:rFonts w:hint="default" w:ascii="宋体" w:hAnsi="宋体"/>
           <w:color w:val="FF0000"/>
           <w:sz w:val="24"/>
+          <w:lang w:val="en-US" w:eastAsia="zh-CN"/>
         </w:rPr>
       </w:pPr>
       <w:r>
@@ -2379,9 +2370,22 @@
           <w:rFonts w:hint="eastAsia" w:ascii="宋体" w:hAnsi="宋体"/>
           <w:color w:val="FF0000"/>
           <w:sz w:val="24"/>
-        </w:rPr>
-        <w:t>详</w:t>
-      </w:r>
+          <w:lang w:val="en-US" w:eastAsia="zh-CN"/>
+        </w:rPr>
+        <w:t>初步设计方案是包含了用户名、密码和验证码，</w:t>
+      </w:r>
+      <w:bookmarkStart w:id="10" w:name="_GoBack"/>
+      <w:bookmarkEnd w:id="10"/>
+    </w:p>
+    <w:p>
+      <w:pPr>
+        <w:rPr>
+          <w:rFonts w:hint="default" w:ascii="宋体" w:hAnsi="宋体"/>
+          <w:color w:val="FF0000"/>
+          <w:sz w:val="24"/>
+          <w:lang w:val="en-US" w:eastAsia="zh-CN"/>
+        </w:rPr>
+      </w:pPr>
     </w:p>
     <w:p>
       <w:pPr>
@@ -2565,10 +2569,12 @@
     </w:p>
     <w:p>
       <w:pPr>
-        <w:rPr>
-          <w:rFonts w:ascii="宋体" w:hAnsi="宋体"/>
+        <w:ind w:firstLine="420" w:firstLineChars="0"/>
+        <w:rPr>
+          <w:rFonts w:hint="eastAsia" w:ascii="宋体" w:hAnsi="宋体"/>
           <w:color w:val="FF0000"/>
           <w:sz w:val="24"/>
+          <w:lang w:val="en-US" w:eastAsia="zh-CN"/>
         </w:rPr>
       </w:pPr>
       <w:r>
@@ -2576,32 +2582,19 @@
           <w:rFonts w:hint="eastAsia" w:ascii="宋体" w:hAnsi="宋体"/>
           <w:color w:val="FF0000"/>
           <w:sz w:val="24"/>
-        </w:rPr>
-        <w:t>详细</w:t>
-      </w:r>
-      <w:r>
-        <w:rPr>
-          <w:rFonts w:ascii="宋体" w:hAnsi="宋体"/>
+          <w:lang w:val="en-US" w:eastAsia="zh-CN"/>
+        </w:rPr>
+        <w:t>对于本项目还是有诸多的不了解，我本身是负责登录与注册界面的功能函数实现。在网上大多是搜索如何实现这两个页面的功能，如何与服务器连接和主窗口的连接。原本是要实现验证码的功能，可是在编译的过程中出现了很多个漏洞，所以就取消了该功能。</w:t>
+      </w:r>
+    </w:p>
+    <w:p>
+      <w:pPr>
+        <w:ind w:firstLine="420" w:firstLineChars="0"/>
+        <w:rPr>
+          <w:rFonts w:hint="default" w:ascii="宋体" w:hAnsi="宋体"/>
           <w:color w:val="FF0000"/>
           <w:sz w:val="24"/>
-        </w:rPr>
-        <w:t>写</w:t>
-      </w:r>
-      <w:r>
-        <w:rPr>
-          <w:rFonts w:hint="eastAsia" w:ascii="宋体" w:hAnsi="宋体"/>
-          <w:color w:val="FF0000"/>
-          <w:sz w:val="24"/>
-        </w:rPr>
-        <w:t>实训过程的心得</w:t>
-      </w:r>
-    </w:p>
-    <w:p>
-      <w:pPr>
-        <w:rPr>
-          <w:rFonts w:ascii="宋体" w:hAnsi="宋体"/>
-          <w:color w:val="FF0000"/>
-          <w:sz w:val="24"/>
+          <w:lang w:val="en-US" w:eastAsia="zh-CN"/>
         </w:rPr>
       </w:pPr>
     </w:p>

--- a/LCS-实时通讯软件5组/04.实训总结报告/学生实训总结报告-刘乐也.docx
+++ b/LCS-实时通讯软件5组/04.实训总结报告/学生实训总结报告-刘乐也.docx
@@ -2258,10 +2258,6 @@
         <w:snapToGrid/>
         <w:spacing w:line="300" w:lineRule="auto"/>
         <w:textAlignment w:val="auto"/>
-        <w:rPr>
-          <w:rFonts w:hint="default"/>
-          <w:lang w:val="en-US" w:eastAsia="zh-CN"/>
-        </w:rPr>
       </w:pPr>
       <w:r>
         <w:drawing>
@@ -2309,6 +2305,873 @@
     </w:p>
     <w:p>
       <w:pPr>
+        <w:keepNext w:val="0"/>
+        <w:keepLines w:val="0"/>
+        <w:pageBreakBefore w:val="0"/>
+        <w:widowControl w:val="0"/>
+        <w:numPr>
+          <w:ilvl w:val="0"/>
+          <w:numId w:val="0"/>
+        </w:numPr>
+        <w:kinsoku/>
+        <w:wordWrap/>
+        <w:overflowPunct/>
+        <w:topLinePunct w:val="0"/>
+        <w:autoSpaceDE/>
+        <w:autoSpaceDN/>
+        <w:bidi w:val="0"/>
+        <w:adjustRightInd/>
+        <w:snapToGrid/>
+        <w:spacing w:line="300" w:lineRule="auto"/>
+        <w:textAlignment w:val="auto"/>
+      </w:pPr>
+    </w:p>
+    <w:p>
+      <w:pPr>
+        <w:rPr>
+          <w:rFonts w:hint="default" w:eastAsia="宋体"/>
+          <w:sz w:val="24"/>
+          <w:szCs w:val="24"/>
+          <w:lang w:val="en-US" w:eastAsia="zh-CN"/>
+        </w:rPr>
+      </w:pPr>
+      <w:r>
+        <w:rPr>
+          <w:rFonts w:hint="eastAsia"/>
+          <w:sz w:val="24"/>
+          <w:szCs w:val="24"/>
+          <w:lang w:val="en-US" w:eastAsia="zh-CN"/>
+        </w:rPr>
+        <w:t>一、login.h头文件——添加登录代码所需要的控件头文件</w:t>
+      </w:r>
+    </w:p>
+    <w:p>
+      <w:r>
+        <w:drawing>
+          <wp:inline distT="0" distB="0" distL="114300" distR="114300">
+            <wp:extent cx="1790700" cy="781050"/>
+            <wp:effectExtent l="0" t="0" r="0" b="6350"/>
+            <wp:docPr id="16" name="Picture 5"/>
+            <wp:cNvGraphicFramePr>
+              <a:graphicFrameLocks xmlns:a="http://schemas.openxmlformats.org/drawingml/2006/main" noChangeAspect="1"/>
+            </wp:cNvGraphicFramePr>
+            <a:graphic xmlns:a="http://schemas.openxmlformats.org/drawingml/2006/main">
+              <a:graphicData uri="http://schemas.openxmlformats.org/drawingml/2006/picture">
+                <pic:pic xmlns:pic="http://schemas.openxmlformats.org/drawingml/2006/picture">
+                  <pic:nvPicPr>
+                    <pic:cNvPr id="16" name="Picture 5"/>
+                    <pic:cNvPicPr>
+                      <a:picLocks noChangeAspect="1"/>
+                    </pic:cNvPicPr>
+                  </pic:nvPicPr>
+                  <pic:blipFill>
+                    <a:blip r:embed="rId15"/>
+                    <a:stretch>
+                      <a:fillRect/>
+                    </a:stretch>
+                  </pic:blipFill>
+                  <pic:spPr>
+                    <a:xfrm>
+                      <a:off x="0" y="0"/>
+                      <a:ext cx="1790700" cy="781050"/>
+                    </a:xfrm>
+                    <a:prstGeom prst="rect">
+                      <a:avLst/>
+                    </a:prstGeom>
+                    <a:noFill/>
+                    <a:ln>
+                      <a:noFill/>
+                    </a:ln>
+                  </pic:spPr>
+                </pic:pic>
+              </a:graphicData>
+            </a:graphic>
+          </wp:inline>
+        </w:drawing>
+      </w:r>
+    </w:p>
+    <w:p>
+      <w:pPr>
+        <w:numPr>
+          <w:ilvl w:val="0"/>
+          <w:numId w:val="2"/>
+        </w:numPr>
+        <w:ind w:left="0" w:leftChars="0" w:firstLine="0" w:firstLineChars="0"/>
+        <w:rPr>
+          <w:rFonts w:hint="default"/>
+          <w:sz w:val="24"/>
+          <w:szCs w:val="32"/>
+          <w:lang w:val="en-US" w:eastAsia="zh-CN"/>
+        </w:rPr>
+      </w:pPr>
+      <w:r>
+        <w:rPr>
+          <w:rFonts w:hint="eastAsia"/>
+          <w:sz w:val="24"/>
+          <w:szCs w:val="24"/>
+          <w:lang w:val="en-US" w:eastAsia="zh-CN"/>
+        </w:rPr>
+        <w:t>login.h头文件——</w:t>
+      </w:r>
+      <w:r>
+        <w:rPr>
+          <w:rFonts w:hint="eastAsia"/>
+          <w:sz w:val="24"/>
+          <w:szCs w:val="32"/>
+          <w:lang w:val="en-US" w:eastAsia="zh-CN"/>
+        </w:rPr>
+        <w:t>登录界面中初始化槽函数</w:t>
+      </w:r>
+    </w:p>
+    <w:p>
+      <w:pPr>
+        <w:numPr>
+          <w:ilvl w:val="0"/>
+          <w:numId w:val="0"/>
+        </w:numPr>
+        <w:ind w:leftChars="0"/>
+      </w:pPr>
+      <w:r>
+        <w:drawing>
+          <wp:inline distT="0" distB="0" distL="114300" distR="114300">
+            <wp:extent cx="4260850" cy="3562350"/>
+            <wp:effectExtent l="0" t="0" r="6350" b="6350"/>
+            <wp:docPr id="15" name="Picture 4"/>
+            <wp:cNvGraphicFramePr>
+              <a:graphicFrameLocks xmlns:a="http://schemas.openxmlformats.org/drawingml/2006/main" noChangeAspect="1"/>
+            </wp:cNvGraphicFramePr>
+            <a:graphic xmlns:a="http://schemas.openxmlformats.org/drawingml/2006/main">
+              <a:graphicData uri="http://schemas.openxmlformats.org/drawingml/2006/picture">
+                <pic:pic xmlns:pic="http://schemas.openxmlformats.org/drawingml/2006/picture">
+                  <pic:nvPicPr>
+                    <pic:cNvPr id="15" name="Picture 4"/>
+                    <pic:cNvPicPr>
+                      <a:picLocks noChangeAspect="1"/>
+                    </pic:cNvPicPr>
+                  </pic:nvPicPr>
+                  <pic:blipFill>
+                    <a:blip r:embed="rId16"/>
+                    <a:stretch>
+                      <a:fillRect/>
+                    </a:stretch>
+                  </pic:blipFill>
+                  <pic:spPr>
+                    <a:xfrm>
+                      <a:off x="0" y="0"/>
+                      <a:ext cx="4260850" cy="3562350"/>
+                    </a:xfrm>
+                    <a:prstGeom prst="rect">
+                      <a:avLst/>
+                    </a:prstGeom>
+                    <a:noFill/>
+                    <a:ln>
+                      <a:noFill/>
+                    </a:ln>
+                  </pic:spPr>
+                </pic:pic>
+              </a:graphicData>
+            </a:graphic>
+          </wp:inline>
+        </w:drawing>
+      </w:r>
+    </w:p>
+    <w:p>
+      <w:pPr>
+        <w:numPr>
+          <w:ilvl w:val="0"/>
+          <w:numId w:val="0"/>
+        </w:numPr>
+        <w:ind w:leftChars="0"/>
+        <w:rPr>
+          <w:rFonts w:hint="eastAsia"/>
+          <w:lang w:val="en-US" w:eastAsia="zh-CN"/>
+        </w:rPr>
+      </w:pPr>
+      <w:r>
+        <w:rPr>
+          <w:rFonts w:hint="eastAsia"/>
+          <w:lang w:val="en-US" w:eastAsia="zh-CN"/>
+        </w:rPr>
+        <w:t>以上的槽函数的名字都是根据所要实现的功能取的，所以能让各个组员都能理解。</w:t>
+      </w:r>
+    </w:p>
+    <w:p>
+      <w:pPr>
+        <w:numPr>
+          <w:ilvl w:val="0"/>
+          <w:numId w:val="0"/>
+        </w:numPr>
+        <w:ind w:leftChars="0"/>
+        <w:rPr>
+          <w:rFonts w:hint="default"/>
+          <w:lang w:val="en-US" w:eastAsia="zh-CN"/>
+        </w:rPr>
+      </w:pPr>
+    </w:p>
+    <w:p>
+      <w:pPr>
+        <w:numPr>
+          <w:ilvl w:val="0"/>
+          <w:numId w:val="2"/>
+        </w:numPr>
+        <w:ind w:left="0" w:leftChars="0" w:firstLine="0" w:firstLineChars="0"/>
+        <w:rPr>
+          <w:rFonts w:hint="eastAsia"/>
+          <w:lang w:val="en-US" w:eastAsia="zh-CN"/>
+        </w:rPr>
+      </w:pPr>
+      <w:r>
+        <w:rPr>
+          <w:rFonts w:hint="eastAsia"/>
+          <w:lang w:val="en-US" w:eastAsia="zh-CN"/>
+        </w:rPr>
+        <w:t>login.cpp文件中的操作</w:t>
+      </w:r>
+    </w:p>
+    <w:p>
+      <w:pPr>
+        <w:numPr>
+          <w:numId w:val="0"/>
+        </w:numPr>
+        <w:ind w:leftChars="0"/>
+      </w:pPr>
+      <w:r>
+        <w:drawing>
+          <wp:inline distT="0" distB="0" distL="114300" distR="114300">
+            <wp:extent cx="5273675" cy="1866265"/>
+            <wp:effectExtent l="0" t="0" r="9525" b="635"/>
+            <wp:docPr id="17" name="Picture 6"/>
+            <wp:cNvGraphicFramePr>
+              <a:graphicFrameLocks xmlns:a="http://schemas.openxmlformats.org/drawingml/2006/main" noChangeAspect="1"/>
+            </wp:cNvGraphicFramePr>
+            <a:graphic xmlns:a="http://schemas.openxmlformats.org/drawingml/2006/main">
+              <a:graphicData uri="http://schemas.openxmlformats.org/drawingml/2006/picture">
+                <pic:pic xmlns:pic="http://schemas.openxmlformats.org/drawingml/2006/picture">
+                  <pic:nvPicPr>
+                    <pic:cNvPr id="17" name="Picture 6"/>
+                    <pic:cNvPicPr>
+                      <a:picLocks noChangeAspect="1"/>
+                    </pic:cNvPicPr>
+                  </pic:nvPicPr>
+                  <pic:blipFill>
+                    <a:blip r:embed="rId17"/>
+                    <a:stretch>
+                      <a:fillRect/>
+                    </a:stretch>
+                  </pic:blipFill>
+                  <pic:spPr>
+                    <a:xfrm>
+                      <a:off x="0" y="0"/>
+                      <a:ext cx="5273675" cy="1866265"/>
+                    </a:xfrm>
+                    <a:prstGeom prst="rect">
+                      <a:avLst/>
+                    </a:prstGeom>
+                    <a:noFill/>
+                    <a:ln>
+                      <a:noFill/>
+                    </a:ln>
+                  </pic:spPr>
+                </pic:pic>
+              </a:graphicData>
+            </a:graphic>
+          </wp:inline>
+        </w:drawing>
+      </w:r>
+    </w:p>
+    <w:p>
+      <w:pPr>
+        <w:numPr>
+          <w:numId w:val="0"/>
+        </w:numPr>
+        <w:ind w:leftChars="0"/>
+        <w:rPr>
+          <w:rFonts w:hint="eastAsia"/>
+          <w:lang w:val="en-US" w:eastAsia="zh-CN"/>
+        </w:rPr>
+      </w:pPr>
+      <w:r>
+        <w:rPr>
+          <w:rFonts w:hint="eastAsia"/>
+          <w:lang w:val="en-US" w:eastAsia="zh-CN"/>
+        </w:rPr>
+        <w:t>以上主要设置了能接收的用户名与密码的字符串以及密码的隐蔽功能。</w:t>
+      </w:r>
+    </w:p>
+    <w:p>
+      <w:pPr>
+        <w:numPr>
+          <w:numId w:val="0"/>
+        </w:numPr>
+        <w:ind w:leftChars="0"/>
+      </w:pPr>
+      <w:r>
+        <w:drawing>
+          <wp:inline distT="0" distB="0" distL="114300" distR="114300">
+            <wp:extent cx="5270500" cy="3382645"/>
+            <wp:effectExtent l="0" t="0" r="0" b="8255"/>
+            <wp:docPr id="18" name="Picture 7"/>
+            <wp:cNvGraphicFramePr>
+              <a:graphicFrameLocks xmlns:a="http://schemas.openxmlformats.org/drawingml/2006/main" noChangeAspect="1"/>
+            </wp:cNvGraphicFramePr>
+            <a:graphic xmlns:a="http://schemas.openxmlformats.org/drawingml/2006/main">
+              <a:graphicData uri="http://schemas.openxmlformats.org/drawingml/2006/picture">
+                <pic:pic xmlns:pic="http://schemas.openxmlformats.org/drawingml/2006/picture">
+                  <pic:nvPicPr>
+                    <pic:cNvPr id="18" name="Picture 7"/>
+                    <pic:cNvPicPr>
+                      <a:picLocks noChangeAspect="1"/>
+                    </pic:cNvPicPr>
+                  </pic:nvPicPr>
+                  <pic:blipFill>
+                    <a:blip r:embed="rId18"/>
+                    <a:stretch>
+                      <a:fillRect/>
+                    </a:stretch>
+                  </pic:blipFill>
+                  <pic:spPr>
+                    <a:xfrm>
+                      <a:off x="0" y="0"/>
+                      <a:ext cx="5270500" cy="3382645"/>
+                    </a:xfrm>
+                    <a:prstGeom prst="rect">
+                      <a:avLst/>
+                    </a:prstGeom>
+                    <a:noFill/>
+                    <a:ln>
+                      <a:noFill/>
+                    </a:ln>
+                  </pic:spPr>
+                </pic:pic>
+              </a:graphicData>
+            </a:graphic>
+          </wp:inline>
+        </w:drawing>
+      </w:r>
+    </w:p>
+    <w:p>
+      <w:pPr>
+        <w:numPr>
+          <w:numId w:val="0"/>
+        </w:numPr>
+        <w:ind w:leftChars="0"/>
+        <w:rPr>
+          <w:rFonts w:hint="eastAsia"/>
+          <w:lang w:val="en-US" w:eastAsia="zh-CN"/>
+        </w:rPr>
+      </w:pPr>
+      <w:r>
+        <w:rPr>
+          <w:rFonts w:hint="eastAsia"/>
+          <w:lang w:val="en-US" w:eastAsia="zh-CN"/>
+        </w:rPr>
+        <w:t>这里主要是判断其用户名和密码是否为空以及设置用户加密算法。</w:t>
+      </w:r>
+    </w:p>
+    <w:p>
+      <w:pPr>
+        <w:numPr>
+          <w:numId w:val="0"/>
+        </w:numPr>
+        <w:ind w:leftChars="0"/>
+      </w:pPr>
+      <w:r>
+        <w:drawing>
+          <wp:inline distT="0" distB="0" distL="114300" distR="114300">
+            <wp:extent cx="2387600" cy="908050"/>
+            <wp:effectExtent l="0" t="0" r="0" b="6350"/>
+            <wp:docPr id="2" name="Content Placeholder 1"/>
+            <wp:cNvGraphicFramePr>
+              <a:graphicFrameLocks xmlns:a="http://schemas.openxmlformats.org/drawingml/2006/main" noChangeAspect="1"/>
+            </wp:cNvGraphicFramePr>
+            <a:graphic xmlns:a="http://schemas.openxmlformats.org/drawingml/2006/main">
+              <a:graphicData uri="http://schemas.openxmlformats.org/drawingml/2006/picture">
+                <pic:pic xmlns:pic="http://schemas.openxmlformats.org/drawingml/2006/picture">
+                  <pic:nvPicPr>
+                    <pic:cNvPr id="2" name="Content Placeholder 1"/>
+                    <pic:cNvPicPr>
+                      <a:picLocks noChangeAspect="1"/>
+                    </pic:cNvPicPr>
+                  </pic:nvPicPr>
+                  <pic:blipFill>
+                    <a:blip r:embed="rId19"/>
+                    <a:stretch>
+                      <a:fillRect/>
+                    </a:stretch>
+                  </pic:blipFill>
+                  <pic:spPr>
+                    <a:xfrm>
+                      <a:off x="0" y="0"/>
+                      <a:ext cx="2387600" cy="908050"/>
+                    </a:xfrm>
+                    <a:prstGeom prst="rect">
+                      <a:avLst/>
+                    </a:prstGeom>
+                  </pic:spPr>
+                </pic:pic>
+              </a:graphicData>
+            </a:graphic>
+          </wp:inline>
+        </w:drawing>
+      </w:r>
+    </w:p>
+    <w:p>
+      <w:pPr>
+        <w:numPr>
+          <w:numId w:val="0"/>
+        </w:numPr>
+        <w:ind w:leftChars="0"/>
+        <w:rPr>
+          <w:rFonts w:hint="default" w:eastAsia="宋体"/>
+          <w:sz w:val="24"/>
+          <w:szCs w:val="32"/>
+          <w:lang w:val="en-US" w:eastAsia="zh-CN"/>
+        </w:rPr>
+      </w:pPr>
+      <w:r>
+        <w:rPr>
+          <w:rFonts w:hint="eastAsia"/>
+          <w:sz w:val="24"/>
+          <w:szCs w:val="32"/>
+          <w:lang w:val="en-US" w:eastAsia="zh-CN"/>
+        </w:rPr>
+        <w:t>这是密码显示功能，通过小眼睛的图案进行操控。当鼠标移动到图案时，用户所输入的密码便会显示出来，移开时便会恢复。</w:t>
+      </w:r>
+    </w:p>
+    <w:p>
+      <w:pPr>
+        <w:numPr>
+          <w:numId w:val="0"/>
+        </w:numPr>
+        <w:ind w:leftChars="0"/>
+        <w:rPr>
+          <w:sz w:val="24"/>
+          <w:szCs w:val="32"/>
+        </w:rPr>
+      </w:pPr>
+      <w:r>
+        <w:rPr>
+          <w:sz w:val="24"/>
+          <w:szCs w:val="32"/>
+        </w:rPr>
+        <w:drawing>
+          <wp:inline distT="0" distB="0" distL="114300" distR="114300">
+            <wp:extent cx="5226050" cy="2317750"/>
+            <wp:effectExtent l="0" t="0" r="6350" b="6350"/>
+            <wp:docPr id="20" name="Picture 9"/>
+            <wp:cNvGraphicFramePr>
+              <a:graphicFrameLocks xmlns:a="http://schemas.openxmlformats.org/drawingml/2006/main" noChangeAspect="1"/>
+            </wp:cNvGraphicFramePr>
+            <a:graphic xmlns:a="http://schemas.openxmlformats.org/drawingml/2006/main">
+              <a:graphicData uri="http://schemas.openxmlformats.org/drawingml/2006/picture">
+                <pic:pic xmlns:pic="http://schemas.openxmlformats.org/drawingml/2006/picture">
+                  <pic:nvPicPr>
+                    <pic:cNvPr id="20" name="Picture 9"/>
+                    <pic:cNvPicPr>
+                      <a:picLocks noChangeAspect="1"/>
+                    </pic:cNvPicPr>
+                  </pic:nvPicPr>
+                  <pic:blipFill>
+                    <a:blip r:embed="rId20"/>
+                    <a:stretch>
+                      <a:fillRect/>
+                    </a:stretch>
+                  </pic:blipFill>
+                  <pic:spPr>
+                    <a:xfrm>
+                      <a:off x="0" y="0"/>
+                      <a:ext cx="5226050" cy="2317750"/>
+                    </a:xfrm>
+                    <a:prstGeom prst="rect">
+                      <a:avLst/>
+                    </a:prstGeom>
+                    <a:noFill/>
+                    <a:ln>
+                      <a:noFill/>
+                    </a:ln>
+                  </pic:spPr>
+                </pic:pic>
+              </a:graphicData>
+            </a:graphic>
+          </wp:inline>
+        </w:drawing>
+      </w:r>
+    </w:p>
+    <w:p>
+      <w:pPr>
+        <w:numPr>
+          <w:numId w:val="0"/>
+        </w:numPr>
+        <w:ind w:leftChars="0"/>
+        <w:rPr>
+          <w:rFonts w:hint="default"/>
+          <w:sz w:val="24"/>
+          <w:szCs w:val="32"/>
+          <w:lang w:val="en-US" w:eastAsia="zh-CN"/>
+        </w:rPr>
+      </w:pPr>
+      <w:r>
+        <w:rPr>
+          <w:rFonts w:hint="eastAsia"/>
+          <w:sz w:val="24"/>
+          <w:szCs w:val="32"/>
+          <w:lang w:val="en-US" w:eastAsia="zh-CN"/>
+        </w:rPr>
+        <w:t>若是登录用户名或密码错误，则会显示“登录失败”以及“用户名或密码错误”。</w:t>
+      </w:r>
+    </w:p>
+    <w:p>
+      <w:pPr>
+        <w:numPr>
+          <w:numId w:val="0"/>
+        </w:numPr>
+        <w:ind w:leftChars="0"/>
+      </w:pPr>
+      <w:r>
+        <w:drawing>
+          <wp:inline distT="0" distB="0" distL="114300" distR="114300">
+            <wp:extent cx="5269230" cy="976630"/>
+            <wp:effectExtent l="0" t="0" r="1270" b="1270"/>
+            <wp:docPr id="23" name="Picture 12"/>
+            <wp:cNvGraphicFramePr>
+              <a:graphicFrameLocks xmlns:a="http://schemas.openxmlformats.org/drawingml/2006/main" noChangeAspect="1"/>
+            </wp:cNvGraphicFramePr>
+            <a:graphic xmlns:a="http://schemas.openxmlformats.org/drawingml/2006/main">
+              <a:graphicData uri="http://schemas.openxmlformats.org/drawingml/2006/picture">
+                <pic:pic xmlns:pic="http://schemas.openxmlformats.org/drawingml/2006/picture">
+                  <pic:nvPicPr>
+                    <pic:cNvPr id="23" name="Picture 12"/>
+                    <pic:cNvPicPr>
+                      <a:picLocks noChangeAspect="1"/>
+                    </pic:cNvPicPr>
+                  </pic:nvPicPr>
+                  <pic:blipFill>
+                    <a:blip r:embed="rId21"/>
+                    <a:stretch>
+                      <a:fillRect/>
+                    </a:stretch>
+                  </pic:blipFill>
+                  <pic:spPr>
+                    <a:xfrm>
+                      <a:off x="0" y="0"/>
+                      <a:ext cx="5269230" cy="976630"/>
+                    </a:xfrm>
+                    <a:prstGeom prst="rect">
+                      <a:avLst/>
+                    </a:prstGeom>
+                    <a:noFill/>
+                    <a:ln>
+                      <a:noFill/>
+                    </a:ln>
+                  </pic:spPr>
+                </pic:pic>
+              </a:graphicData>
+            </a:graphic>
+          </wp:inline>
+        </w:drawing>
+      </w:r>
+    </w:p>
+    <w:p>
+      <w:pPr>
+        <w:numPr>
+          <w:numId w:val="0"/>
+        </w:numPr>
+        <w:ind w:leftChars="0"/>
+        <w:rPr>
+          <w:rFonts w:hint="eastAsia"/>
+          <w:lang w:val="en-US" w:eastAsia="zh-CN"/>
+        </w:rPr>
+      </w:pPr>
+      <w:r>
+        <w:drawing>
+          <wp:inline distT="0" distB="0" distL="114300" distR="114300">
+            <wp:extent cx="5149850" cy="3854450"/>
+            <wp:effectExtent l="0" t="0" r="6350" b="6350"/>
+            <wp:docPr id="24" name="Picture 13"/>
+            <wp:cNvGraphicFramePr>
+              <a:graphicFrameLocks xmlns:a="http://schemas.openxmlformats.org/drawingml/2006/main" noChangeAspect="1"/>
+            </wp:cNvGraphicFramePr>
+            <a:graphic xmlns:a="http://schemas.openxmlformats.org/drawingml/2006/main">
+              <a:graphicData uri="http://schemas.openxmlformats.org/drawingml/2006/picture">
+                <pic:pic xmlns:pic="http://schemas.openxmlformats.org/drawingml/2006/picture">
+                  <pic:nvPicPr>
+                    <pic:cNvPr id="24" name="Picture 13"/>
+                    <pic:cNvPicPr>
+                      <a:picLocks noChangeAspect="1"/>
+                    </pic:cNvPicPr>
+                  </pic:nvPicPr>
+                  <pic:blipFill>
+                    <a:blip r:embed="rId22"/>
+                    <a:stretch>
+                      <a:fillRect/>
+                    </a:stretch>
+                  </pic:blipFill>
+                  <pic:spPr>
+                    <a:xfrm>
+                      <a:off x="0" y="0"/>
+                      <a:ext cx="5149850" cy="3854450"/>
+                    </a:xfrm>
+                    <a:prstGeom prst="rect">
+                      <a:avLst/>
+                    </a:prstGeom>
+                    <a:noFill/>
+                    <a:ln>
+                      <a:noFill/>
+                    </a:ln>
+                  </pic:spPr>
+                </pic:pic>
+              </a:graphicData>
+            </a:graphic>
+          </wp:inline>
+        </w:drawing>
+      </w:r>
+    </w:p>
+    <w:p>
+      <w:pPr>
+        <w:numPr>
+          <w:numId w:val="0"/>
+        </w:numPr>
+        <w:ind w:leftChars="0"/>
+        <w:rPr>
+          <w:sz w:val="24"/>
+          <w:szCs w:val="32"/>
+        </w:rPr>
+      </w:pPr>
+    </w:p>
+    <w:p>
+      <w:pPr>
+        <w:numPr>
+          <w:ilvl w:val="0"/>
+          <w:numId w:val="2"/>
+        </w:numPr>
+        <w:ind w:left="0" w:leftChars="0" w:firstLine="0" w:firstLineChars="0"/>
+        <w:rPr>
+          <w:rFonts w:hint="eastAsia"/>
+          <w:sz w:val="24"/>
+          <w:szCs w:val="32"/>
+          <w:lang w:val="en-US" w:eastAsia="zh-CN"/>
+        </w:rPr>
+      </w:pPr>
+      <w:r>
+        <w:rPr>
+          <w:rFonts w:hint="eastAsia"/>
+          <w:sz w:val="24"/>
+          <w:szCs w:val="32"/>
+          <w:lang w:val="en-US" w:eastAsia="zh-CN"/>
+        </w:rPr>
+        <w:t>Register.h头文件的初始化槽函数</w:t>
+      </w:r>
+    </w:p>
+    <w:p>
+      <w:pPr>
+        <w:numPr>
+          <w:numId w:val="0"/>
+        </w:numPr>
+        <w:ind w:leftChars="0"/>
+      </w:pPr>
+      <w:r>
+        <w:drawing>
+          <wp:inline distT="0" distB="0" distL="114300" distR="114300">
+            <wp:extent cx="3905250" cy="4152900"/>
+            <wp:effectExtent l="0" t="0" r="6350" b="0"/>
+            <wp:docPr id="27" name="Picture 16"/>
+            <wp:cNvGraphicFramePr>
+              <a:graphicFrameLocks xmlns:a="http://schemas.openxmlformats.org/drawingml/2006/main" noChangeAspect="1"/>
+            </wp:cNvGraphicFramePr>
+            <a:graphic xmlns:a="http://schemas.openxmlformats.org/drawingml/2006/main">
+              <a:graphicData uri="http://schemas.openxmlformats.org/drawingml/2006/picture">
+                <pic:pic xmlns:pic="http://schemas.openxmlformats.org/drawingml/2006/picture">
+                  <pic:nvPicPr>
+                    <pic:cNvPr id="27" name="Picture 16"/>
+                    <pic:cNvPicPr>
+                      <a:picLocks noChangeAspect="1"/>
+                    </pic:cNvPicPr>
+                  </pic:nvPicPr>
+                  <pic:blipFill>
+                    <a:blip r:embed="rId23"/>
+                    <a:stretch>
+                      <a:fillRect/>
+                    </a:stretch>
+                  </pic:blipFill>
+                  <pic:spPr>
+                    <a:xfrm>
+                      <a:off x="0" y="0"/>
+                      <a:ext cx="3905250" cy="4152900"/>
+                    </a:xfrm>
+                    <a:prstGeom prst="rect">
+                      <a:avLst/>
+                    </a:prstGeom>
+                    <a:noFill/>
+                    <a:ln>
+                      <a:noFill/>
+                    </a:ln>
+                  </pic:spPr>
+                </pic:pic>
+              </a:graphicData>
+            </a:graphic>
+          </wp:inline>
+        </w:drawing>
+      </w:r>
+    </w:p>
+    <w:p>
+      <w:pPr>
+        <w:numPr>
+          <w:ilvl w:val="0"/>
+          <w:numId w:val="2"/>
+        </w:numPr>
+        <w:ind w:left="0" w:leftChars="0" w:firstLine="0" w:firstLineChars="0"/>
+        <w:rPr>
+          <w:rFonts w:hint="default"/>
+          <w:sz w:val="24"/>
+          <w:szCs w:val="32"/>
+          <w:lang w:val="en-US" w:eastAsia="zh-CN"/>
+        </w:rPr>
+      </w:pPr>
+      <w:r>
+        <w:rPr>
+          <w:rFonts w:hint="eastAsia"/>
+          <w:sz w:val="24"/>
+          <w:szCs w:val="32"/>
+          <w:lang w:val="en-US" w:eastAsia="zh-CN"/>
+        </w:rPr>
+        <w:t>Register.cpp头文件</w:t>
+      </w:r>
+    </w:p>
+    <w:p>
+      <w:pPr>
+        <w:numPr>
+          <w:numId w:val="0"/>
+        </w:numPr>
+        <w:ind w:leftChars="0"/>
+      </w:pPr>
+      <w:r>
+        <w:drawing>
+          <wp:inline distT="0" distB="0" distL="114300" distR="114300">
+            <wp:extent cx="5269865" cy="4555490"/>
+            <wp:effectExtent l="0" t="0" r="635" b="3810"/>
+            <wp:docPr id="29" name="Picture 18"/>
+            <wp:cNvGraphicFramePr>
+              <a:graphicFrameLocks xmlns:a="http://schemas.openxmlformats.org/drawingml/2006/main" noChangeAspect="1"/>
+            </wp:cNvGraphicFramePr>
+            <a:graphic xmlns:a="http://schemas.openxmlformats.org/drawingml/2006/main">
+              <a:graphicData uri="http://schemas.openxmlformats.org/drawingml/2006/picture">
+                <pic:pic xmlns:pic="http://schemas.openxmlformats.org/drawingml/2006/picture">
+                  <pic:nvPicPr>
+                    <pic:cNvPr id="29" name="Picture 18"/>
+                    <pic:cNvPicPr>
+                      <a:picLocks noChangeAspect="1"/>
+                    </pic:cNvPicPr>
+                  </pic:nvPicPr>
+                  <pic:blipFill>
+                    <a:blip r:embed="rId24"/>
+                    <a:stretch>
+                      <a:fillRect/>
+                    </a:stretch>
+                  </pic:blipFill>
+                  <pic:spPr>
+                    <a:xfrm>
+                      <a:off x="0" y="0"/>
+                      <a:ext cx="5269865" cy="4555490"/>
+                    </a:xfrm>
+                    <a:prstGeom prst="rect">
+                      <a:avLst/>
+                    </a:prstGeom>
+                    <a:noFill/>
+                    <a:ln>
+                      <a:noFill/>
+                    </a:ln>
+                  </pic:spPr>
+                </pic:pic>
+              </a:graphicData>
+            </a:graphic>
+          </wp:inline>
+        </w:drawing>
+      </w:r>
+    </w:p>
+    <w:p>
+      <w:pPr>
+        <w:numPr>
+          <w:numId w:val="0"/>
+        </w:numPr>
+        <w:ind w:leftChars="0"/>
+        <w:rPr>
+          <w:rFonts w:hint="default"/>
+          <w:lang w:val="en-US" w:eastAsia="zh-CN"/>
+        </w:rPr>
+      </w:pPr>
+      <w:r>
+        <w:drawing>
+          <wp:inline distT="0" distB="0" distL="114300" distR="114300">
+            <wp:extent cx="4324350" cy="3524250"/>
+            <wp:effectExtent l="0" t="0" r="6350" b="6350"/>
+            <wp:docPr id="30" name="Picture 19"/>
+            <wp:cNvGraphicFramePr>
+              <a:graphicFrameLocks xmlns:a="http://schemas.openxmlformats.org/drawingml/2006/main" noChangeAspect="1"/>
+            </wp:cNvGraphicFramePr>
+            <a:graphic xmlns:a="http://schemas.openxmlformats.org/drawingml/2006/main">
+              <a:graphicData uri="http://schemas.openxmlformats.org/drawingml/2006/picture">
+                <pic:pic xmlns:pic="http://schemas.openxmlformats.org/drawingml/2006/picture">
+                  <pic:nvPicPr>
+                    <pic:cNvPr id="30" name="Picture 19"/>
+                    <pic:cNvPicPr>
+                      <a:picLocks noChangeAspect="1"/>
+                    </pic:cNvPicPr>
+                  </pic:nvPicPr>
+                  <pic:blipFill>
+                    <a:blip r:embed="rId25"/>
+                    <a:stretch>
+                      <a:fillRect/>
+                    </a:stretch>
+                  </pic:blipFill>
+                  <pic:spPr>
+                    <a:xfrm>
+                      <a:off x="0" y="0"/>
+                      <a:ext cx="4324350" cy="3524250"/>
+                    </a:xfrm>
+                    <a:prstGeom prst="rect">
+                      <a:avLst/>
+                    </a:prstGeom>
+                    <a:noFill/>
+                    <a:ln>
+                      <a:noFill/>
+                    </a:ln>
+                  </pic:spPr>
+                </pic:pic>
+              </a:graphicData>
+            </a:graphic>
+          </wp:inline>
+        </w:drawing>
+      </w:r>
+    </w:p>
+    <w:p>
+      <w:pPr>
+        <w:keepNext w:val="0"/>
+        <w:keepLines w:val="0"/>
+        <w:pageBreakBefore w:val="0"/>
+        <w:widowControl w:val="0"/>
+        <w:numPr>
+          <w:ilvl w:val="0"/>
+          <w:numId w:val="0"/>
+        </w:numPr>
+        <w:kinsoku/>
+        <w:wordWrap/>
+        <w:overflowPunct/>
+        <w:topLinePunct w:val="0"/>
+        <w:autoSpaceDE/>
+        <w:autoSpaceDN/>
+        <w:bidi w:val="0"/>
+        <w:adjustRightInd/>
+        <w:snapToGrid/>
+        <w:spacing w:line="300" w:lineRule="auto"/>
+        <w:textAlignment w:val="auto"/>
+        <w:rPr>
+          <w:rFonts w:hint="default"/>
+          <w:lang w:val="en-US" w:eastAsia="zh-CN"/>
+        </w:rPr>
+      </w:pPr>
+    </w:p>
+    <w:p>
+      <w:pPr>
         <w:rPr>
           <w:rFonts w:hint="eastAsia" w:ascii="宋体" w:hAnsi="宋体"/>
           <w:color w:val="FF0000"/>
@@ -2345,37 +3208,112 @@
         </w:rPr>
         <w:t>实现方案</w:t>
       </w:r>
-      <w:r>
-        <w:rPr>
-          <w:rFonts w:hint="eastAsia" w:ascii="黑体" w:hAnsi="宋体" w:eastAsia="黑体"/>
-          <w:bCs/>
-          <w:color w:val="0000FF"/>
-          <w:sz w:val="30"/>
-          <w:szCs w:val="30"/>
-        </w:rPr>
-        <w:t>（小三黑体，居中）</w:t>
-      </w:r>
-    </w:p>
-    <w:p>
-      <w:pPr>
-        <w:rPr>
-          <w:rFonts w:hint="default" w:ascii="宋体" w:hAnsi="宋体"/>
-          <w:color w:val="FF0000"/>
-          <w:sz w:val="24"/>
-          <w:lang w:val="en-US" w:eastAsia="zh-CN"/>
-        </w:rPr>
-      </w:pPr>
-      <w:r>
-        <w:rPr>
-          <w:rFonts w:hint="eastAsia" w:ascii="宋体" w:hAnsi="宋体"/>
-          <w:color w:val="FF0000"/>
-          <w:sz w:val="24"/>
-          <w:lang w:val="en-US" w:eastAsia="zh-CN"/>
-        </w:rPr>
-        <w:t>初步设计方案是包含了用户名、密码和验证码，</w:t>
-      </w:r>
-      <w:bookmarkStart w:id="10" w:name="_GoBack"/>
-      <w:bookmarkEnd w:id="10"/>
+    </w:p>
+    <w:p>
+      <w:pPr>
+        <w:numPr>
+          <w:numId w:val="0"/>
+        </w:numPr>
+        <w:ind w:leftChars="0"/>
+      </w:pPr>
+      <w:r>
+        <w:drawing>
+          <wp:inline distT="0" distB="0" distL="114300" distR="114300">
+            <wp:extent cx="4337050" cy="3295650"/>
+            <wp:effectExtent l="0" t="0" r="6350" b="6350"/>
+            <wp:docPr id="19" name="Picture 8"/>
+            <wp:cNvGraphicFramePr>
+              <a:graphicFrameLocks xmlns:a="http://schemas.openxmlformats.org/drawingml/2006/main" noChangeAspect="1"/>
+            </wp:cNvGraphicFramePr>
+            <a:graphic xmlns:a="http://schemas.openxmlformats.org/drawingml/2006/main">
+              <a:graphicData uri="http://schemas.openxmlformats.org/drawingml/2006/picture">
+                <pic:pic xmlns:pic="http://schemas.openxmlformats.org/drawingml/2006/picture">
+                  <pic:nvPicPr>
+                    <pic:cNvPr id="19" name="Picture 8"/>
+                    <pic:cNvPicPr>
+                      <a:picLocks noChangeAspect="1"/>
+                    </pic:cNvPicPr>
+                  </pic:nvPicPr>
+                  <pic:blipFill>
+                    <a:blip r:embed="rId26"/>
+                    <a:stretch>
+                      <a:fillRect/>
+                    </a:stretch>
+                  </pic:blipFill>
+                  <pic:spPr>
+                    <a:xfrm>
+                      <a:off x="0" y="0"/>
+                      <a:ext cx="4337050" cy="3295650"/>
+                    </a:xfrm>
+                    <a:prstGeom prst="rect">
+                      <a:avLst/>
+                    </a:prstGeom>
+                    <a:noFill/>
+                    <a:ln>
+                      <a:noFill/>
+                    </a:ln>
+                  </pic:spPr>
+                </pic:pic>
+              </a:graphicData>
+            </a:graphic>
+          </wp:inline>
+        </w:drawing>
+      </w:r>
+    </w:p>
+    <w:p>
+      <w:pPr>
+        <w:numPr>
+          <w:numId w:val="0"/>
+        </w:numPr>
+        <w:ind w:leftChars="0"/>
+        <w:rPr>
+          <w:rFonts w:hint="default"/>
+          <w:lang w:val="en-US" w:eastAsia="zh-CN"/>
+        </w:rPr>
+      </w:pPr>
+      <w:r>
+        <w:drawing>
+          <wp:inline distT="0" distB="0" distL="114300" distR="114300">
+            <wp:extent cx="4597400" cy="1936750"/>
+            <wp:effectExtent l="0" t="0" r="0" b="6350"/>
+            <wp:docPr id="21" name="Picture 10"/>
+            <wp:cNvGraphicFramePr>
+              <a:graphicFrameLocks xmlns:a="http://schemas.openxmlformats.org/drawingml/2006/main" noChangeAspect="1"/>
+            </wp:cNvGraphicFramePr>
+            <a:graphic xmlns:a="http://schemas.openxmlformats.org/drawingml/2006/main">
+              <a:graphicData uri="http://schemas.openxmlformats.org/drawingml/2006/picture">
+                <pic:pic xmlns:pic="http://schemas.openxmlformats.org/drawingml/2006/picture">
+                  <pic:nvPicPr>
+                    <pic:cNvPr id="21" name="Picture 10"/>
+                    <pic:cNvPicPr>
+                      <a:picLocks noChangeAspect="1"/>
+                    </pic:cNvPicPr>
+                  </pic:nvPicPr>
+                  <pic:blipFill>
+                    <a:blip r:embed="rId27"/>
+                    <a:stretch>
+                      <a:fillRect/>
+                    </a:stretch>
+                  </pic:blipFill>
+                  <pic:spPr>
+                    <a:xfrm>
+                      <a:off x="0" y="0"/>
+                      <a:ext cx="4597400" cy="1936750"/>
+                    </a:xfrm>
+                    <a:prstGeom prst="rect">
+                      <a:avLst/>
+                    </a:prstGeom>
+                    <a:noFill/>
+                    <a:ln>
+                      <a:noFill/>
+                    </a:ln>
+                  </pic:spPr>
+                </pic:pic>
+              </a:graphicData>
+            </a:graphic>
+          </wp:inline>
+        </w:drawing>
+      </w:r>
     </w:p>
     <w:p>
       <w:pPr>
@@ -2417,162 +3355,615 @@
         </w:rPr>
         <w:t>系统测试</w:t>
       </w:r>
-      <w:r>
-        <w:rPr>
-          <w:rFonts w:hint="eastAsia" w:ascii="黑体" w:hAnsi="宋体" w:eastAsia="黑体"/>
-          <w:bCs/>
-          <w:color w:val="0000FF"/>
+      <w:bookmarkEnd w:id="8"/>
+      <w:bookmarkEnd w:id="9"/>
+    </w:p>
+    <w:p>
+      <w:pPr>
+        <w:rPr>
+          <w:rFonts w:hint="eastAsia" w:ascii="宋体" w:hAnsi="宋体"/>
+          <w:color w:val="auto"/>
+          <w:sz w:val="24"/>
+          <w:lang w:val="en-US" w:eastAsia="zh-CN"/>
+        </w:rPr>
+      </w:pPr>
+      <w:r>
+        <w:rPr>
+          <w:rFonts w:hint="eastAsia" w:ascii="宋体" w:hAnsi="宋体"/>
+          <w:color w:val="auto"/>
+          <w:sz w:val="24"/>
+          <w:lang w:val="en-US" w:eastAsia="zh-CN"/>
+        </w:rPr>
+        <w:t>首先是注册界面。</w:t>
+      </w:r>
+    </w:p>
+    <w:p>
+      <w:r>
+        <w:drawing>
+          <wp:inline distT="0" distB="0" distL="114300" distR="114300">
+            <wp:extent cx="2605405" cy="1939290"/>
+            <wp:effectExtent l="0" t="0" r="10795" b="3810"/>
+            <wp:docPr id="31" name="Picture 20"/>
+            <wp:cNvGraphicFramePr>
+              <a:graphicFrameLocks xmlns:a="http://schemas.openxmlformats.org/drawingml/2006/main" noChangeAspect="1"/>
+            </wp:cNvGraphicFramePr>
+            <a:graphic xmlns:a="http://schemas.openxmlformats.org/drawingml/2006/main">
+              <a:graphicData uri="http://schemas.openxmlformats.org/drawingml/2006/picture">
+                <pic:pic xmlns:pic="http://schemas.openxmlformats.org/drawingml/2006/picture">
+                  <pic:nvPicPr>
+                    <pic:cNvPr id="31" name="Picture 20"/>
+                    <pic:cNvPicPr>
+                      <a:picLocks noChangeAspect="1"/>
+                    </pic:cNvPicPr>
+                  </pic:nvPicPr>
+                  <pic:blipFill>
+                    <a:blip r:embed="rId28"/>
+                    <a:stretch>
+                      <a:fillRect/>
+                    </a:stretch>
+                  </pic:blipFill>
+                  <pic:spPr>
+                    <a:xfrm>
+                      <a:off x="0" y="0"/>
+                      <a:ext cx="2605405" cy="1939290"/>
+                    </a:xfrm>
+                    <a:prstGeom prst="rect">
+                      <a:avLst/>
+                    </a:prstGeom>
+                    <a:noFill/>
+                    <a:ln>
+                      <a:noFill/>
+                    </a:ln>
+                  </pic:spPr>
+                </pic:pic>
+              </a:graphicData>
+            </a:graphic>
+          </wp:inline>
+        </w:drawing>
+      </w:r>
+    </w:p>
+    <w:p>
+      <w:pPr>
+        <w:rPr>
+          <w:rFonts w:hint="default"/>
+          <w:lang w:val="en-US" w:eastAsia="zh-CN"/>
+        </w:rPr>
+      </w:pPr>
+      <w:r>
+        <w:rPr>
+          <w:rFonts w:hint="eastAsia"/>
+          <w:lang w:val="en-US" w:eastAsia="zh-CN"/>
+        </w:rPr>
+        <w:t>当用户输入原先注册的用户名时，注册失败会显示“请尝试其他用户名”。点击重试后，便会清空用户所输入的用户名。</w:t>
+      </w:r>
+    </w:p>
+    <w:p>
+      <w:r>
+        <w:drawing>
+          <wp:inline distT="0" distB="0" distL="114300" distR="114300">
+            <wp:extent cx="1441450" cy="1123950"/>
+            <wp:effectExtent l="0" t="0" r="6350" b="6350"/>
+            <wp:docPr id="32" name="Picture 21"/>
+            <wp:cNvGraphicFramePr>
+              <a:graphicFrameLocks xmlns:a="http://schemas.openxmlformats.org/drawingml/2006/main" noChangeAspect="1"/>
+            </wp:cNvGraphicFramePr>
+            <a:graphic xmlns:a="http://schemas.openxmlformats.org/drawingml/2006/main">
+              <a:graphicData uri="http://schemas.openxmlformats.org/drawingml/2006/picture">
+                <pic:pic xmlns:pic="http://schemas.openxmlformats.org/drawingml/2006/picture">
+                  <pic:nvPicPr>
+                    <pic:cNvPr id="32" name="Picture 21"/>
+                    <pic:cNvPicPr>
+                      <a:picLocks noChangeAspect="1"/>
+                    </pic:cNvPicPr>
+                  </pic:nvPicPr>
+                  <pic:blipFill>
+                    <a:blip r:embed="rId29"/>
+                    <a:stretch>
+                      <a:fillRect/>
+                    </a:stretch>
+                  </pic:blipFill>
+                  <pic:spPr>
+                    <a:xfrm>
+                      <a:off x="0" y="0"/>
+                      <a:ext cx="1441450" cy="1123950"/>
+                    </a:xfrm>
+                    <a:prstGeom prst="rect">
+                      <a:avLst/>
+                    </a:prstGeom>
+                    <a:noFill/>
+                    <a:ln>
+                      <a:noFill/>
+                    </a:ln>
+                  </pic:spPr>
+                </pic:pic>
+              </a:graphicData>
+            </a:graphic>
+          </wp:inline>
+        </w:drawing>
+      </w:r>
+      <w:r>
+        <w:rPr>
+          <w:rFonts w:hint="eastAsia"/>
+          <w:lang w:val="en-US" w:eastAsia="zh-CN"/>
+        </w:rPr>
+        <w:tab/>
+      </w:r>
+      <w:r>
+        <w:drawing>
+          <wp:inline distT="0" distB="0" distL="114300" distR="114300">
+            <wp:extent cx="3075305" cy="2277110"/>
+            <wp:effectExtent l="0" t="0" r="10795" b="8890"/>
+            <wp:docPr id="33" name="Picture 22"/>
+            <wp:cNvGraphicFramePr>
+              <a:graphicFrameLocks xmlns:a="http://schemas.openxmlformats.org/drawingml/2006/main" noChangeAspect="1"/>
+            </wp:cNvGraphicFramePr>
+            <a:graphic xmlns:a="http://schemas.openxmlformats.org/drawingml/2006/main">
+              <a:graphicData uri="http://schemas.openxmlformats.org/drawingml/2006/picture">
+                <pic:pic xmlns:pic="http://schemas.openxmlformats.org/drawingml/2006/picture">
+                  <pic:nvPicPr>
+                    <pic:cNvPr id="33" name="Picture 22"/>
+                    <pic:cNvPicPr>
+                      <a:picLocks noChangeAspect="1"/>
+                    </pic:cNvPicPr>
+                  </pic:nvPicPr>
+                  <pic:blipFill>
+                    <a:blip r:embed="rId30"/>
+                    <a:stretch>
+                      <a:fillRect/>
+                    </a:stretch>
+                  </pic:blipFill>
+                  <pic:spPr>
+                    <a:xfrm>
+                      <a:off x="0" y="0"/>
+                      <a:ext cx="3075305" cy="2277110"/>
+                    </a:xfrm>
+                    <a:prstGeom prst="rect">
+                      <a:avLst/>
+                    </a:prstGeom>
+                    <a:noFill/>
+                    <a:ln>
+                      <a:noFill/>
+                    </a:ln>
+                  </pic:spPr>
+                </pic:pic>
+              </a:graphicData>
+            </a:graphic>
+          </wp:inline>
+        </w:drawing>
+      </w:r>
+    </w:p>
+    <w:p>
+      <w:pPr>
+        <w:rPr>
+          <w:rFonts w:hint="eastAsia"/>
+          <w:lang w:val="en-US" w:eastAsia="zh-CN"/>
+        </w:rPr>
+      </w:pPr>
+      <w:r>
+        <w:rPr>
+          <w:rFonts w:hint="eastAsia"/>
+          <w:lang w:val="en-US" w:eastAsia="zh-CN"/>
+        </w:rPr>
+        <w:t>若是用户所输入的密码不相同，也会报错。</w:t>
+      </w:r>
+    </w:p>
+    <w:p>
+      <w:r>
+        <w:drawing>
+          <wp:inline distT="0" distB="0" distL="114300" distR="114300">
+            <wp:extent cx="3810000" cy="2813050"/>
+            <wp:effectExtent l="0" t="0" r="0" b="6350"/>
+            <wp:docPr id="34" name="Picture 23"/>
+            <wp:cNvGraphicFramePr>
+              <a:graphicFrameLocks xmlns:a="http://schemas.openxmlformats.org/drawingml/2006/main" noChangeAspect="1"/>
+            </wp:cNvGraphicFramePr>
+            <a:graphic xmlns:a="http://schemas.openxmlformats.org/drawingml/2006/main">
+              <a:graphicData uri="http://schemas.openxmlformats.org/drawingml/2006/picture">
+                <pic:pic xmlns:pic="http://schemas.openxmlformats.org/drawingml/2006/picture">
+                  <pic:nvPicPr>
+                    <pic:cNvPr id="34" name="Picture 23"/>
+                    <pic:cNvPicPr>
+                      <a:picLocks noChangeAspect="1"/>
+                    </pic:cNvPicPr>
+                  </pic:nvPicPr>
+                  <pic:blipFill>
+                    <a:blip r:embed="rId31"/>
+                    <a:stretch>
+                      <a:fillRect/>
+                    </a:stretch>
+                  </pic:blipFill>
+                  <pic:spPr>
+                    <a:xfrm>
+                      <a:off x="0" y="0"/>
+                      <a:ext cx="3810000" cy="2813050"/>
+                    </a:xfrm>
+                    <a:prstGeom prst="rect">
+                      <a:avLst/>
+                    </a:prstGeom>
+                    <a:noFill/>
+                    <a:ln>
+                      <a:noFill/>
+                    </a:ln>
+                  </pic:spPr>
+                </pic:pic>
+              </a:graphicData>
+            </a:graphic>
+          </wp:inline>
+        </w:drawing>
+      </w:r>
+    </w:p>
+    <w:p>
+      <w:pPr>
+        <w:rPr>
+          <w:rFonts w:hint="eastAsia"/>
+          <w:lang w:val="en-US" w:eastAsia="zh-CN"/>
+        </w:rPr>
+      </w:pPr>
+      <w:r>
+        <w:rPr>
+          <w:rFonts w:hint="eastAsia"/>
+          <w:lang w:val="en-US" w:eastAsia="zh-CN"/>
+        </w:rPr>
+        <w:t>本项目也对密码进行限制，限制只能输入字母和数字等字符串。而且密码不能小于8个字符</w:t>
+      </w:r>
+    </w:p>
+    <w:p>
+      <w:r>
+        <w:drawing>
+          <wp:inline distT="0" distB="0" distL="114300" distR="114300">
+            <wp:extent cx="3797300" cy="2851150"/>
+            <wp:effectExtent l="0" t="0" r="0" b="6350"/>
+            <wp:docPr id="35" name="Picture 24"/>
+            <wp:cNvGraphicFramePr>
+              <a:graphicFrameLocks xmlns:a="http://schemas.openxmlformats.org/drawingml/2006/main" noChangeAspect="1"/>
+            </wp:cNvGraphicFramePr>
+            <a:graphic xmlns:a="http://schemas.openxmlformats.org/drawingml/2006/main">
+              <a:graphicData uri="http://schemas.openxmlformats.org/drawingml/2006/picture">
+                <pic:pic xmlns:pic="http://schemas.openxmlformats.org/drawingml/2006/picture">
+                  <pic:nvPicPr>
+                    <pic:cNvPr id="35" name="Picture 24"/>
+                    <pic:cNvPicPr>
+                      <a:picLocks noChangeAspect="1"/>
+                    </pic:cNvPicPr>
+                  </pic:nvPicPr>
+                  <pic:blipFill>
+                    <a:blip r:embed="rId32"/>
+                    <a:stretch>
+                      <a:fillRect/>
+                    </a:stretch>
+                  </pic:blipFill>
+                  <pic:spPr>
+                    <a:xfrm>
+                      <a:off x="0" y="0"/>
+                      <a:ext cx="3797300" cy="2851150"/>
+                    </a:xfrm>
+                    <a:prstGeom prst="rect">
+                      <a:avLst/>
+                    </a:prstGeom>
+                    <a:noFill/>
+                    <a:ln>
+                      <a:noFill/>
+                    </a:ln>
+                  </pic:spPr>
+                </pic:pic>
+              </a:graphicData>
+            </a:graphic>
+          </wp:inline>
+        </w:drawing>
+      </w:r>
+    </w:p>
+    <w:p>
+      <w:pPr>
+        <w:rPr>
+          <w:rFonts w:hint="eastAsia"/>
+          <w:lang w:val="en-US" w:eastAsia="zh-CN"/>
+        </w:rPr>
+      </w:pPr>
+      <w:r>
+        <w:rPr>
+          <w:rFonts w:hint="eastAsia"/>
+          <w:lang w:val="en-US" w:eastAsia="zh-CN"/>
+        </w:rPr>
+        <w:t>要是所有信息都输入成功时，点击注册并登录，便能进入到主页面。</w:t>
+      </w:r>
+    </w:p>
+    <w:p>
+      <w:r>
+        <w:drawing>
+          <wp:inline distT="0" distB="0" distL="114300" distR="114300">
+            <wp:extent cx="2787650" cy="5670550"/>
+            <wp:effectExtent l="0" t="0" r="6350" b="6350"/>
+            <wp:docPr id="36" name="Picture 25"/>
+            <wp:cNvGraphicFramePr>
+              <a:graphicFrameLocks xmlns:a="http://schemas.openxmlformats.org/drawingml/2006/main" noChangeAspect="1"/>
+            </wp:cNvGraphicFramePr>
+            <a:graphic xmlns:a="http://schemas.openxmlformats.org/drawingml/2006/main">
+              <a:graphicData uri="http://schemas.openxmlformats.org/drawingml/2006/picture">
+                <pic:pic xmlns:pic="http://schemas.openxmlformats.org/drawingml/2006/picture">
+                  <pic:nvPicPr>
+                    <pic:cNvPr id="36" name="Picture 25"/>
+                    <pic:cNvPicPr>
+                      <a:picLocks noChangeAspect="1"/>
+                    </pic:cNvPicPr>
+                  </pic:nvPicPr>
+                  <pic:blipFill>
+                    <a:blip r:embed="rId33"/>
+                    <a:stretch>
+                      <a:fillRect/>
+                    </a:stretch>
+                  </pic:blipFill>
+                  <pic:spPr>
+                    <a:xfrm>
+                      <a:off x="0" y="0"/>
+                      <a:ext cx="2787650" cy="5670550"/>
+                    </a:xfrm>
+                    <a:prstGeom prst="rect">
+                      <a:avLst/>
+                    </a:prstGeom>
+                    <a:noFill/>
+                    <a:ln>
+                      <a:noFill/>
+                    </a:ln>
+                  </pic:spPr>
+                </pic:pic>
+              </a:graphicData>
+            </a:graphic>
+          </wp:inline>
+        </w:drawing>
+      </w:r>
+    </w:p>
+    <w:p>
+      <w:pPr>
+        <w:rPr>
+          <w:rFonts w:hint="default"/>
+          <w:lang w:val="en-US" w:eastAsia="zh-CN"/>
+        </w:rPr>
+      </w:pPr>
+      <w:r>
+        <w:rPr>
+          <w:rFonts w:hint="eastAsia"/>
+          <w:lang w:val="en-US" w:eastAsia="zh-CN"/>
+        </w:rPr>
+        <w:t>接下来，是登录界的初始界面。</w:t>
+      </w:r>
+    </w:p>
+    <w:p>
+      <w:r>
+        <w:drawing>
+          <wp:inline distT="0" distB="0" distL="114300" distR="114300">
+            <wp:extent cx="3873500" cy="4127500"/>
+            <wp:effectExtent l="0" t="0" r="0" b="0"/>
+            <wp:docPr id="38" name="Picture 27"/>
+            <wp:cNvGraphicFramePr>
+              <a:graphicFrameLocks xmlns:a="http://schemas.openxmlformats.org/drawingml/2006/main" noChangeAspect="1"/>
+            </wp:cNvGraphicFramePr>
+            <a:graphic xmlns:a="http://schemas.openxmlformats.org/drawingml/2006/main">
+              <a:graphicData uri="http://schemas.openxmlformats.org/drawingml/2006/picture">
+                <pic:pic xmlns:pic="http://schemas.openxmlformats.org/drawingml/2006/picture">
+                  <pic:nvPicPr>
+                    <pic:cNvPr id="38" name="Picture 27"/>
+                    <pic:cNvPicPr>
+                      <a:picLocks noChangeAspect="1"/>
+                    </pic:cNvPicPr>
+                  </pic:nvPicPr>
+                  <pic:blipFill>
+                    <a:blip r:embed="rId34"/>
+                    <a:stretch>
+                      <a:fillRect/>
+                    </a:stretch>
+                  </pic:blipFill>
+                  <pic:spPr>
+                    <a:xfrm>
+                      <a:off x="0" y="0"/>
+                      <a:ext cx="3873500" cy="4127500"/>
+                    </a:xfrm>
+                    <a:prstGeom prst="rect">
+                      <a:avLst/>
+                    </a:prstGeom>
+                    <a:noFill/>
+                    <a:ln>
+                      <a:noFill/>
+                    </a:ln>
+                  </pic:spPr>
+                </pic:pic>
+              </a:graphicData>
+            </a:graphic>
+          </wp:inline>
+        </w:drawing>
+      </w:r>
+    </w:p>
+    <w:p>
+      <w:pPr>
+        <w:rPr>
+          <w:rFonts w:hint="default" w:eastAsia="宋体"/>
+          <w:lang w:val="en-US" w:eastAsia="zh-CN"/>
+        </w:rPr>
+      </w:pPr>
+      <w:r>
+        <w:rPr>
+          <w:rFonts w:hint="eastAsia"/>
+          <w:lang w:val="en-US" w:eastAsia="zh-CN"/>
+        </w:rPr>
+        <w:t>若用户输入错误信息，系统便会判断错误。点击重试，则会清空所有数据。</w:t>
+      </w:r>
+    </w:p>
+    <w:p>
+      <w:r>
+        <w:drawing>
+          <wp:inline distT="0" distB="0" distL="114300" distR="114300">
+            <wp:extent cx="3816350" cy="4095750"/>
+            <wp:effectExtent l="0" t="0" r="6350" b="6350"/>
+            <wp:docPr id="37" name="Picture 26"/>
+            <wp:cNvGraphicFramePr>
+              <a:graphicFrameLocks xmlns:a="http://schemas.openxmlformats.org/drawingml/2006/main" noChangeAspect="1"/>
+            </wp:cNvGraphicFramePr>
+            <a:graphic xmlns:a="http://schemas.openxmlformats.org/drawingml/2006/main">
+              <a:graphicData uri="http://schemas.openxmlformats.org/drawingml/2006/picture">
+                <pic:pic xmlns:pic="http://schemas.openxmlformats.org/drawingml/2006/picture">
+                  <pic:nvPicPr>
+                    <pic:cNvPr id="37" name="Picture 26"/>
+                    <pic:cNvPicPr>
+                      <a:picLocks noChangeAspect="1"/>
+                    </pic:cNvPicPr>
+                  </pic:nvPicPr>
+                  <pic:blipFill>
+                    <a:blip r:embed="rId35"/>
+                    <a:stretch>
+                      <a:fillRect/>
+                    </a:stretch>
+                  </pic:blipFill>
+                  <pic:spPr>
+                    <a:xfrm>
+                      <a:off x="0" y="0"/>
+                      <a:ext cx="3816350" cy="4095750"/>
+                    </a:xfrm>
+                    <a:prstGeom prst="rect">
+                      <a:avLst/>
+                    </a:prstGeom>
+                    <a:noFill/>
+                    <a:ln>
+                      <a:noFill/>
+                    </a:ln>
+                  </pic:spPr>
+                </pic:pic>
+              </a:graphicData>
+            </a:graphic>
+          </wp:inline>
+        </w:drawing>
+      </w:r>
+    </w:p>
+    <w:p>
+      <w:pPr>
+        <w:rPr>
+          <w:rFonts w:hint="default"/>
+          <w:lang w:val="en-US" w:eastAsia="zh-CN"/>
+        </w:rPr>
+      </w:pPr>
+      <w:r>
+        <w:rPr>
+          <w:rFonts w:hint="eastAsia"/>
+          <w:lang w:val="en-US" w:eastAsia="zh-CN"/>
+        </w:rPr>
+        <w:t>密码显示功能，能让用户查看密码是否正确。</w:t>
+      </w:r>
+    </w:p>
+    <w:p>
+      <w:pPr>
+        <w:rPr>
+          <w:rFonts w:hint="default"/>
+          <w:lang w:val="en-US" w:eastAsia="zh-CN"/>
+        </w:rPr>
+      </w:pPr>
+      <w:r>
+        <w:drawing>
+          <wp:inline distT="0" distB="0" distL="114300" distR="114300">
+            <wp:extent cx="3854450" cy="4102100"/>
+            <wp:effectExtent l="0" t="0" r="6350" b="0"/>
+            <wp:docPr id="39" name="Picture 28"/>
+            <wp:cNvGraphicFramePr>
+              <a:graphicFrameLocks xmlns:a="http://schemas.openxmlformats.org/drawingml/2006/main" noChangeAspect="1"/>
+            </wp:cNvGraphicFramePr>
+            <a:graphic xmlns:a="http://schemas.openxmlformats.org/drawingml/2006/main">
+              <a:graphicData uri="http://schemas.openxmlformats.org/drawingml/2006/picture">
+                <pic:pic xmlns:pic="http://schemas.openxmlformats.org/drawingml/2006/picture">
+                  <pic:nvPicPr>
+                    <pic:cNvPr id="39" name="Picture 28"/>
+                    <pic:cNvPicPr>
+                      <a:picLocks noChangeAspect="1"/>
+                    </pic:cNvPicPr>
+                  </pic:nvPicPr>
+                  <pic:blipFill>
+                    <a:blip r:embed="rId36"/>
+                    <a:stretch>
+                      <a:fillRect/>
+                    </a:stretch>
+                  </pic:blipFill>
+                  <pic:spPr>
+                    <a:xfrm>
+                      <a:off x="0" y="0"/>
+                      <a:ext cx="3854450" cy="4102100"/>
+                    </a:xfrm>
+                    <a:prstGeom prst="rect">
+                      <a:avLst/>
+                    </a:prstGeom>
+                    <a:noFill/>
+                    <a:ln>
+                      <a:noFill/>
+                    </a:ln>
+                  </pic:spPr>
+                </pic:pic>
+              </a:graphicData>
+            </a:graphic>
+          </wp:inline>
+        </w:drawing>
+      </w:r>
+      <w:bookmarkStart w:id="10" w:name="_GoBack"/>
+      <w:bookmarkEnd w:id="10"/>
+    </w:p>
+    <w:p>
+      <w:pPr>
+        <w:rPr>
+          <w:rFonts w:hint="default"/>
+          <w:lang w:val="en-US" w:eastAsia="zh-CN"/>
+        </w:rPr>
+      </w:pPr>
+    </w:p>
+    <w:p>
+      <w:pPr>
+        <w:rPr>
+          <w:rFonts w:hint="eastAsia" w:eastAsia="宋体"/>
+          <w:lang w:val="en-US" w:eastAsia="zh-CN"/>
+        </w:rPr>
+      </w:pPr>
+    </w:p>
+    <w:p>
+      <w:pPr>
+        <w:jc w:val="center"/>
+        <w:rPr>
+          <w:rFonts w:ascii="黑体" w:eastAsia="黑体"/>
+          <w:b/>
+          <w:color w:val="auto"/>
           <w:sz w:val="30"/>
           <w:szCs w:val="30"/>
         </w:rPr>
-        <w:t>（小三黑体，居中）</w:t>
-      </w:r>
-      <w:bookmarkEnd w:id="8"/>
-      <w:bookmarkEnd w:id="9"/>
-    </w:p>
-    <w:p>
-      <w:pPr>
-        <w:rPr>
-          <w:rFonts w:ascii="宋体" w:hAnsi="宋体"/>
-          <w:color w:val="FF0000"/>
-          <w:sz w:val="24"/>
-        </w:rPr>
-      </w:pPr>
-      <w:r>
-        <w:rPr>
-          <w:rFonts w:hint="eastAsia" w:ascii="宋体" w:hAnsi="宋体"/>
-          <w:color w:val="FF0000"/>
-          <w:sz w:val="24"/>
-        </w:rPr>
-        <w:t>详细</w:t>
-      </w:r>
-      <w:r>
-        <w:rPr>
-          <w:rFonts w:ascii="宋体" w:hAnsi="宋体"/>
-          <w:color w:val="FF0000"/>
-          <w:sz w:val="24"/>
-        </w:rPr>
-        <w:t>写明</w:t>
-      </w:r>
-      <w:r>
-        <w:rPr>
-          <w:rFonts w:hint="eastAsia" w:ascii="宋体" w:hAnsi="宋体"/>
-          <w:color w:val="FF0000"/>
-          <w:sz w:val="24"/>
-        </w:rPr>
-        <w:t>测试方法</w:t>
-      </w:r>
-      <w:r>
-        <w:rPr>
-          <w:rFonts w:ascii="宋体" w:hAnsi="宋体"/>
-          <w:color w:val="FF0000"/>
-          <w:sz w:val="24"/>
-        </w:rPr>
-        <w:t>、测试描述（</w:t>
-      </w:r>
-      <w:r>
-        <w:rPr>
-          <w:rFonts w:hint="eastAsia" w:ascii="宋体" w:hAnsi="宋体"/>
-          <w:color w:val="FF0000"/>
-          <w:sz w:val="24"/>
-        </w:rPr>
-        <w:t>bug</w:t>
-      </w:r>
-      <w:r>
-        <w:rPr>
-          <w:rFonts w:ascii="宋体" w:hAnsi="宋体"/>
-          <w:color w:val="FF0000"/>
-          <w:sz w:val="24"/>
-        </w:rPr>
-        <w:t>与修正方法</w:t>
-      </w:r>
-      <w:r>
-        <w:rPr>
-          <w:rFonts w:hint="eastAsia" w:ascii="宋体" w:hAnsi="宋体"/>
-          <w:color w:val="FF0000"/>
-          <w:sz w:val="24"/>
-        </w:rPr>
-        <w:t>等</w:t>
-      </w:r>
-      <w:r>
-        <w:rPr>
-          <w:rFonts w:ascii="宋体" w:hAnsi="宋体"/>
-          <w:color w:val="FF0000"/>
-          <w:sz w:val="24"/>
-        </w:rPr>
-        <w:t>）</w:t>
-      </w:r>
-      <w:r>
-        <w:rPr>
-          <w:rFonts w:hint="eastAsia" w:ascii="宋体" w:hAnsi="宋体"/>
-          <w:color w:val="FF0000"/>
-          <w:sz w:val="24"/>
-        </w:rPr>
-        <w:t>、</w:t>
-      </w:r>
-      <w:r>
-        <w:rPr>
-          <w:rFonts w:ascii="宋体" w:hAnsi="宋体"/>
-          <w:color w:val="FF0000"/>
-          <w:sz w:val="24"/>
-        </w:rPr>
-        <w:t>预期结果等；</w:t>
-      </w:r>
-    </w:p>
-    <w:p>
-      <w:pPr>
-        <w:jc w:val="center"/>
+      </w:pPr>
+      <w:r>
+        <w:rPr>
+          <w:rFonts w:hint="eastAsia" w:ascii="黑体" w:eastAsia="黑体"/>
+          <w:b/>
+          <w:color w:val="auto"/>
+          <w:sz w:val="30"/>
+          <w:szCs w:val="30"/>
+        </w:rPr>
+        <w:t>6</w:t>
+      </w:r>
+      <w:r>
         <w:rPr>
           <w:rFonts w:ascii="黑体" w:eastAsia="黑体"/>
           <w:b/>
+          <w:color w:val="auto"/>
           <w:sz w:val="30"/>
           <w:szCs w:val="30"/>
         </w:rPr>
-      </w:pPr>
+        <w:t xml:space="preserve"> </w:t>
+      </w:r>
       <w:r>
         <w:rPr>
           <w:rFonts w:hint="eastAsia" w:ascii="黑体" w:eastAsia="黑体"/>
           <w:b/>
+          <w:color w:val="auto"/>
           <w:sz w:val="30"/>
           <w:szCs w:val="30"/>
         </w:rPr>
-        <w:t>6</w:t>
-      </w:r>
-      <w:r>
-        <w:rPr>
-          <w:rFonts w:ascii="黑体" w:eastAsia="黑体"/>
-          <w:b/>
-          <w:sz w:val="30"/>
-          <w:szCs w:val="30"/>
-        </w:rPr>
-        <w:t xml:space="preserve"> </w:t>
-      </w:r>
-      <w:r>
-        <w:rPr>
-          <w:rFonts w:hint="eastAsia" w:ascii="黑体" w:eastAsia="黑体"/>
-          <w:b/>
-          <w:sz w:val="30"/>
-          <w:szCs w:val="30"/>
-        </w:rPr>
         <w:t>心得体会</w:t>
       </w:r>
-      <w:r>
-        <w:rPr>
-          <w:rFonts w:hint="eastAsia" w:ascii="黑体" w:hAnsi="宋体" w:eastAsia="黑体"/>
-          <w:bCs/>
-          <w:color w:val="0000FF"/>
-          <w:sz w:val="30"/>
-          <w:szCs w:val="30"/>
-        </w:rPr>
-        <w:t>（小三黑体，居中）</w:t>
-      </w:r>
     </w:p>
     <w:p>
       <w:pPr>
         <w:ind w:firstLine="420" w:firstLineChars="0"/>
         <w:rPr>
           <w:rFonts w:hint="eastAsia" w:ascii="宋体" w:hAnsi="宋体"/>
-          <w:color w:val="FF0000"/>
+          <w:color w:val="auto"/>
           <w:sz w:val="24"/>
           <w:lang w:val="en-US" w:eastAsia="zh-CN"/>
         </w:rPr>
@@ -2580,7 +3971,7 @@
       <w:r>
         <w:rPr>
           <w:rFonts w:hint="eastAsia" w:ascii="宋体" w:hAnsi="宋体"/>
-          <w:color w:val="FF0000"/>
+          <w:color w:val="auto"/>
           <w:sz w:val="24"/>
           <w:lang w:val="en-US" w:eastAsia="zh-CN"/>
         </w:rPr>
@@ -2591,12 +3982,41 @@
       <w:pPr>
         <w:ind w:firstLine="420" w:firstLineChars="0"/>
         <w:rPr>
+          <w:rFonts w:hint="eastAsia" w:ascii="宋体" w:hAnsi="宋体"/>
+          <w:color w:val="auto"/>
+          <w:sz w:val="24"/>
+          <w:lang w:val="en-US" w:eastAsia="zh-CN"/>
+        </w:rPr>
+      </w:pPr>
+      <w:r>
+        <w:rPr>
+          <w:rFonts w:hint="eastAsia" w:ascii="宋体" w:hAnsi="宋体"/>
+          <w:color w:val="auto"/>
+          <w:sz w:val="24"/>
+          <w:lang w:val="en-US" w:eastAsia="zh-CN"/>
+        </w:rPr>
+        <w:t>在经过了这次项目，我深深体会到团队意识很重要。起初原本是组长是组员要想什么就做什么，但这么决定下来一天的效率并不高。所以我调整了一下工作分配，大家都能做到相应的任务。不会再出现二次做功的现象。</w:t>
+      </w:r>
+    </w:p>
+    <w:p>
+      <w:pPr>
+        <w:ind w:firstLine="420" w:firstLineChars="0"/>
+        <w:rPr>
           <w:rFonts w:hint="default" w:ascii="宋体" w:hAnsi="宋体"/>
-          <w:color w:val="FF0000"/>
-          <w:sz w:val="24"/>
-          <w:lang w:val="en-US" w:eastAsia="zh-CN"/>
-        </w:rPr>
-      </w:pPr>
+          <w:color w:val="auto"/>
+          <w:sz w:val="24"/>
+          <w:lang w:val="en-US" w:eastAsia="zh-CN"/>
+        </w:rPr>
+      </w:pPr>
+      <w:r>
+        <w:rPr>
+          <w:rFonts w:hint="eastAsia" w:ascii="宋体" w:hAnsi="宋体"/>
+          <w:color w:val="auto"/>
+          <w:sz w:val="24"/>
+          <w:lang w:val="en-US" w:eastAsia="zh-CN"/>
+        </w:rPr>
+        <w:t>看了其他组的答辩后，我的想法是我们的项目还有极大的扩展空间，大家的程序都非常优秀。我们跟他们的水平差距有亿点大，还需要再努力努力。</w:t>
+      </w:r>
     </w:p>
     <w:sectPr>
       <w:pgSz w:w="11906" w:h="16838"/>
